--- a/论文/SA14226355孙君伟.docx
+++ b/论文/SA14226355孙君伟.docx
@@ -207,6 +207,7 @@
                               </w:rPr>
                               <w:t>基于</w:t>
                             </w:r>
+                            <w:proofErr w:type="spellStart"/>
                             <w:r>
                               <w:rPr>
                                 <w:rFonts w:eastAsia="黑体" w:hint="eastAsia"/>
@@ -217,6 +218,7 @@
                               </w:rPr>
                               <w:t>ceph</w:t>
                             </w:r>
+                            <w:proofErr w:type="spellEnd"/>
                             <w:r>
                               <w:rPr>
                                 <w:rFonts w:eastAsia="黑体" w:hint="eastAsia"/>
@@ -225,7 +227,29 @@
                                 <w:sz w:val="52"/>
                                 <w:szCs w:val="52"/>
                               </w:rPr>
-                              <w:t>的云存储运维系统的设计和实现</w:t>
+                              <w:t>的云存储运</w:t>
+                            </w:r>
+                            <w:proofErr w:type="gramStart"/>
+                            <w:r>
+                              <w:rPr>
+                                <w:rFonts w:eastAsia="黑体" w:hint="eastAsia"/>
+                                <w:b/>
+                                <w:bCs/>
+                                <w:sz w:val="52"/>
+                                <w:szCs w:val="52"/>
+                              </w:rPr>
+                              <w:t>维系统</w:t>
+                            </w:r>
+                            <w:proofErr w:type="gramEnd"/>
+                            <w:r>
+                              <w:rPr>
+                                <w:rFonts w:eastAsia="黑体" w:hint="eastAsia"/>
+                                <w:b/>
+                                <w:bCs/>
+                                <w:sz w:val="52"/>
+                                <w:szCs w:val="52"/>
+                              </w:rPr>
+                              <w:t>的设计和实现</w:t>
                             </w:r>
                           </w:p>
                         </w:txbxContent>
@@ -271,6 +295,7 @@
                         </w:rPr>
                         <w:t>基于</w:t>
                       </w:r>
+                      <w:proofErr w:type="spellStart"/>
                       <w:r>
                         <w:rPr>
                           <w:rFonts w:eastAsia="黑体" w:hint="eastAsia"/>
@@ -281,6 +306,7 @@
                         </w:rPr>
                         <w:t>ceph</w:t>
                       </w:r>
+                      <w:proofErr w:type="spellEnd"/>
                       <w:r>
                         <w:rPr>
                           <w:rFonts w:eastAsia="黑体" w:hint="eastAsia"/>
@@ -289,7 +315,29 @@
                           <w:sz w:val="52"/>
                           <w:szCs w:val="52"/>
                         </w:rPr>
-                        <w:t>的云存储运维系统的设计和实现</w:t>
+                        <w:t>的云存储运</w:t>
+                      </w:r>
+                      <w:proofErr w:type="gramStart"/>
+                      <w:r>
+                        <w:rPr>
+                          <w:rFonts w:eastAsia="黑体" w:hint="eastAsia"/>
+                          <w:b/>
+                          <w:bCs/>
+                          <w:sz w:val="52"/>
+                          <w:szCs w:val="52"/>
+                        </w:rPr>
+                        <w:t>维系统</w:t>
+                      </w:r>
+                      <w:proofErr w:type="gramEnd"/>
+                      <w:r>
+                        <w:rPr>
+                          <w:rFonts w:eastAsia="黑体" w:hint="eastAsia"/>
+                          <w:b/>
+                          <w:bCs/>
+                          <w:sz w:val="52"/>
+                          <w:szCs w:val="52"/>
+                        </w:rPr>
+                        <w:t>的设计和实现</w:t>
                       </w:r>
                     </w:p>
                   </w:txbxContent>
@@ -1346,8 +1394,19 @@
                                 <w:sz w:val="52"/>
                                 <w:szCs w:val="52"/>
                               </w:rPr>
-                              <w:t xml:space="preserve"> of cloud storage operation and maintenace</w:t>
+                              <w:t xml:space="preserve"> of cloud storage operation and </w:t>
                             </w:r>
+                            <w:proofErr w:type="spellStart"/>
+                            <w:r>
+                              <w:rPr>
+                                <w:rFonts w:ascii="Arial" w:hAnsi="Arial" w:cs="Arial" w:hint="eastAsia"/>
+                                <w:b/>
+                                <w:sz w:val="52"/>
+                                <w:szCs w:val="52"/>
+                              </w:rPr>
+                              <w:t>maintenace</w:t>
+                            </w:r>
+                            <w:proofErr w:type="spellEnd"/>
                             <w:r>
                               <w:rPr>
                                 <w:rFonts w:ascii="Arial" w:hAnsi="Arial" w:cs="Arial" w:hint="eastAsia"/>
@@ -1364,8 +1423,19 @@
                                 <w:sz w:val="52"/>
                                 <w:szCs w:val="52"/>
                               </w:rPr>
-                              <w:t>system based on ceph</w:t>
+                              <w:t xml:space="preserve">system based on </w:t>
                             </w:r>
+                            <w:proofErr w:type="spellStart"/>
+                            <w:r>
+                              <w:rPr>
+                                <w:rFonts w:ascii="Arial" w:hAnsi="Arial" w:cs="Arial" w:hint="eastAsia"/>
+                                <w:b/>
+                                <w:sz w:val="52"/>
+                                <w:szCs w:val="52"/>
+                              </w:rPr>
+                              <w:t>ceph</w:t>
+                            </w:r>
+                            <w:proofErr w:type="spellEnd"/>
                           </w:p>
                         </w:txbxContent>
                       </wps:txbx>
@@ -1434,8 +1504,19 @@
                           <w:sz w:val="52"/>
                           <w:szCs w:val="52"/>
                         </w:rPr>
-                        <w:t xml:space="preserve"> of cloud storage operation and maintenace</w:t>
+                        <w:t xml:space="preserve"> of cloud storage operation and </w:t>
                       </w:r>
+                      <w:proofErr w:type="spellStart"/>
+                      <w:r>
+                        <w:rPr>
+                          <w:rFonts w:ascii="Arial" w:hAnsi="Arial" w:cs="Arial" w:hint="eastAsia"/>
+                          <w:b/>
+                          <w:sz w:val="52"/>
+                          <w:szCs w:val="52"/>
+                        </w:rPr>
+                        <w:t>maintenace</w:t>
+                      </w:r>
+                      <w:proofErr w:type="spellEnd"/>
                       <w:r>
                         <w:rPr>
                           <w:rFonts w:ascii="Arial" w:hAnsi="Arial" w:cs="Arial" w:hint="eastAsia"/>
@@ -1452,8 +1533,19 @@
                           <w:sz w:val="52"/>
                           <w:szCs w:val="52"/>
                         </w:rPr>
-                        <w:t>system based on ceph</w:t>
+                        <w:t xml:space="preserve">system based on </w:t>
                       </w:r>
+                      <w:proofErr w:type="spellStart"/>
+                      <w:r>
+                        <w:rPr>
+                          <w:rFonts w:ascii="Arial" w:hAnsi="Arial" w:cs="Arial" w:hint="eastAsia"/>
+                          <w:b/>
+                          <w:sz w:val="52"/>
+                          <w:szCs w:val="52"/>
+                        </w:rPr>
+                        <w:t>ceph</w:t>
+                      </w:r>
+                      <w:proofErr w:type="spellEnd"/>
                     </w:p>
                   </w:txbxContent>
                 </v:textbox>
@@ -1579,7 +1671,25 @@
                                 <w:sz w:val="32"/>
                                 <w:szCs w:val="32"/>
                               </w:rPr>
-                              <w:t>Author’s Name</w:t>
+                              <w:t>Author</w:t>
+                            </w:r>
+                            <w:proofErr w:type="gramStart"/>
+                            <w:r>
+                              <w:rPr>
+                                <w:rFonts w:eastAsia="黑体"/>
+                                <w:sz w:val="32"/>
+                                <w:szCs w:val="32"/>
+                              </w:rPr>
+                              <w:t>’</w:t>
+                            </w:r>
+                            <w:proofErr w:type="gramEnd"/>
+                            <w:r>
+                              <w:rPr>
+                                <w:rFonts w:eastAsia="黑体"/>
+                                <w:sz w:val="32"/>
+                                <w:szCs w:val="32"/>
+                              </w:rPr>
+                              <w:t>s Name</w:t>
                             </w:r>
                             <w:r>
                               <w:rPr>
@@ -1603,7 +1713,25 @@
                                 <w:sz w:val="32"/>
                                 <w:szCs w:val="32"/>
                               </w:rPr>
-                              <w:t xml:space="preserve"> Junwei Sun</w:t>
+                              <w:t xml:space="preserve"> </w:t>
+                            </w:r>
+                            <w:proofErr w:type="spellStart"/>
+                            <w:r>
+                              <w:rPr>
+                                <w:rFonts w:eastAsia="仿宋_GB2312" w:hint="eastAsia"/>
+                                <w:sz w:val="32"/>
+                                <w:szCs w:val="32"/>
+                              </w:rPr>
+                              <w:t>Junwei</w:t>
+                            </w:r>
+                            <w:proofErr w:type="spellEnd"/>
+                            <w:r>
+                              <w:rPr>
+                                <w:rFonts w:eastAsia="仿宋_GB2312" w:hint="eastAsia"/>
+                                <w:sz w:val="32"/>
+                                <w:szCs w:val="32"/>
+                              </w:rPr>
+                              <w:t xml:space="preserve"> Sun</w:t>
                             </w:r>
                             <w:r>
                               <w:rPr>
@@ -1631,6 +1759,7 @@
                                 <w:szCs w:val="32"/>
                               </w:rPr>
                             </w:pPr>
+                            <w:proofErr w:type="spellStart"/>
                             <w:r>
                               <w:rPr>
                                 <w:rFonts w:eastAsia="黑体" w:hint="eastAsia"/>
@@ -1647,6 +1776,7 @@
                               </w:rPr>
                               <w:t>peciality</w:t>
                             </w:r>
+                            <w:proofErr w:type="spellEnd"/>
                             <w:r>
                               <w:rPr>
                                 <w:rFonts w:eastAsia="仿宋_GB2312"/>
@@ -1728,7 +1858,25 @@
                                 <w:sz w:val="32"/>
                                 <w:szCs w:val="32"/>
                               </w:rPr>
-                              <w:t xml:space="preserve">       Ms. Yinghua Zhou</w:t>
+                              <w:t xml:space="preserve">       Ms. </w:t>
+                            </w:r>
+                            <w:proofErr w:type="spellStart"/>
+                            <w:r>
+                              <w:rPr>
+                                <w:rFonts w:eastAsia="仿宋_GB2312" w:hint="eastAsia"/>
+                                <w:sz w:val="32"/>
+                                <w:szCs w:val="32"/>
+                              </w:rPr>
+                              <w:t>Yinghua</w:t>
+                            </w:r>
+                            <w:proofErr w:type="spellEnd"/>
+                            <w:r>
+                              <w:rPr>
+                                <w:rFonts w:eastAsia="仿宋_GB2312" w:hint="eastAsia"/>
+                                <w:sz w:val="32"/>
+                                <w:szCs w:val="32"/>
+                              </w:rPr>
+                              <w:t xml:space="preserve"> Zhou</w:t>
                             </w:r>
                             <w:r>
                               <w:rPr>
@@ -1867,7 +2015,25 @@
                           <w:sz w:val="32"/>
                           <w:szCs w:val="32"/>
                         </w:rPr>
-                        <w:t>Author’s Name</w:t>
+                        <w:t>Author</w:t>
+                      </w:r>
+                      <w:proofErr w:type="gramStart"/>
+                      <w:r>
+                        <w:rPr>
+                          <w:rFonts w:eastAsia="黑体"/>
+                          <w:sz w:val="32"/>
+                          <w:szCs w:val="32"/>
+                        </w:rPr>
+                        <w:t>’</w:t>
+                      </w:r>
+                      <w:proofErr w:type="gramEnd"/>
+                      <w:r>
+                        <w:rPr>
+                          <w:rFonts w:eastAsia="黑体"/>
+                          <w:sz w:val="32"/>
+                          <w:szCs w:val="32"/>
+                        </w:rPr>
+                        <w:t>s Name</w:t>
                       </w:r>
                       <w:r>
                         <w:rPr>
@@ -1891,7 +2057,25 @@
                           <w:sz w:val="32"/>
                           <w:szCs w:val="32"/>
                         </w:rPr>
-                        <w:t xml:space="preserve"> Junwei Sun</w:t>
+                        <w:t xml:space="preserve"> </w:t>
+                      </w:r>
+                      <w:proofErr w:type="spellStart"/>
+                      <w:r>
+                        <w:rPr>
+                          <w:rFonts w:eastAsia="仿宋_GB2312" w:hint="eastAsia"/>
+                          <w:sz w:val="32"/>
+                          <w:szCs w:val="32"/>
+                        </w:rPr>
+                        <w:t>Junwei</w:t>
+                      </w:r>
+                      <w:proofErr w:type="spellEnd"/>
+                      <w:r>
+                        <w:rPr>
+                          <w:rFonts w:eastAsia="仿宋_GB2312" w:hint="eastAsia"/>
+                          <w:sz w:val="32"/>
+                          <w:szCs w:val="32"/>
+                        </w:rPr>
+                        <w:t xml:space="preserve"> Sun</w:t>
                       </w:r>
                       <w:r>
                         <w:rPr>
@@ -1919,6 +2103,7 @@
                           <w:szCs w:val="32"/>
                         </w:rPr>
                       </w:pPr>
+                      <w:proofErr w:type="spellStart"/>
                       <w:r>
                         <w:rPr>
                           <w:rFonts w:eastAsia="黑体" w:hint="eastAsia"/>
@@ -1935,6 +2120,7 @@
                         </w:rPr>
                         <w:t>peciality</w:t>
                       </w:r>
+                      <w:proofErr w:type="spellEnd"/>
                       <w:r>
                         <w:rPr>
                           <w:rFonts w:eastAsia="仿宋_GB2312"/>
@@ -2016,7 +2202,25 @@
                           <w:sz w:val="32"/>
                           <w:szCs w:val="32"/>
                         </w:rPr>
-                        <w:t xml:space="preserve">       Ms. Yinghua Zhou</w:t>
+                        <w:t xml:space="preserve">       Ms. </w:t>
+                      </w:r>
+                      <w:proofErr w:type="spellStart"/>
+                      <w:r>
+                        <w:rPr>
+                          <w:rFonts w:eastAsia="仿宋_GB2312" w:hint="eastAsia"/>
+                          <w:sz w:val="32"/>
+                          <w:szCs w:val="32"/>
+                        </w:rPr>
+                        <w:t>Yinghua</w:t>
+                      </w:r>
+                      <w:proofErr w:type="spellEnd"/>
+                      <w:r>
+                        <w:rPr>
+                          <w:rFonts w:eastAsia="仿宋_GB2312" w:hint="eastAsia"/>
+                          <w:sz w:val="32"/>
+                          <w:szCs w:val="32"/>
+                        </w:rPr>
+                        <w:t xml:space="preserve"> Zhou</w:t>
                       </w:r>
                       <w:r>
                         <w:rPr>
@@ -2230,7 +2434,7 @@
               <w:spacing w:line="280" w:lineRule="exact"/>
               <w:jc w:val="center"/>
               <w:rPr>
-                <w:rFonts w:ascii="黑体" w:eastAsia="黑体" w:hAnsi="宋体" w:hint="eastAsia"/>
+                <w:rFonts w:ascii="黑体" w:eastAsia="黑体" w:hAnsi="宋体"/>
                 <w:b/>
                 <w:bCs/>
                 <w:sz w:val="24"/>
@@ -2251,7 +2455,7 @@
               <w:spacing w:line="280" w:lineRule="exact"/>
               <w:jc w:val="center"/>
               <w:rPr>
-                <w:rFonts w:ascii="黑体" w:eastAsia="黑体" w:hAnsi="宋体" w:hint="eastAsia"/>
+                <w:rFonts w:ascii="黑体" w:eastAsia="黑体" w:hAnsi="宋体"/>
                 <w:b/>
                 <w:bCs/>
                 <w:sz w:val="24"/>
@@ -2272,7 +2476,7 @@
               <w:spacing w:line="280" w:lineRule="exact"/>
               <w:jc w:val="center"/>
               <w:rPr>
-                <w:rFonts w:ascii="黑体" w:eastAsia="黑体" w:hAnsi="宋体" w:hint="eastAsia"/>
+                <w:rFonts w:ascii="黑体" w:eastAsia="黑体" w:hAnsi="宋体"/>
                 <w:b/>
                 <w:bCs/>
                 <w:sz w:val="24"/>
@@ -2669,9 +2873,6 @@
     <w:p>
       <w:pPr>
         <w:jc w:val="center"/>
-        <w:rPr>
-          <w:rFonts w:hint="eastAsia"/>
-        </w:rPr>
       </w:pPr>
       <w:r>
         <w:lastRenderedPageBreak/>
@@ -2681,9 +2882,6 @@
     <w:p>
       <w:pPr>
         <w:jc w:val="left"/>
-        <w:rPr>
-          <w:rFonts w:hint="eastAsia"/>
-        </w:rPr>
       </w:pPr>
       <w:r>
         <w:rPr>
@@ -2697,9 +2895,11 @@
       <w:r>
         <w:t>主要讨论基于</w:t>
       </w:r>
+      <w:proofErr w:type="spellStart"/>
       <w:r>
         <w:t>ceph</w:t>
       </w:r>
+      <w:proofErr w:type="spellEnd"/>
       <w:r>
         <w:t>的云存储运维系统的设计和实现</w:t>
       </w:r>
@@ -2712,9 +2912,11 @@
       <w:r>
         <w:t>基于</w:t>
       </w:r>
+      <w:proofErr w:type="spellStart"/>
       <w:r>
         <w:t>ceph</w:t>
       </w:r>
+      <w:proofErr w:type="spellEnd"/>
       <w:r>
         <w:rPr>
           <w:rFonts w:hint="eastAsia"/>
@@ -2727,12 +2929,14 @@
         </w:rPr>
         <w:t>，并对外提供统一接口。从而实现具有备份、容灾、易于维护特性的存储系统。基于</w:t>
       </w:r>
+      <w:proofErr w:type="spellStart"/>
       <w:r>
         <w:rPr>
           <w:rFonts w:hint="eastAsia"/>
         </w:rPr>
         <w:t>ceph</w:t>
       </w:r>
+      <w:proofErr w:type="spellEnd"/>
       <w:r>
         <w:rPr>
           <w:rFonts w:hint="eastAsia"/>
@@ -2743,9 +2947,6 @@
     <w:p>
       <w:pPr>
         <w:jc w:val="left"/>
-        <w:rPr>
-          <w:rFonts w:hint="eastAsia"/>
-        </w:rPr>
       </w:pPr>
       <w:r>
         <w:rPr>
@@ -2759,24 +2960,28 @@
         </w:rPr>
         <w:t>基于</w:t>
       </w:r>
+      <w:proofErr w:type="spellStart"/>
       <w:r>
         <w:rPr>
           <w:rFonts w:hint="eastAsia"/>
         </w:rPr>
         <w:t>ceph</w:t>
       </w:r>
+      <w:proofErr w:type="spellEnd"/>
       <w:r>
         <w:rPr>
           <w:rFonts w:hint="eastAsia"/>
         </w:rPr>
         <w:t>的云存储运维系统是基于</w:t>
       </w:r>
+      <w:proofErr w:type="spellStart"/>
       <w:r>
         <w:rPr>
           <w:rFonts w:hint="eastAsia"/>
         </w:rPr>
         <w:t>ceph</w:t>
       </w:r>
+      <w:proofErr w:type="spellEnd"/>
       <w:r>
         <w:rPr>
           <w:rFonts w:hint="eastAsia"/>
@@ -2789,12 +2994,14 @@
         </w:rPr>
         <w:t>，在</w:t>
       </w:r>
+      <w:proofErr w:type="spellStart"/>
       <w:r>
         <w:rPr>
           <w:rFonts w:hint="eastAsia"/>
         </w:rPr>
         <w:t>ceph</w:t>
       </w:r>
+      <w:proofErr w:type="spellEnd"/>
       <w:r>
         <w:rPr>
           <w:rFonts w:hint="eastAsia"/>
@@ -2817,9 +3024,6 @@
         </w:numPr>
         <w:ind w:firstLineChars="0"/>
         <w:jc w:val="left"/>
-        <w:rPr>
-          <w:rFonts w:hint="eastAsia"/>
-        </w:rPr>
       </w:pPr>
       <w:r>
         <w:rPr>
@@ -2832,9 +3036,6 @@
       <w:pPr>
         <w:ind w:firstLine="420"/>
         <w:jc w:val="left"/>
-        <w:rPr>
-          <w:rFonts w:hint="eastAsia"/>
-        </w:rPr>
       </w:pPr>
       <w:r>
         <w:rPr>
@@ -2842,12 +3043,14 @@
         </w:rPr>
         <w:t>当出现突发情况时，造成局部磁盘数据损坏而造成的数据丢失，可以通过</w:t>
       </w:r>
+      <w:proofErr w:type="spellStart"/>
       <w:r>
         <w:rPr>
           <w:rFonts w:hint="eastAsia"/>
         </w:rPr>
         <w:t>ceph</w:t>
       </w:r>
+      <w:proofErr w:type="spellEnd"/>
       <w:r>
         <w:rPr>
           <w:rFonts w:hint="eastAsia"/>
@@ -2870,9 +3073,6 @@
         </w:numPr>
         <w:ind w:firstLineChars="0"/>
         <w:jc w:val="left"/>
-        <w:rPr>
-          <w:rFonts w:hint="eastAsia"/>
-        </w:rPr>
       </w:pPr>
       <w:r>
         <w:rPr>
@@ -2891,22 +3091,24 @@
       <w:pPr>
         <w:ind w:firstLine="420"/>
         <w:jc w:val="left"/>
-        <w:rPr>
-          <w:rFonts w:hint="eastAsia"/>
-        </w:rPr>
       </w:pPr>
       <w:r>
         <w:t>现在存储数据</w:t>
       </w:r>
       <w:r>
-        <w:t>T</w:t>
+        <w:t>P</w:t>
       </w:r>
       <w:r>
         <w:t>B</w:t>
       </w:r>
       <w:r>
-        <w:t>级数据已经</w:t>
-      </w:r>
+        <w:t>级数</w:t>
+      </w:r>
+      <w:proofErr w:type="gramStart"/>
+      <w:r>
+        <w:t>据已经</w:t>
+      </w:r>
+      <w:proofErr w:type="gramEnd"/>
       <w:r>
         <w:t>很常见了</w:t>
       </w:r>
@@ -2917,7 +3119,10 @@
         <w:t>，</w:t>
       </w:r>
       <w:r>
-        <w:t>PB</w:t>
+        <w:t>E</w:t>
+      </w:r>
+      <w:r>
+        <w:t>B</w:t>
       </w:r>
       <w:r>
         <w:t>级数据也时有出现</w:t>
@@ -2946,12 +3151,14 @@
         </w:rPr>
         <w:t>。对于大数据，如何有效存储至关重要，这不仅仅关系到数据存储的安全，还包括读取数据的效率。基于</w:t>
       </w:r>
+      <w:proofErr w:type="spellStart"/>
       <w:r>
         <w:rPr>
           <w:rFonts w:hint="eastAsia"/>
         </w:rPr>
         <w:t>ceph</w:t>
       </w:r>
+      <w:proofErr w:type="spellEnd"/>
       <w:r>
         <w:rPr>
           <w:rFonts w:hint="eastAsia"/>
@@ -2974,9 +3181,6 @@
         </w:numPr>
         <w:ind w:firstLineChars="0"/>
         <w:jc w:val="left"/>
-        <w:rPr>
-          <w:rFonts w:hint="eastAsia"/>
-        </w:rPr>
       </w:pPr>
       <w:r>
         <w:t>负载</w:t>
@@ -2989,9 +3193,6 @@
       <w:pPr>
         <w:ind w:firstLine="420"/>
         <w:jc w:val="left"/>
-        <w:rPr>
-          <w:rFonts w:hint="eastAsia"/>
-        </w:rPr>
       </w:pPr>
       <w:r>
         <w:rPr>
@@ -3026,44 +3227,30 @@
         <w:t>在用户界面层将实现和用户交互的监控界面，隐藏底层操作细节，通过用户的点击实现对应的操作</w:t>
       </w:r>
     </w:p>
+    <w:bookmarkEnd w:id="0"/>
+    <w:bookmarkEnd w:id="1"/>
     <w:p>
       <w:pPr>
         <w:widowControl/>
         <w:jc w:val="left"/>
-        <w:rPr>
-          <w:rFonts w:hint="eastAsia"/>
-        </w:rPr>
-      </w:pPr>
-      <w:bookmarkStart w:id="2" w:name="_GoBack"/>
-      <w:bookmarkEnd w:id="0"/>
-      <w:bookmarkEnd w:id="1"/>
-      <w:bookmarkEnd w:id="2"/>
+      </w:pPr>
     </w:p>
     <w:p>
       <w:pPr>
         <w:widowControl/>
         <w:jc w:val="left"/>
-        <w:rPr>
-          <w:rFonts w:hint="eastAsia"/>
-        </w:rPr>
       </w:pPr>
     </w:p>
     <w:p>
       <w:pPr>
         <w:widowControl/>
         <w:jc w:val="left"/>
-        <w:rPr>
-          <w:rFonts w:hint="eastAsia"/>
-        </w:rPr>
       </w:pPr>
     </w:p>
     <w:p>
       <w:pPr>
         <w:widowControl/>
         <w:jc w:val="left"/>
-        <w:rPr>
-          <w:rFonts w:hint="eastAsia"/>
-        </w:rPr>
       </w:pPr>
       <w:r>
         <w:rPr>
@@ -3071,16 +3258,16 @@
         </w:rPr>
         <w:t>关键字：</w:t>
       </w:r>
-      <w:bookmarkStart w:id="3" w:name="OLE_LINK3"/>
-      <w:bookmarkStart w:id="4" w:name="OLE_LINK4"/>
+      <w:bookmarkStart w:id="2" w:name="OLE_LINK3"/>
+      <w:bookmarkStart w:id="3" w:name="OLE_LINK4"/>
       <w:r>
         <w:rPr>
           <w:rFonts w:hint="eastAsia"/>
         </w:rPr>
         <w:t>容灾备份，均衡，并发</w:t>
       </w:r>
+      <w:bookmarkEnd w:id="2"/>
       <w:bookmarkEnd w:id="3"/>
-      <w:bookmarkEnd w:id="4"/>
       <w:r>
         <w:br w:type="page"/>
       </w:r>
@@ -3102,10 +3289,7 @@
         <w:t xml:space="preserve"> </w:t>
       </w:r>
       <w:r>
-        <w:t>I</w:t>
-      </w:r>
-      <w:r>
-        <w:t xml:space="preserve">n order to achieve the network in each other independent, different models, inexpensive storage devices unified organization, and to provide a unified </w:t>
+        <w:t xml:space="preserve">In order to achieve the network in each other independent, different models, inexpensive storage devices unified organization, and to provide a unified </w:t>
       </w:r>
       <w:r>
         <w:t>interface to the outside world</w:t>
@@ -3144,19 +3328,7 @@
         <w:rPr>
           <w:rFonts w:hint="eastAsia"/>
         </w:rPr>
-        <w:t>t</w:t>
-      </w:r>
-      <w:r>
-        <w:rPr>
-          <w:rFonts w:hint="eastAsia"/>
-        </w:rPr>
-        <w:t xml:space="preserve">he </w:t>
-      </w:r>
-      <w:r>
-        <w:rPr>
-          <w:rFonts w:hint="eastAsia"/>
-        </w:rPr>
-        <w:t>c</w:t>
+        <w:t>the c</w:t>
       </w:r>
       <w:r>
         <w:t>loud storage system based on CEPH</w:t>
@@ -3696,9 +3868,6 @@
         <w:widowControl/>
         <w:ind w:firstLine="420"/>
         <w:jc w:val="left"/>
-        <w:rPr>
-          <w:rFonts w:hint="eastAsia"/>
-        </w:rPr>
       </w:pPr>
       <w:r>
         <w:t>In the user interface layer</w:t>
@@ -3742,9 +3911,6 @@
         <w:widowControl/>
         <w:ind w:firstLine="420"/>
         <w:jc w:val="left"/>
-        <w:rPr>
-          <w:rFonts w:hint="eastAsia"/>
-        </w:rPr>
       </w:pPr>
     </w:p>
     <w:p>
@@ -3752,9 +3918,6 @@
         <w:widowControl/>
         <w:ind w:firstLine="420"/>
         <w:jc w:val="left"/>
-        <w:rPr>
-          <w:rFonts w:hint="eastAsia"/>
-        </w:rPr>
       </w:pPr>
     </w:p>
     <w:p>
@@ -3762,9 +3925,6 @@
         <w:widowControl/>
         <w:ind w:firstLine="420"/>
         <w:jc w:val="left"/>
-        <w:rPr>
-          <w:rFonts w:hint="eastAsia"/>
-        </w:rPr>
       </w:pPr>
     </w:p>
     <w:p>
@@ -3782,6 +3942,3427 @@
       <w:r>
         <w:t xml:space="preserve"> Backup, balanced, concurrent</w:t>
       </w:r>
+    </w:p>
+    <w:p>
+      <w:pPr>
+        <w:widowControl/>
+        <w:ind w:firstLine="420"/>
+        <w:jc w:val="left"/>
+      </w:pPr>
+    </w:p>
+    <w:p>
+      <w:pPr>
+        <w:pStyle w:val="a7"/>
+        <w:widowControl/>
+        <w:numPr>
+          <w:ilvl w:val="0"/>
+          <w:numId w:val="3"/>
+        </w:numPr>
+        <w:ind w:firstLineChars="0"/>
+        <w:jc w:val="center"/>
+      </w:pPr>
+      <w:r>
+        <w:rPr>
+          <w:rFonts w:hint="eastAsia"/>
+        </w:rPr>
+        <w:lastRenderedPageBreak/>
+        <w:t>绪论</w:t>
+      </w:r>
+    </w:p>
+    <w:p>
+      <w:pPr>
+        <w:pStyle w:val="a7"/>
+        <w:widowControl/>
+        <w:numPr>
+          <w:ilvl w:val="1"/>
+          <w:numId w:val="4"/>
+        </w:numPr>
+        <w:ind w:firstLineChars="0"/>
+      </w:pPr>
+      <w:r>
+        <w:rPr>
+          <w:rFonts w:hint="eastAsia"/>
+        </w:rPr>
+        <w:t>选题背景和意义</w:t>
+      </w:r>
+    </w:p>
+    <w:p>
+      <w:pPr>
+        <w:spacing w:beforeLines="50" w:before="156"/>
+        <w:ind w:firstLine="375"/>
+        <w:rPr>
+          <w:bCs/>
+        </w:rPr>
+      </w:pPr>
+      <w:r>
+        <w:rPr>
+          <w:rFonts w:hint="eastAsia"/>
+          <w:bCs/>
+        </w:rPr>
+        <w:t>（</w:t>
+      </w:r>
+      <w:r>
+        <w:rPr>
+          <w:rFonts w:hint="eastAsia"/>
+          <w:bCs/>
+        </w:rPr>
+        <w:t>1</w:t>
+      </w:r>
+      <w:r>
+        <w:rPr>
+          <w:rFonts w:hint="eastAsia"/>
+          <w:bCs/>
+        </w:rPr>
+        <w:t>）个人需求</w:t>
+      </w:r>
+    </w:p>
+    <w:p>
+      <w:pPr>
+        <w:spacing w:beforeLines="50" w:before="156"/>
+        <w:ind w:firstLine="375"/>
+        <w:rPr>
+          <w:bCs/>
+        </w:rPr>
+      </w:pPr>
+      <w:r>
+        <w:rPr>
+          <w:rFonts w:hint="eastAsia"/>
+          <w:bCs/>
+        </w:rPr>
+        <w:t>当今社会，互联网已经普及到每个人，数据信息比如照片、电影、工作文件自然而然的出现，这就需要存储设备去保存这些信息，且随着社会快速的发展，人们需求不断扩大，对他们的要求也不断提高，这些数据信息的体积也越来越大。</w:t>
+      </w:r>
+      <w:r>
+        <w:rPr>
+          <w:rFonts w:hint="eastAsia"/>
+          <w:bCs/>
+        </w:rPr>
+        <w:t>U</w:t>
+      </w:r>
+      <w:r>
+        <w:rPr>
+          <w:rFonts w:hint="eastAsia"/>
+          <w:bCs/>
+        </w:rPr>
+        <w:t>盘、光盘、硬盘等凭借大容量，相对体积小，价格适中，存储稳定等特性轻易的战胜了传统的软盘，成为当代青年日常生活必需品。而随着网络磁盘的到来，很多人又将目光转移到了网盘。它相对于当代实体存储介质，有不可比拟的有点。当采用网盘存</w:t>
+      </w:r>
+      <w:proofErr w:type="gramStart"/>
+      <w:r>
+        <w:rPr>
+          <w:rFonts w:hint="eastAsia"/>
+          <w:bCs/>
+        </w:rPr>
+        <w:t>储数据</w:t>
+      </w:r>
+      <w:proofErr w:type="gramEnd"/>
+      <w:r>
+        <w:rPr>
+          <w:rFonts w:hint="eastAsia"/>
+          <w:bCs/>
+        </w:rPr>
+        <w:t>时，无论在哪，只要能联网就随时可用联网终端设备存取自己的资料。也为多人协同工作带来了极大的便利。很多网盘，比如</w:t>
+      </w:r>
+      <w:r>
+        <w:rPr>
+          <w:rFonts w:hint="eastAsia"/>
+          <w:bCs/>
+        </w:rPr>
+        <w:t>360</w:t>
+      </w:r>
+      <w:r>
+        <w:rPr>
+          <w:rFonts w:hint="eastAsia"/>
+          <w:bCs/>
+        </w:rPr>
+        <w:t>云盘、</w:t>
+      </w:r>
+      <w:proofErr w:type="gramStart"/>
+      <w:r>
+        <w:rPr>
+          <w:rFonts w:hint="eastAsia"/>
+          <w:bCs/>
+        </w:rPr>
+        <w:t>百度网盘等</w:t>
+      </w:r>
+      <w:proofErr w:type="gramEnd"/>
+      <w:r>
+        <w:rPr>
+          <w:rFonts w:hint="eastAsia"/>
+          <w:bCs/>
+        </w:rPr>
+        <w:t>都提供免费的，较大容量的网盘，对于普通用户，完全可以满足日常需求。这是云存储给个人带来的便利。使人们找到了一种和物理介质存储设备一样具有存储性能的方式，也减少了因为为物理设备的损坏或丢失而造成的不可恢复的灾难。</w:t>
+      </w:r>
+    </w:p>
+    <w:p>
+      <w:pPr>
+        <w:spacing w:beforeLines="50" w:before="156"/>
+        <w:ind w:firstLine="375"/>
+        <w:rPr>
+          <w:bCs/>
+        </w:rPr>
+      </w:pPr>
+      <w:r>
+        <w:rPr>
+          <w:rFonts w:hint="eastAsia"/>
+          <w:bCs/>
+        </w:rPr>
+        <w:t>（</w:t>
+      </w:r>
+      <w:r>
+        <w:rPr>
+          <w:rFonts w:hint="eastAsia"/>
+          <w:bCs/>
+        </w:rPr>
+        <w:t>2</w:t>
+      </w:r>
+      <w:r>
+        <w:rPr>
+          <w:rFonts w:hint="eastAsia"/>
+          <w:bCs/>
+        </w:rPr>
+        <w:t>）大型应用</w:t>
+      </w:r>
+    </w:p>
+    <w:p>
+      <w:pPr>
+        <w:spacing w:beforeLines="50" w:before="156"/>
+        <w:ind w:firstLine="375"/>
+        <w:rPr>
+          <w:bCs/>
+        </w:rPr>
+      </w:pPr>
+      <w:r>
+        <w:rPr>
+          <w:rFonts w:hint="eastAsia"/>
+          <w:bCs/>
+        </w:rPr>
+        <w:t>随着</w:t>
+      </w:r>
+      <w:proofErr w:type="gramStart"/>
+      <w:r>
+        <w:rPr>
+          <w:rFonts w:hint="eastAsia"/>
+          <w:bCs/>
+        </w:rPr>
+        <w:t>云计算</w:t>
+      </w:r>
+      <w:proofErr w:type="gramEnd"/>
+      <w:r>
+        <w:rPr>
+          <w:rFonts w:hint="eastAsia"/>
+          <w:bCs/>
+        </w:rPr>
+        <w:t>和</w:t>
+      </w:r>
+      <w:proofErr w:type="gramStart"/>
+      <w:r>
+        <w:rPr>
+          <w:rFonts w:hint="eastAsia"/>
+          <w:bCs/>
+        </w:rPr>
+        <w:t>物联网</w:t>
+      </w:r>
+      <w:proofErr w:type="gramEnd"/>
+      <w:r>
+        <w:rPr>
+          <w:rFonts w:hint="eastAsia"/>
+          <w:bCs/>
+        </w:rPr>
+        <w:t>的兴起，智能应用成为当今一大主题，智能应用主要涉及到信息的收集，整理和应用。因涉及范围广，需求各异，会形成海量复杂的信息数据，这些信息如果还是存储在由政府，企业提供的孤立的存储介质上，那这种代价将会非常高</w:t>
+      </w:r>
+      <w:r>
+        <w:rPr>
+          <w:rFonts w:hint="eastAsia"/>
+          <w:szCs w:val="21"/>
+          <w:vertAlign w:val="superscript"/>
+        </w:rPr>
+        <w:t>[1]</w:t>
+      </w:r>
+      <w:r>
+        <w:rPr>
+          <w:rFonts w:hint="eastAsia"/>
+          <w:bCs/>
+        </w:rPr>
+        <w:t>。随着后期数据的不断增加，管理起来会越来越复杂。还要购买昂贵的储存介质，配备有专门的人员去维护。同时，存储介质的升级换代也是个很大的问题。信息的可靠性也无法得到保证。综合各种因素，采用普通的，孤立的存储介质将会花费高昂的代价，效果也不理想。这些弊端通过云存储系统就可以很好的解决，云存储系统可以按需分配磁盘空间，后期可以轻松扩容，在数据安全上也会有很好的保证。在管理上有专门的人员负责。这样就不会存在因一次性购买大量存储介质而造成的浪费，也不用为扩容时去买新的存储介质。花费代价上远小于自己独立管理。给政府，企业带来极大便利。下面通过生活中一个例子去感受下。</w:t>
+      </w:r>
+    </w:p>
+    <w:p>
+      <w:pPr>
+        <w:widowControl/>
+        <w:ind w:firstLine="375"/>
+        <w:rPr>
+          <w:bCs/>
+        </w:rPr>
+      </w:pPr>
+      <w:r>
+        <w:rPr>
+          <w:rFonts w:hint="eastAsia"/>
+          <w:bCs/>
+        </w:rPr>
+        <w:t>当代数字化迅速发展的今天，安全防护监控在日常生活中的需求也在不断升级。安全监控将会产生大量数据，随着社会的发展，与安全监控匹配的存储也经历好几代的发展，从初始的</w:t>
+      </w:r>
+      <w:r>
+        <w:rPr>
+          <w:rFonts w:hint="eastAsia"/>
+          <w:bCs/>
+        </w:rPr>
+        <w:t>VCR</w:t>
+      </w:r>
+      <w:r>
+        <w:rPr>
+          <w:rFonts w:hint="eastAsia"/>
+          <w:bCs/>
+        </w:rPr>
+        <w:t>模拟存储到</w:t>
+      </w:r>
+      <w:r>
+        <w:rPr>
+          <w:rFonts w:hint="eastAsia"/>
+          <w:bCs/>
+        </w:rPr>
+        <w:t>DVR</w:t>
+      </w:r>
+      <w:r>
+        <w:rPr>
+          <w:rFonts w:hint="eastAsia"/>
+          <w:bCs/>
+        </w:rPr>
+        <w:t>数字数据存储，又从</w:t>
+      </w:r>
+      <w:r>
+        <w:rPr>
+          <w:rFonts w:hint="eastAsia"/>
+          <w:bCs/>
+        </w:rPr>
+        <w:t>DVR</w:t>
+      </w:r>
+      <w:r>
+        <w:rPr>
+          <w:rFonts w:hint="eastAsia"/>
+          <w:bCs/>
+        </w:rPr>
+        <w:t>数字数据存储到现在的网络</w:t>
+      </w:r>
+    </w:p>
+    <w:p>
+      <w:pPr>
+        <w:widowControl/>
+        <w:ind w:firstLine="375"/>
+        <w:rPr>
+          <w:bCs/>
+        </w:rPr>
+      </w:pPr>
+      <w:r>
+        <w:rPr>
+          <w:rFonts w:hint="eastAsia"/>
+          <w:bCs/>
+        </w:rPr>
+        <w:t>集中存储。因分辨率的提高，现在产生的数据是</w:t>
+      </w:r>
+      <w:r>
+        <w:rPr>
+          <w:rFonts w:hint="eastAsia"/>
+          <w:bCs/>
+        </w:rPr>
+        <w:t>PB</w:t>
+      </w:r>
+      <w:r>
+        <w:rPr>
+          <w:rFonts w:hint="eastAsia"/>
+          <w:bCs/>
+        </w:rPr>
+        <w:t>级数据，如果采用基于</w:t>
+      </w:r>
+      <w:proofErr w:type="spellStart"/>
+      <w:r>
+        <w:rPr>
+          <w:rFonts w:hint="eastAsia"/>
+          <w:bCs/>
+        </w:rPr>
+        <w:t>ceph</w:t>
+      </w:r>
+      <w:proofErr w:type="spellEnd"/>
+      <w:r>
+        <w:rPr>
+          <w:rFonts w:hint="eastAsia"/>
+          <w:bCs/>
+        </w:rPr>
+        <w:t>的云存储运维系统，将会很好的满足这种需求。</w:t>
+      </w:r>
+    </w:p>
+    <w:p>
+      <w:pPr>
+        <w:widowControl/>
+        <w:ind w:firstLine="375"/>
+      </w:pPr>
+    </w:p>
+    <w:p>
+      <w:pPr>
+        <w:pStyle w:val="a7"/>
+        <w:widowControl/>
+        <w:numPr>
+          <w:ilvl w:val="1"/>
+          <w:numId w:val="4"/>
+        </w:numPr>
+        <w:ind w:firstLineChars="0"/>
+      </w:pPr>
+      <w:r>
+        <w:rPr>
+          <w:rFonts w:hint="eastAsia"/>
+        </w:rPr>
+        <w:t>国内外</w:t>
+      </w:r>
+      <w:r>
+        <w:rPr>
+          <w:rFonts w:hint="eastAsia"/>
+        </w:rPr>
+        <w:t>研究发展状况</w:t>
+      </w:r>
+      <w:r>
+        <w:rPr>
+          <w:rFonts w:hint="eastAsia"/>
+        </w:rPr>
+        <w:t>及发展趋势</w:t>
+      </w:r>
+    </w:p>
+    <w:p>
+      <w:r>
+        <w:rPr>
+          <w:rFonts w:hint="eastAsia"/>
+        </w:rPr>
+        <w:t xml:space="preserve">1.2.1 </w:t>
+      </w:r>
+      <w:proofErr w:type="spellStart"/>
+      <w:r>
+        <w:rPr>
+          <w:rFonts w:hint="eastAsia"/>
+        </w:rPr>
+        <w:t>ceph</w:t>
+      </w:r>
+      <w:proofErr w:type="spellEnd"/>
+      <w:r>
+        <w:rPr>
+          <w:rFonts w:hint="eastAsia"/>
+        </w:rPr>
+        <w:t>分布式系统概述</w:t>
+      </w:r>
+    </w:p>
+    <w:p>
+      <w:pPr>
+        <w:spacing w:beforeLines="50" w:before="156"/>
+        <w:ind w:firstLine="420"/>
+        <w:rPr>
+          <w:bCs/>
+        </w:rPr>
+      </w:pPr>
+      <w:r>
+        <w:rPr>
+          <w:rFonts w:hint="eastAsia"/>
+          <w:bCs/>
+        </w:rPr>
+        <w:t>此次毕业论文设计是基于</w:t>
+      </w:r>
+      <w:proofErr w:type="spellStart"/>
+      <w:r>
+        <w:rPr>
+          <w:rFonts w:hint="eastAsia"/>
+          <w:bCs/>
+        </w:rPr>
+        <w:t>ceph</w:t>
+      </w:r>
+      <w:proofErr w:type="spellEnd"/>
+      <w:r>
+        <w:rPr>
+          <w:rFonts w:hint="eastAsia"/>
+          <w:szCs w:val="21"/>
+          <w:vertAlign w:val="superscript"/>
+        </w:rPr>
+        <w:t>[2]</w:t>
+      </w:r>
+      <w:r>
+        <w:rPr>
+          <w:rFonts w:hint="eastAsia"/>
+          <w:bCs/>
+        </w:rPr>
+        <w:t>分布式系统的，接下来让我们看下</w:t>
+      </w:r>
+      <w:proofErr w:type="spellStart"/>
+      <w:r>
+        <w:rPr>
+          <w:rFonts w:hint="eastAsia"/>
+          <w:bCs/>
+        </w:rPr>
+        <w:t>ceph</w:t>
+      </w:r>
+      <w:proofErr w:type="spellEnd"/>
+      <w:r>
+        <w:rPr>
+          <w:rFonts w:hint="eastAsia"/>
+          <w:bCs/>
+        </w:rPr>
+        <w:t>分布式系统在国内外现状和发展。</w:t>
+      </w:r>
+      <w:proofErr w:type="spellStart"/>
+      <w:r>
+        <w:rPr>
+          <w:bCs/>
+        </w:rPr>
+        <w:t>c</w:t>
+      </w:r>
+      <w:r>
+        <w:rPr>
+          <w:rFonts w:hint="eastAsia"/>
+          <w:bCs/>
+        </w:rPr>
+        <w:t>eph</w:t>
+      </w:r>
+      <w:proofErr w:type="spellEnd"/>
+      <w:r>
+        <w:rPr>
+          <w:rFonts w:hint="eastAsia"/>
+          <w:bCs/>
+        </w:rPr>
+        <w:t>是一种具有高性能，高扩展性和高可用性的分布式存储系统。可以提供对象存储，块存储和文件系统存储三种功能</w:t>
+      </w:r>
+      <w:r>
+        <w:rPr>
+          <w:rFonts w:hint="eastAsia"/>
+          <w:szCs w:val="21"/>
+          <w:vertAlign w:val="superscript"/>
+        </w:rPr>
+        <w:t>[3]</w:t>
+      </w:r>
+      <w:r>
+        <w:rPr>
+          <w:rFonts w:hint="eastAsia"/>
+          <w:bCs/>
+        </w:rPr>
+        <w:t>，从而使其满足不同应用需求下的部署和运维。</w:t>
+      </w:r>
+      <w:proofErr w:type="spellStart"/>
+      <w:r>
+        <w:rPr>
+          <w:bCs/>
+        </w:rPr>
+        <w:t>c</w:t>
+      </w:r>
+      <w:r>
+        <w:rPr>
+          <w:rFonts w:hint="eastAsia"/>
+          <w:bCs/>
+        </w:rPr>
+        <w:t>eph</w:t>
+      </w:r>
+      <w:proofErr w:type="spellEnd"/>
+      <w:r>
+        <w:rPr>
+          <w:rFonts w:hint="eastAsia"/>
+          <w:bCs/>
+        </w:rPr>
+        <w:t>可以部署在上千台服务器上。</w:t>
+      </w:r>
+      <w:proofErr w:type="spellStart"/>
+      <w:r>
+        <w:rPr>
+          <w:bCs/>
+        </w:rPr>
+        <w:t>c</w:t>
+      </w:r>
+      <w:r>
+        <w:rPr>
+          <w:rFonts w:hint="eastAsia"/>
+          <w:bCs/>
+        </w:rPr>
+        <w:t>eph</w:t>
+      </w:r>
+      <w:proofErr w:type="spellEnd"/>
+      <w:r>
+        <w:rPr>
+          <w:rFonts w:hint="eastAsia"/>
+          <w:bCs/>
+        </w:rPr>
+        <w:t>项目由</w:t>
+      </w:r>
+      <w:r>
+        <w:rPr>
+          <w:rFonts w:hint="eastAsia"/>
+          <w:bCs/>
+        </w:rPr>
+        <w:t>Sage Weil</w:t>
+      </w:r>
+      <w:r>
+        <w:rPr>
+          <w:rFonts w:hint="eastAsia"/>
+          <w:bCs/>
+        </w:rPr>
+        <w:t>在加州大学</w:t>
+      </w:r>
+      <w:r>
+        <w:rPr>
+          <w:rFonts w:hint="eastAsia"/>
+          <w:bCs/>
+        </w:rPr>
+        <w:t>Santa Cruz</w:t>
+      </w:r>
+      <w:r>
+        <w:rPr>
+          <w:rFonts w:hint="eastAsia"/>
+          <w:bCs/>
+        </w:rPr>
+        <w:t>分校攻读博士期间研究的课题。该项目是从</w:t>
+      </w:r>
+      <w:r>
+        <w:rPr>
+          <w:rFonts w:hint="eastAsia"/>
+          <w:bCs/>
+        </w:rPr>
+        <w:t>2004</w:t>
+      </w:r>
+      <w:r>
+        <w:rPr>
+          <w:rFonts w:hint="eastAsia"/>
+          <w:bCs/>
+        </w:rPr>
+        <w:t>年开始，在</w:t>
+      </w:r>
+      <w:r>
+        <w:rPr>
+          <w:rFonts w:hint="eastAsia"/>
+          <w:bCs/>
+        </w:rPr>
+        <w:t>2006</w:t>
+      </w:r>
+      <w:r>
+        <w:rPr>
+          <w:rFonts w:hint="eastAsia"/>
+          <w:bCs/>
+        </w:rPr>
+        <w:t>年的</w:t>
+      </w:r>
+      <w:r>
+        <w:rPr>
+          <w:rFonts w:hint="eastAsia"/>
+          <w:bCs/>
+        </w:rPr>
+        <w:t>OSDI</w:t>
+      </w:r>
+      <w:r>
+        <w:rPr>
+          <w:rFonts w:hint="eastAsia"/>
+          <w:bCs/>
+        </w:rPr>
+        <w:t>学术会议上，</w:t>
+      </w:r>
+      <w:r>
+        <w:rPr>
+          <w:rFonts w:hint="eastAsia"/>
+          <w:bCs/>
+        </w:rPr>
+        <w:t>Sage Weil</w:t>
+      </w:r>
+      <w:r>
+        <w:rPr>
+          <w:rFonts w:hint="eastAsia"/>
+          <w:bCs/>
+        </w:rPr>
+        <w:t>发表了介绍</w:t>
+      </w:r>
+      <w:proofErr w:type="spellStart"/>
+      <w:r>
+        <w:rPr>
+          <w:rFonts w:hint="eastAsia"/>
+          <w:bCs/>
+        </w:rPr>
+        <w:t>ceph</w:t>
+      </w:r>
+      <w:proofErr w:type="spellEnd"/>
+      <w:r>
+        <w:rPr>
+          <w:rFonts w:hint="eastAsia"/>
+          <w:bCs/>
+        </w:rPr>
+        <w:t>的论文，并提供了</w:t>
+      </w:r>
+      <w:proofErr w:type="spellStart"/>
+      <w:r>
+        <w:rPr>
+          <w:rFonts w:hint="eastAsia"/>
+          <w:bCs/>
+        </w:rPr>
+        <w:t>ceph</w:t>
+      </w:r>
+      <w:proofErr w:type="spellEnd"/>
+      <w:r>
+        <w:rPr>
+          <w:rFonts w:hint="eastAsia"/>
+          <w:bCs/>
+        </w:rPr>
+        <w:t>项目的下载链接。从此，</w:t>
+      </w:r>
+      <w:proofErr w:type="spellStart"/>
+      <w:r>
+        <w:rPr>
+          <w:rFonts w:hint="eastAsia"/>
+          <w:bCs/>
+        </w:rPr>
+        <w:t>ceph</w:t>
+      </w:r>
+      <w:proofErr w:type="spellEnd"/>
+      <w:r>
+        <w:rPr>
+          <w:rFonts w:hint="eastAsia"/>
+          <w:bCs/>
+        </w:rPr>
+        <w:t>开始广为人知。</w:t>
+      </w:r>
+      <w:proofErr w:type="spellStart"/>
+      <w:r>
+        <w:rPr>
+          <w:bCs/>
+        </w:rPr>
+        <w:t>c</w:t>
+      </w:r>
+      <w:r>
+        <w:rPr>
+          <w:rFonts w:hint="eastAsia"/>
+          <w:bCs/>
+        </w:rPr>
+        <w:t>eph</w:t>
+      </w:r>
+      <w:proofErr w:type="spellEnd"/>
+      <w:r>
+        <w:rPr>
+          <w:rFonts w:hint="eastAsia"/>
+          <w:bCs/>
+        </w:rPr>
+        <w:t>分布式系统是由</w:t>
+      </w:r>
+      <w:r>
+        <w:rPr>
+          <w:rFonts w:hint="eastAsia"/>
+          <w:bCs/>
+        </w:rPr>
+        <w:t>Sage Weil</w:t>
+      </w:r>
+      <w:r>
+        <w:rPr>
+          <w:rFonts w:hint="eastAsia"/>
+          <w:bCs/>
+        </w:rPr>
+        <w:t>在</w:t>
+      </w:r>
+      <w:r>
+        <w:rPr>
+          <w:rFonts w:hint="eastAsia"/>
+          <w:bCs/>
+        </w:rPr>
+        <w:t>2007</w:t>
+      </w:r>
+      <w:r>
+        <w:rPr>
+          <w:rFonts w:hint="eastAsia"/>
+          <w:bCs/>
+        </w:rPr>
+        <w:t>年提出，作为其博士论文设计的新一代分布式系统。在</w:t>
+      </w:r>
+      <w:r>
+        <w:rPr>
+          <w:rFonts w:hint="eastAsia"/>
+          <w:bCs/>
+        </w:rPr>
+        <w:t>2010</w:t>
+      </w:r>
+      <w:r>
+        <w:rPr>
+          <w:rFonts w:hint="eastAsia"/>
+          <w:bCs/>
+        </w:rPr>
+        <w:t>年三月，应用到</w:t>
+      </w:r>
+      <w:r>
+        <w:rPr>
+          <w:rFonts w:hint="eastAsia"/>
+          <w:bCs/>
+        </w:rPr>
+        <w:t>L</w:t>
+      </w:r>
+      <w:r>
+        <w:rPr>
+          <w:bCs/>
+        </w:rPr>
+        <w:t>i</w:t>
+      </w:r>
+      <w:r>
+        <w:rPr>
+          <w:rFonts w:hint="eastAsia"/>
+          <w:bCs/>
+        </w:rPr>
+        <w:t>nux</w:t>
+      </w:r>
+      <w:r>
+        <w:rPr>
+          <w:rFonts w:hint="eastAsia"/>
+          <w:bCs/>
+        </w:rPr>
+        <w:t>内核。随着</w:t>
+      </w:r>
+      <w:proofErr w:type="spellStart"/>
+      <w:r>
+        <w:rPr>
+          <w:rFonts w:hint="eastAsia"/>
+          <w:bCs/>
+        </w:rPr>
+        <w:t>ceph</w:t>
+      </w:r>
+      <w:proofErr w:type="spellEnd"/>
+      <w:r>
+        <w:rPr>
+          <w:rFonts w:hint="eastAsia"/>
+          <w:bCs/>
+        </w:rPr>
+        <w:t>的不断发展，</w:t>
+      </w:r>
+      <w:r>
+        <w:rPr>
+          <w:rFonts w:hint="eastAsia"/>
+          <w:bCs/>
+        </w:rPr>
+        <w:t>Sage Weil</w:t>
+      </w:r>
+      <w:r>
+        <w:rPr>
+          <w:rFonts w:hint="eastAsia"/>
+          <w:bCs/>
+        </w:rPr>
+        <w:t>于</w:t>
+      </w:r>
+      <w:r>
+        <w:rPr>
+          <w:rFonts w:hint="eastAsia"/>
+          <w:bCs/>
+        </w:rPr>
+        <w:t>2011</w:t>
+      </w:r>
+      <w:r>
+        <w:rPr>
+          <w:rFonts w:hint="eastAsia"/>
+          <w:bCs/>
+        </w:rPr>
+        <w:t>年创建了</w:t>
+      </w:r>
+      <w:proofErr w:type="spellStart"/>
+      <w:r>
+        <w:rPr>
+          <w:rFonts w:hint="eastAsia"/>
+          <w:bCs/>
+        </w:rPr>
+        <w:t>Inktank</w:t>
+      </w:r>
+      <w:proofErr w:type="spellEnd"/>
+      <w:r>
+        <w:rPr>
+          <w:rFonts w:hint="eastAsia"/>
+          <w:bCs/>
+        </w:rPr>
+        <w:t>公司，主导</w:t>
+      </w:r>
+      <w:proofErr w:type="spellStart"/>
+      <w:r>
+        <w:rPr>
+          <w:rFonts w:hint="eastAsia"/>
+          <w:bCs/>
+        </w:rPr>
+        <w:t>ceph</w:t>
+      </w:r>
+      <w:proofErr w:type="spellEnd"/>
+      <w:r>
+        <w:rPr>
+          <w:rFonts w:hint="eastAsia"/>
+          <w:bCs/>
+        </w:rPr>
+        <w:t>的开发和社区维护。随后，</w:t>
+      </w:r>
+      <w:proofErr w:type="spellStart"/>
+      <w:r>
+        <w:rPr>
+          <w:rFonts w:hint="eastAsia"/>
+          <w:bCs/>
+        </w:rPr>
+        <w:t>ceph</w:t>
+      </w:r>
+      <w:proofErr w:type="spellEnd"/>
+      <w:r>
+        <w:rPr>
+          <w:rFonts w:hint="eastAsia"/>
+          <w:bCs/>
+        </w:rPr>
+        <w:t>分布式系统的发布周期为三个月。</w:t>
+      </w:r>
+      <w:proofErr w:type="spellStart"/>
+      <w:r>
+        <w:rPr>
+          <w:bCs/>
+        </w:rPr>
+        <w:t>Ceph</w:t>
+      </w:r>
+      <w:proofErr w:type="spellEnd"/>
+      <w:r>
+        <w:rPr>
+          <w:bCs/>
+        </w:rPr>
+        <w:t>分布式系统虽然非常优秀</w:t>
+      </w:r>
+      <w:r>
+        <w:rPr>
+          <w:rFonts w:hint="eastAsia"/>
+          <w:bCs/>
+        </w:rPr>
+        <w:t>，但随着</w:t>
+      </w:r>
+      <w:proofErr w:type="spellStart"/>
+      <w:r>
+        <w:rPr>
+          <w:rFonts w:hint="eastAsia"/>
+          <w:bCs/>
+        </w:rPr>
+        <w:t>ceph</w:t>
+      </w:r>
+      <w:proofErr w:type="spellEnd"/>
+      <w:r>
+        <w:rPr>
+          <w:rFonts w:hint="eastAsia"/>
+          <w:bCs/>
+        </w:rPr>
+        <w:t>的不断发展，</w:t>
+      </w:r>
+      <w:r>
+        <w:rPr>
+          <w:bCs/>
+        </w:rPr>
+        <w:t>还是有些问题需要改进或优化</w:t>
+      </w:r>
+      <w:r>
+        <w:rPr>
+          <w:rFonts w:hint="eastAsia"/>
+          <w:bCs/>
+        </w:rPr>
+        <w:t>。</w:t>
+      </w:r>
+      <w:r>
+        <w:rPr>
+          <w:bCs/>
+        </w:rPr>
+        <w:t>比如</w:t>
+      </w:r>
+      <w:r>
+        <w:rPr>
+          <w:rFonts w:hint="eastAsia"/>
+          <w:bCs/>
+        </w:rPr>
+        <w:t>：</w:t>
+      </w:r>
+    </w:p>
+    <w:p>
+      <w:pPr>
+        <w:spacing w:beforeLines="50" w:before="156"/>
+        <w:ind w:firstLine="420"/>
+        <w:rPr>
+          <w:bCs/>
+        </w:rPr>
+      </w:pPr>
+      <w:r>
+        <w:rPr>
+          <w:rFonts w:hint="eastAsia"/>
+          <w:bCs/>
+        </w:rPr>
+        <w:lastRenderedPageBreak/>
+        <w:t xml:space="preserve">&lt;1&gt; </w:t>
+      </w:r>
+      <w:r>
+        <w:rPr>
+          <w:bCs/>
+        </w:rPr>
+        <w:t>数据双倍写入的性能</w:t>
+      </w:r>
+      <w:r>
+        <w:rPr>
+          <w:rFonts w:hint="eastAsia"/>
+          <w:bCs/>
+        </w:rPr>
+        <w:t>：</w:t>
+      </w:r>
+      <w:r>
+        <w:rPr>
+          <w:bCs/>
+        </w:rPr>
+        <w:t>因为</w:t>
+      </w:r>
+      <w:proofErr w:type="spellStart"/>
+      <w:r>
+        <w:rPr>
+          <w:bCs/>
+        </w:rPr>
+        <w:t>ceph</w:t>
+      </w:r>
+      <w:proofErr w:type="spellEnd"/>
+      <w:r>
+        <w:rPr>
+          <w:bCs/>
+        </w:rPr>
+        <w:t>分布式系统为了支持事务</w:t>
+      </w:r>
+      <w:r>
+        <w:rPr>
+          <w:rFonts w:hint="eastAsia"/>
+          <w:bCs/>
+        </w:rPr>
+        <w:t>，</w:t>
+      </w:r>
+      <w:r>
+        <w:rPr>
+          <w:bCs/>
+        </w:rPr>
+        <w:t>引入了日志机制</w:t>
+      </w:r>
+      <w:r>
+        <w:rPr>
+          <w:rFonts w:hint="eastAsia"/>
+          <w:bCs/>
+        </w:rPr>
+        <w:t>。也就是说，一份数据需要写两遍，即日志和本地系统文件，使得实际的磁盘输出的吞吐量只有物理性能的一半。</w:t>
+      </w:r>
+    </w:p>
+    <w:p>
+      <w:pPr>
+        <w:spacing w:beforeLines="50" w:before="156"/>
+        <w:ind w:firstLine="420"/>
+        <w:rPr>
+          <w:bCs/>
+        </w:rPr>
+      </w:pPr>
+      <w:r>
+        <w:rPr>
+          <w:rFonts w:hint="eastAsia"/>
+          <w:bCs/>
+        </w:rPr>
+        <w:t>&lt;2&gt; IO</w:t>
+      </w:r>
+      <w:r>
+        <w:rPr>
+          <w:rFonts w:hint="eastAsia"/>
+          <w:bCs/>
+        </w:rPr>
+        <w:t>路径太长：这种情况在客户端和服务器端都有存在，比如对于</w:t>
+      </w:r>
+      <w:proofErr w:type="spellStart"/>
+      <w:r>
+        <w:rPr>
+          <w:rFonts w:hint="eastAsia"/>
+          <w:bCs/>
+        </w:rPr>
+        <w:t>osd</w:t>
+      </w:r>
+      <w:proofErr w:type="spellEnd"/>
+      <w:r>
+        <w:rPr>
+          <w:rFonts w:hint="eastAsia"/>
+          <w:bCs/>
+        </w:rPr>
+        <w:t>，一个</w:t>
+      </w:r>
+      <w:r>
+        <w:rPr>
+          <w:rFonts w:hint="eastAsia"/>
+          <w:bCs/>
+        </w:rPr>
+        <w:t>IO</w:t>
+      </w:r>
+      <w:r>
+        <w:rPr>
+          <w:rFonts w:hint="eastAsia"/>
+          <w:bCs/>
+        </w:rPr>
+        <w:t>的操作需要经过</w:t>
+      </w:r>
+      <w:r>
+        <w:rPr>
+          <w:rFonts w:hint="eastAsia"/>
+          <w:bCs/>
+        </w:rPr>
+        <w:t>message</w:t>
+      </w:r>
+      <w:r>
+        <w:rPr>
+          <w:rFonts w:hint="eastAsia"/>
+          <w:bCs/>
+        </w:rPr>
+        <w:t>、</w:t>
+      </w:r>
+      <w:r>
+        <w:rPr>
+          <w:rFonts w:hint="eastAsia"/>
+          <w:bCs/>
+        </w:rPr>
+        <w:t>OSD</w:t>
+      </w:r>
+      <w:r>
+        <w:rPr>
+          <w:rFonts w:hint="eastAsia"/>
+          <w:bCs/>
+        </w:rPr>
+        <w:t>、</w:t>
+      </w:r>
+      <w:proofErr w:type="spellStart"/>
+      <w:r>
+        <w:rPr>
+          <w:rFonts w:hint="eastAsia"/>
+          <w:bCs/>
+        </w:rPr>
+        <w:t>FileJournal</w:t>
+      </w:r>
+      <w:proofErr w:type="spellEnd"/>
+      <w:r>
+        <w:rPr>
+          <w:rFonts w:hint="eastAsia"/>
+          <w:bCs/>
+        </w:rPr>
+        <w:t>、</w:t>
+      </w:r>
+      <w:proofErr w:type="spellStart"/>
+      <w:r>
+        <w:rPr>
+          <w:rFonts w:hint="eastAsia"/>
+          <w:bCs/>
+        </w:rPr>
+        <w:t>FileStore</w:t>
+      </w:r>
+      <w:proofErr w:type="spellEnd"/>
+      <w:r>
+        <w:rPr>
+          <w:rFonts w:hint="eastAsia"/>
+          <w:bCs/>
+        </w:rPr>
+        <w:t>多个部分才可以实现整个过程，而每个部分都会涉及到队列和线程的切换，有些模块在对</w:t>
+      </w:r>
+      <w:r>
+        <w:rPr>
+          <w:rFonts w:hint="eastAsia"/>
+          <w:bCs/>
+        </w:rPr>
+        <w:t>IO</w:t>
+      </w:r>
+      <w:r>
+        <w:rPr>
+          <w:rFonts w:hint="eastAsia"/>
+          <w:bCs/>
+        </w:rPr>
+        <w:t>进行处理时还会涉及内存拷贝，因此造成整体性能不高。</w:t>
+      </w:r>
+    </w:p>
+    <w:p>
+      <w:pPr>
+        <w:spacing w:beforeLines="50" w:before="156"/>
+        <w:ind w:firstLine="420"/>
+        <w:rPr>
+          <w:bCs/>
+        </w:rPr>
+      </w:pPr>
+      <w:r>
+        <w:rPr>
+          <w:rFonts w:hint="eastAsia"/>
+          <w:bCs/>
+        </w:rPr>
+        <w:t xml:space="preserve">&lt;3&gt; </w:t>
+      </w:r>
+      <w:r>
+        <w:rPr>
+          <w:rFonts w:hint="eastAsia"/>
+          <w:bCs/>
+        </w:rPr>
+        <w:t>兼容性：</w:t>
+      </w:r>
+      <w:proofErr w:type="spellStart"/>
+      <w:r>
+        <w:rPr>
+          <w:rFonts w:hint="eastAsia"/>
+          <w:bCs/>
+        </w:rPr>
+        <w:t>ceph</w:t>
+      </w:r>
+      <w:proofErr w:type="spellEnd"/>
+      <w:r>
+        <w:rPr>
+          <w:rFonts w:hint="eastAsia"/>
+          <w:bCs/>
+        </w:rPr>
+        <w:t>分布式系统刚开始是基于</w:t>
+      </w:r>
+      <w:r>
+        <w:rPr>
+          <w:rFonts w:hint="eastAsia"/>
+          <w:bCs/>
+        </w:rPr>
+        <w:t>HDD</w:t>
+      </w:r>
+      <w:r>
+        <w:rPr>
+          <w:rFonts w:hint="eastAsia"/>
+          <w:bCs/>
+        </w:rPr>
+        <w:t>设计的，所以没有全面考虑到</w:t>
+      </w:r>
+      <w:r>
+        <w:rPr>
+          <w:rFonts w:hint="eastAsia"/>
+          <w:bCs/>
+        </w:rPr>
+        <w:t>SSD</w:t>
+      </w:r>
+      <w:r>
+        <w:rPr>
+          <w:rFonts w:hint="eastAsia"/>
+          <w:bCs/>
+        </w:rPr>
+        <w:t>。所以没有能充分发挥新型存储介质的性能。特别是在延迟和</w:t>
+      </w:r>
+      <w:r>
+        <w:rPr>
+          <w:rFonts w:hint="eastAsia"/>
+          <w:bCs/>
+        </w:rPr>
+        <w:t>IOPS</w:t>
+      </w:r>
+      <w:r>
+        <w:rPr>
+          <w:rFonts w:hint="eastAsia"/>
+          <w:bCs/>
+        </w:rPr>
+        <w:t>方面，问题较为突出。</w:t>
+      </w:r>
+    </w:p>
+    <w:p>
+      <w:pPr>
+        <w:spacing w:beforeLines="50" w:before="156"/>
+        <w:ind w:firstLine="375"/>
+        <w:rPr>
+          <w:bCs/>
+        </w:rPr>
+      </w:pPr>
+      <w:proofErr w:type="spellStart"/>
+      <w:r>
+        <w:rPr>
+          <w:bCs/>
+        </w:rPr>
+        <w:t>ceph</w:t>
+      </w:r>
+      <w:proofErr w:type="spellEnd"/>
+      <w:r>
+        <w:rPr>
+          <w:bCs/>
+        </w:rPr>
+        <w:t>分布式操作系统对外提供丰富的操作接口</w:t>
+      </w:r>
+      <w:r>
+        <w:rPr>
+          <w:rFonts w:hint="eastAsia"/>
+          <w:bCs/>
+        </w:rPr>
+        <w:t>，</w:t>
+      </w:r>
+      <w:r>
+        <w:rPr>
+          <w:bCs/>
+        </w:rPr>
+        <w:t>给管理网络磁盘提供了便利</w:t>
+      </w:r>
+      <w:r>
+        <w:rPr>
+          <w:rFonts w:hint="eastAsia"/>
+          <w:bCs/>
+        </w:rPr>
+        <w:t>。</w:t>
+      </w:r>
+      <w:r>
+        <w:rPr>
+          <w:bCs/>
+        </w:rPr>
+        <w:t>使得基于</w:t>
+      </w:r>
+      <w:proofErr w:type="spellStart"/>
+      <w:r>
+        <w:rPr>
+          <w:bCs/>
+        </w:rPr>
+        <w:t>ceph</w:t>
+      </w:r>
+      <w:proofErr w:type="spellEnd"/>
+      <w:r>
+        <w:rPr>
+          <w:bCs/>
+        </w:rPr>
+        <w:t>的云存储运</w:t>
+      </w:r>
+      <w:proofErr w:type="gramStart"/>
+      <w:r>
+        <w:rPr>
+          <w:bCs/>
+        </w:rPr>
+        <w:t>维系统</w:t>
+      </w:r>
+      <w:proofErr w:type="gramEnd"/>
+      <w:r>
+        <w:rPr>
+          <w:bCs/>
+        </w:rPr>
+        <w:t>自然而然的出现</w:t>
+      </w:r>
+      <w:r>
+        <w:rPr>
+          <w:rFonts w:hint="eastAsia"/>
+          <w:bCs/>
+        </w:rPr>
+        <w:t>。</w:t>
+      </w:r>
+    </w:p>
+    <w:p>
+      <w:pPr>
+        <w:spacing w:beforeLines="50" w:before="156"/>
+        <w:rPr>
+          <w:bCs/>
+        </w:rPr>
+      </w:pPr>
+      <w:r>
+        <w:rPr>
+          <w:rFonts w:hint="eastAsia"/>
+          <w:bCs/>
+        </w:rPr>
+        <w:t xml:space="preserve">1.2.2 </w:t>
+      </w:r>
+      <w:r>
+        <w:rPr>
+          <w:rFonts w:hint="eastAsia"/>
+          <w:bCs/>
+        </w:rPr>
+        <w:t>基于</w:t>
+      </w:r>
+      <w:proofErr w:type="spellStart"/>
+      <w:r>
+        <w:rPr>
+          <w:rFonts w:hint="eastAsia"/>
+          <w:bCs/>
+        </w:rPr>
+        <w:t>ceph</w:t>
+      </w:r>
+      <w:proofErr w:type="spellEnd"/>
+      <w:r>
+        <w:rPr>
+          <w:rFonts w:hint="eastAsia"/>
+          <w:bCs/>
+        </w:rPr>
+        <w:t>的云存储运</w:t>
+      </w:r>
+      <w:proofErr w:type="gramStart"/>
+      <w:r>
+        <w:rPr>
+          <w:rFonts w:hint="eastAsia"/>
+          <w:bCs/>
+        </w:rPr>
+        <w:t>维系统</w:t>
+      </w:r>
+      <w:proofErr w:type="gramEnd"/>
+      <w:r>
+        <w:rPr>
+          <w:rFonts w:hint="eastAsia"/>
+          <w:bCs/>
+        </w:rPr>
+        <w:t>的现状</w:t>
+      </w:r>
+    </w:p>
+    <w:p>
+      <w:pPr>
+        <w:widowControl/>
+        <w:ind w:firstLine="375"/>
+        <w:rPr>
+          <w:bCs/>
+        </w:rPr>
+      </w:pPr>
+      <w:r>
+        <w:rPr>
+          <w:rFonts w:hint="eastAsia"/>
+          <w:bCs/>
+        </w:rPr>
+        <w:t>基于</w:t>
+      </w:r>
+      <w:proofErr w:type="spellStart"/>
+      <w:r>
+        <w:rPr>
+          <w:rFonts w:hint="eastAsia"/>
+          <w:bCs/>
+        </w:rPr>
+        <w:t>ceph</w:t>
+      </w:r>
+      <w:proofErr w:type="spellEnd"/>
+      <w:r>
+        <w:rPr>
+          <w:rFonts w:hint="eastAsia"/>
+          <w:bCs/>
+        </w:rPr>
+        <w:t>的云存储运维系统，是在</w:t>
+      </w:r>
+      <w:proofErr w:type="spellStart"/>
+      <w:r>
+        <w:rPr>
+          <w:rFonts w:hint="eastAsia"/>
+          <w:bCs/>
+        </w:rPr>
+        <w:t>ceph</w:t>
+      </w:r>
+      <w:proofErr w:type="spellEnd"/>
+      <w:r>
+        <w:rPr>
+          <w:rFonts w:hint="eastAsia"/>
+          <w:bCs/>
+        </w:rPr>
+        <w:t>分布式系统的基础上，通过</w:t>
+      </w:r>
+      <w:r>
+        <w:rPr>
+          <w:rFonts w:hint="eastAsia"/>
+          <w:bCs/>
+        </w:rPr>
+        <w:t>calamari</w:t>
+      </w:r>
+      <w:r>
+        <w:rPr>
+          <w:rFonts w:hint="eastAsia"/>
+          <w:bCs/>
+        </w:rPr>
+        <w:t>做了进一步封装，实现了对磁盘信息的监控和部分操作。不同厂商会提供不同用途的存储设备，根据不同用途，会有不同的监控系统，其主要重点实现在云存储系统上。下面来了解下基于</w:t>
+      </w:r>
+      <w:proofErr w:type="spellStart"/>
+      <w:r>
+        <w:rPr>
+          <w:rFonts w:hint="eastAsia"/>
+          <w:bCs/>
+        </w:rPr>
+        <w:t>ceph</w:t>
+      </w:r>
+      <w:proofErr w:type="spellEnd"/>
+      <w:r>
+        <w:rPr>
+          <w:rFonts w:hint="eastAsia"/>
+          <w:bCs/>
+        </w:rPr>
+        <w:t>的云存储系统的一些现状。它在</w:t>
+      </w:r>
+      <w:proofErr w:type="spellStart"/>
+      <w:r>
+        <w:rPr>
+          <w:rFonts w:hint="eastAsia"/>
+          <w:bCs/>
+        </w:rPr>
+        <w:t>ceph</w:t>
+      </w:r>
+      <w:proofErr w:type="spellEnd"/>
+      <w:r>
+        <w:rPr>
+          <w:rFonts w:hint="eastAsia"/>
+          <w:bCs/>
+        </w:rPr>
+        <w:t>分布式系统和</w:t>
+      </w:r>
+      <w:proofErr w:type="gramStart"/>
+      <w:r>
+        <w:rPr>
+          <w:rFonts w:hint="eastAsia"/>
+          <w:bCs/>
+        </w:rPr>
+        <w:t>云计算</w:t>
+      </w:r>
+      <w:proofErr w:type="gramEnd"/>
+      <w:r>
+        <w:rPr>
+          <w:rFonts w:hint="eastAsia"/>
+          <w:bCs/>
+        </w:rPr>
+        <w:t>的基础上发展而来的，通过集群的应用，将网络上不同的存储介质统一组织起来，并对外提供存储功能的一个新兴存储方式。相对于传统的孤立存储，基于</w:t>
+      </w:r>
+      <w:proofErr w:type="spellStart"/>
+      <w:r>
+        <w:rPr>
+          <w:rFonts w:hint="eastAsia"/>
+          <w:bCs/>
+        </w:rPr>
+        <w:t>ceph</w:t>
+      </w:r>
+      <w:proofErr w:type="spellEnd"/>
+      <w:r>
+        <w:rPr>
+          <w:rFonts w:hint="eastAsia"/>
+          <w:bCs/>
+        </w:rPr>
+        <w:t>的云存储系统能提供更加便携，安全，可靠的性能</w:t>
+      </w:r>
+      <w:r>
+        <w:rPr>
+          <w:rFonts w:hint="eastAsia"/>
+          <w:szCs w:val="21"/>
+          <w:vertAlign w:val="superscript"/>
+        </w:rPr>
+        <w:t>[4]</w:t>
+      </w:r>
+      <w:r>
+        <w:rPr>
+          <w:rFonts w:hint="eastAsia"/>
+          <w:bCs/>
+        </w:rPr>
+        <w:t>。下面将通过基于</w:t>
+      </w:r>
+      <w:proofErr w:type="spellStart"/>
+      <w:r>
+        <w:rPr>
+          <w:rFonts w:hint="eastAsia"/>
+          <w:bCs/>
+        </w:rPr>
+        <w:t>ceph</w:t>
+      </w:r>
+      <w:proofErr w:type="spellEnd"/>
+      <w:r>
+        <w:rPr>
+          <w:rFonts w:hint="eastAsia"/>
+          <w:bCs/>
+        </w:rPr>
+        <w:t>的云存储系统的优势和劣势来分析下基于</w:t>
+      </w:r>
+      <w:proofErr w:type="spellStart"/>
+      <w:r>
+        <w:rPr>
+          <w:rFonts w:hint="eastAsia"/>
+          <w:bCs/>
+        </w:rPr>
+        <w:t>ceph</w:t>
+      </w:r>
+      <w:proofErr w:type="spellEnd"/>
+      <w:r>
+        <w:rPr>
+          <w:rFonts w:hint="eastAsia"/>
+          <w:bCs/>
+        </w:rPr>
+        <w:t>的云存储系统的现状：</w:t>
+      </w:r>
+    </w:p>
+    <w:p>
+      <w:pPr>
+        <w:spacing w:beforeLines="50" w:before="156"/>
+        <w:ind w:firstLine="375"/>
+        <w:rPr>
+          <w:bCs/>
+        </w:rPr>
+      </w:pPr>
+      <w:r>
+        <w:rPr>
+          <w:rFonts w:hint="eastAsia"/>
+          <w:bCs/>
+        </w:rPr>
+        <w:t>优势：基于</w:t>
+      </w:r>
+      <w:proofErr w:type="spellStart"/>
+      <w:r>
+        <w:rPr>
+          <w:rFonts w:hint="eastAsia"/>
+          <w:bCs/>
+        </w:rPr>
+        <w:t>ceph</w:t>
+      </w:r>
+      <w:proofErr w:type="spellEnd"/>
+      <w:r>
+        <w:rPr>
+          <w:rFonts w:hint="eastAsia"/>
+          <w:bCs/>
+        </w:rPr>
+        <w:t>的云存储运</w:t>
+      </w:r>
+      <w:proofErr w:type="gramStart"/>
+      <w:r>
+        <w:rPr>
+          <w:rFonts w:hint="eastAsia"/>
+          <w:bCs/>
+        </w:rPr>
+        <w:t>维系统</w:t>
+      </w:r>
+      <w:proofErr w:type="gramEnd"/>
+      <w:r>
+        <w:rPr>
+          <w:rFonts w:hint="eastAsia"/>
+          <w:bCs/>
+        </w:rPr>
+        <w:t>可以按客户需求，分配对应存储空间，且随着后期的需求的变化，可以及时方便的进行扩容。且在对设备进行升级或扩容时，给客户提供极大便利，基本不会影响客户正常业务，节省了客户维护方面的开销</w:t>
+      </w:r>
+      <w:r>
+        <w:rPr>
+          <w:rFonts w:hint="eastAsia"/>
+          <w:szCs w:val="21"/>
+          <w:vertAlign w:val="superscript"/>
+        </w:rPr>
+        <w:t>[5]</w:t>
+      </w:r>
+      <w:r>
+        <w:rPr>
+          <w:rFonts w:hint="eastAsia"/>
+          <w:bCs/>
+        </w:rPr>
+        <w:t>。同时也节省升级服务器的费用。在数据安全方面，云存储会自动检测故障磁盘，当出现故障磁盘时，系统会根据预先设计的规则，将故障磁盘上的数据自动迁移到正常运行设备上</w:t>
+      </w:r>
+      <w:r>
+        <w:rPr>
+          <w:rFonts w:hint="eastAsia"/>
+          <w:szCs w:val="21"/>
+          <w:vertAlign w:val="superscript"/>
+        </w:rPr>
+        <w:t>[6]</w:t>
+      </w:r>
+      <w:r>
+        <w:rPr>
+          <w:rFonts w:hint="eastAsia"/>
+          <w:bCs/>
+        </w:rPr>
+        <w:t>。从而保证了数据的安全，并且不影响客户的正常操作。随着供应商的日益增多，使用费用将会不断降低。</w:t>
+      </w:r>
+    </w:p>
+    <w:p>
+      <w:pPr>
+        <w:spacing w:beforeLines="50" w:before="156"/>
+        <w:ind w:firstLine="375"/>
+        <w:rPr>
+          <w:bCs/>
+        </w:rPr>
+      </w:pPr>
+      <w:r>
+        <w:rPr>
+          <w:rFonts w:hint="eastAsia"/>
+          <w:bCs/>
+        </w:rPr>
+        <w:t>劣势：基于</w:t>
+      </w:r>
+      <w:proofErr w:type="spellStart"/>
+      <w:r>
+        <w:rPr>
+          <w:rFonts w:hint="eastAsia"/>
+          <w:bCs/>
+        </w:rPr>
+        <w:t>ceph</w:t>
+      </w:r>
+      <w:proofErr w:type="spellEnd"/>
+      <w:r>
+        <w:rPr>
+          <w:rFonts w:hint="eastAsia"/>
+          <w:bCs/>
+        </w:rPr>
+        <w:t>的云存储运</w:t>
+      </w:r>
+      <w:proofErr w:type="gramStart"/>
+      <w:r>
+        <w:rPr>
+          <w:rFonts w:hint="eastAsia"/>
+          <w:bCs/>
+        </w:rPr>
+        <w:t>维系统</w:t>
+      </w:r>
+      <w:proofErr w:type="gramEnd"/>
+      <w:r>
+        <w:rPr>
+          <w:rFonts w:hint="eastAsia"/>
+          <w:bCs/>
+        </w:rPr>
+        <w:t>在存储介质稳定性方面有很好的保证，但在信息安全（主要指被非法用户获取）方面存在明显不足。因为数据存储是通过网络进行存储，所以有可能被中途拦截，同时对网络磁盘进行管理维护的工作人员可以轻易获得存储在云磁盘上的数据。虽然通过加密可以降低信息泄露的风险，但在数据处理方面将变得比较复杂，使得数据处理能力下降</w:t>
+      </w:r>
+      <w:r>
+        <w:rPr>
+          <w:rFonts w:hint="eastAsia"/>
+          <w:szCs w:val="21"/>
+          <w:vertAlign w:val="superscript"/>
+        </w:rPr>
+        <w:t>[7]</w:t>
+      </w:r>
+      <w:r>
+        <w:rPr>
+          <w:rFonts w:hint="eastAsia"/>
+          <w:bCs/>
+        </w:rPr>
+        <w:t>。能耗大也是云存储面临的另一重大挑战。一方面，随着基础规模的扩大，能量消耗将会急剧增加。另一方面，随着数据量的增加，启动设备组件增加，所需能源越来越大。有统计，在</w:t>
+      </w:r>
+      <w:r>
+        <w:rPr>
+          <w:rFonts w:hint="eastAsia"/>
+          <w:bCs/>
+        </w:rPr>
+        <w:t>2010</w:t>
+      </w:r>
+      <w:r>
+        <w:rPr>
+          <w:rFonts w:hint="eastAsia"/>
+          <w:bCs/>
+        </w:rPr>
+        <w:t>年，其对电能的消耗为</w:t>
+      </w:r>
+      <w:r>
+        <w:rPr>
+          <w:rFonts w:hint="eastAsia"/>
+          <w:bCs/>
+        </w:rPr>
+        <w:t>2x</w:t>
+      </w:r>
+      <w:r>
+        <w:rPr>
+          <w:rFonts w:hint="eastAsia"/>
+        </w:rPr>
+        <w:t>10</w:t>
+      </w:r>
+      <w:r>
+        <w:rPr>
+          <w:rFonts w:hint="eastAsia"/>
+          <w:szCs w:val="21"/>
+          <w:vertAlign w:val="superscript"/>
+        </w:rPr>
+        <w:t>11</w:t>
+      </w:r>
+      <w:r>
+        <w:rPr>
+          <w:rFonts w:hint="eastAsia"/>
+          <w:bCs/>
+        </w:rPr>
+        <w:t>千瓦时，约占全球总电量的</w:t>
+      </w:r>
+      <w:r>
+        <w:rPr>
+          <w:rFonts w:hint="eastAsia"/>
+          <w:bCs/>
+        </w:rPr>
+        <w:t>1.3%</w:t>
+      </w:r>
+      <w:r>
+        <w:rPr>
+          <w:rFonts w:hint="eastAsia"/>
+          <w:bCs/>
+        </w:rPr>
+        <w:t>，且其比例还在不断增加</w:t>
+      </w:r>
+      <w:r>
+        <w:rPr>
+          <w:rFonts w:hint="eastAsia"/>
+          <w:szCs w:val="21"/>
+          <w:vertAlign w:val="superscript"/>
+        </w:rPr>
+        <w:t>[8]</w:t>
+      </w:r>
+      <w:r>
+        <w:rPr>
+          <w:rFonts w:hint="eastAsia"/>
+          <w:bCs/>
+        </w:rPr>
+        <w:t>。存储系统会在能源消耗中占很大比例，仅次于计算资源耗电量，约占</w:t>
+      </w:r>
+      <w:r>
+        <w:rPr>
+          <w:rFonts w:hint="eastAsia"/>
+          <w:bCs/>
+        </w:rPr>
+        <w:t>30%</w:t>
+      </w:r>
+      <w:r>
+        <w:rPr>
+          <w:rFonts w:hint="eastAsia"/>
+          <w:szCs w:val="21"/>
+          <w:vertAlign w:val="superscript"/>
+        </w:rPr>
+        <w:t>[9]</w:t>
+      </w:r>
+      <w:r>
+        <w:rPr>
+          <w:rFonts w:hint="eastAsia"/>
+          <w:bCs/>
+        </w:rPr>
+        <w:t>。因此，现在云存储的能耗也是云存储的一个重要的关注点。基于</w:t>
+      </w:r>
+      <w:proofErr w:type="spellStart"/>
+      <w:r>
+        <w:rPr>
+          <w:rFonts w:hint="eastAsia"/>
+          <w:bCs/>
+        </w:rPr>
+        <w:t>ceph</w:t>
+      </w:r>
+      <w:proofErr w:type="spellEnd"/>
+      <w:r>
+        <w:rPr>
+          <w:rFonts w:hint="eastAsia"/>
+          <w:bCs/>
+        </w:rPr>
+        <w:t>的云存储运</w:t>
+      </w:r>
+      <w:proofErr w:type="gramStart"/>
+      <w:r>
+        <w:rPr>
+          <w:rFonts w:hint="eastAsia"/>
+          <w:bCs/>
+        </w:rPr>
+        <w:t>维系统</w:t>
+      </w:r>
+      <w:proofErr w:type="gramEnd"/>
+      <w:r>
+        <w:rPr>
+          <w:rFonts w:hint="eastAsia"/>
+          <w:bCs/>
+        </w:rPr>
+        <w:t>会涉及到负载均衡，在小规模集群的环境下，负载均衡体现的效果不是很好</w:t>
+      </w:r>
+      <w:bookmarkStart w:id="4" w:name="OLE_LINK8"/>
+      <w:r>
+        <w:rPr>
+          <w:rFonts w:hint="eastAsia"/>
+          <w:szCs w:val="21"/>
+          <w:vertAlign w:val="superscript"/>
+        </w:rPr>
+        <w:t>[10]</w:t>
+      </w:r>
+      <w:bookmarkEnd w:id="4"/>
+      <w:r>
+        <w:rPr>
+          <w:rFonts w:hint="eastAsia"/>
+          <w:bCs/>
+        </w:rPr>
+        <w:t>。</w:t>
+      </w:r>
+    </w:p>
+    <w:p>
+      <w:r>
+        <w:rPr>
+          <w:rFonts w:hint="eastAsia"/>
+        </w:rPr>
+        <w:t xml:space="preserve">1.2.3 </w:t>
+      </w:r>
+      <w:r>
+        <w:rPr>
+          <w:rFonts w:hint="eastAsia"/>
+        </w:rPr>
+        <w:t>基于</w:t>
+      </w:r>
+      <w:proofErr w:type="spellStart"/>
+      <w:r>
+        <w:rPr>
+          <w:rFonts w:hint="eastAsia"/>
+        </w:rPr>
+        <w:t>ceph</w:t>
+      </w:r>
+      <w:proofErr w:type="spellEnd"/>
+      <w:r>
+        <w:rPr>
+          <w:rFonts w:hint="eastAsia"/>
+        </w:rPr>
+        <w:t>的云存储运</w:t>
+      </w:r>
+      <w:proofErr w:type="gramStart"/>
+      <w:r>
+        <w:rPr>
+          <w:rFonts w:hint="eastAsia"/>
+        </w:rPr>
+        <w:t>维系统</w:t>
+      </w:r>
+      <w:proofErr w:type="gramEnd"/>
+      <w:r>
+        <w:rPr>
+          <w:rFonts w:hint="eastAsia"/>
+        </w:rPr>
+        <w:t>发展趋势</w:t>
+      </w:r>
+    </w:p>
+    <w:p>
+      <w:pPr>
+        <w:spacing w:beforeLines="50" w:before="156"/>
+        <w:ind w:firstLine="420"/>
+        <w:rPr>
+          <w:bCs/>
+        </w:rPr>
+      </w:pPr>
+      <w:r>
+        <w:rPr>
+          <w:rFonts w:hint="eastAsia"/>
+          <w:bCs/>
+        </w:rPr>
+        <w:t>安全性：基于</w:t>
+      </w:r>
+      <w:proofErr w:type="spellStart"/>
+      <w:r>
+        <w:rPr>
+          <w:rFonts w:hint="eastAsia"/>
+          <w:bCs/>
+        </w:rPr>
+        <w:t>ceph</w:t>
+      </w:r>
+      <w:proofErr w:type="spellEnd"/>
+      <w:r>
+        <w:rPr>
+          <w:rFonts w:hint="eastAsia"/>
+          <w:bCs/>
+        </w:rPr>
+        <w:t>的云存储运</w:t>
+      </w:r>
+      <w:proofErr w:type="gramStart"/>
+      <w:r>
+        <w:rPr>
+          <w:rFonts w:hint="eastAsia"/>
+          <w:bCs/>
+        </w:rPr>
+        <w:t>维系统</w:t>
+      </w:r>
+      <w:proofErr w:type="gramEnd"/>
+      <w:r>
+        <w:rPr>
+          <w:rFonts w:hint="eastAsia"/>
+          <w:bCs/>
+        </w:rPr>
+        <w:t>在其存储方面，安全性一直以来都是基于</w:t>
+      </w:r>
+      <w:proofErr w:type="spellStart"/>
+      <w:r>
+        <w:rPr>
+          <w:rFonts w:hint="eastAsia"/>
+          <w:bCs/>
+        </w:rPr>
+        <w:t>ceph</w:t>
+      </w:r>
+      <w:proofErr w:type="spellEnd"/>
+      <w:r>
+        <w:rPr>
+          <w:rFonts w:hint="eastAsia"/>
+          <w:bCs/>
+        </w:rPr>
+        <w:t>的云存储系统的最大焦点之一</w:t>
+      </w:r>
+      <w:r>
+        <w:rPr>
+          <w:rFonts w:hint="eastAsia"/>
+          <w:szCs w:val="21"/>
+          <w:vertAlign w:val="superscript"/>
+        </w:rPr>
+        <w:t>[11]</w:t>
+      </w:r>
+      <w:r>
+        <w:rPr>
+          <w:rFonts w:hint="eastAsia"/>
+          <w:bCs/>
+        </w:rPr>
+        <w:t>。如何保证用户的数据不被盗用，保证用户的数据在传输过程中不被篡改，将会成为云存储发展的一个重要目标之一。只有很好的解决了这些基本的安全问题，才能让更多的用户放心选择使用基于</w:t>
+      </w:r>
+      <w:proofErr w:type="spellStart"/>
+      <w:r>
+        <w:rPr>
+          <w:rFonts w:hint="eastAsia"/>
+          <w:bCs/>
+        </w:rPr>
+        <w:t>ceph</w:t>
+      </w:r>
+      <w:proofErr w:type="spellEnd"/>
+      <w:r>
+        <w:rPr>
+          <w:rFonts w:hint="eastAsia"/>
+          <w:bCs/>
+        </w:rPr>
+        <w:t>的云存储系统之上的各种应用。</w:t>
+      </w:r>
+    </w:p>
+    <w:p>
+      <w:pPr>
+        <w:spacing w:beforeLines="50" w:before="156"/>
+        <w:ind w:firstLine="375"/>
+        <w:rPr>
+          <w:bCs/>
+        </w:rPr>
+      </w:pPr>
+      <w:r>
+        <w:rPr>
+          <w:rFonts w:hint="eastAsia"/>
+          <w:bCs/>
+        </w:rPr>
+        <w:lastRenderedPageBreak/>
+        <w:t>多样性：由于客户需求的多样性，基于</w:t>
+      </w:r>
+      <w:proofErr w:type="spellStart"/>
+      <w:r>
+        <w:rPr>
+          <w:rFonts w:hint="eastAsia"/>
+          <w:bCs/>
+        </w:rPr>
+        <w:t>ceph</w:t>
+      </w:r>
+      <w:proofErr w:type="spellEnd"/>
+      <w:r>
+        <w:rPr>
+          <w:rFonts w:hint="eastAsia"/>
+          <w:bCs/>
+        </w:rPr>
+        <w:t>的云存储运</w:t>
+      </w:r>
+      <w:proofErr w:type="gramStart"/>
+      <w:r>
+        <w:rPr>
+          <w:rFonts w:hint="eastAsia"/>
+          <w:bCs/>
+        </w:rPr>
+        <w:t>维系统</w:t>
+      </w:r>
+      <w:proofErr w:type="gramEnd"/>
+      <w:r>
+        <w:rPr>
+          <w:rFonts w:hint="eastAsia"/>
+          <w:bCs/>
+        </w:rPr>
+        <w:t>将显示各种各样的应用，同时会使得数据存储更加复杂，这就要求基于</w:t>
+      </w:r>
+      <w:proofErr w:type="spellStart"/>
+      <w:r>
+        <w:rPr>
+          <w:rFonts w:hint="eastAsia"/>
+          <w:bCs/>
+        </w:rPr>
+        <w:t>ceph</w:t>
+      </w:r>
+      <w:proofErr w:type="spellEnd"/>
+      <w:r>
+        <w:rPr>
+          <w:rFonts w:hint="eastAsia"/>
+          <w:bCs/>
+        </w:rPr>
+        <w:t>的云存储运</w:t>
+      </w:r>
+      <w:proofErr w:type="gramStart"/>
+      <w:r>
+        <w:rPr>
+          <w:rFonts w:hint="eastAsia"/>
+          <w:bCs/>
+        </w:rPr>
+        <w:t>维系统</w:t>
+      </w:r>
+      <w:proofErr w:type="gramEnd"/>
+      <w:r>
+        <w:rPr>
+          <w:rFonts w:hint="eastAsia"/>
+          <w:bCs/>
+        </w:rPr>
+        <w:t>在应对将来更多需求，能提供更加丰富和完善的机制。备份、容错、恢复和快照等方面做的更加完善</w:t>
+      </w:r>
+      <w:r>
+        <w:rPr>
+          <w:rFonts w:hint="eastAsia"/>
+          <w:szCs w:val="21"/>
+          <w:vertAlign w:val="superscript"/>
+        </w:rPr>
+        <w:t>[12]</w:t>
+      </w:r>
+      <w:r>
+        <w:rPr>
+          <w:rFonts w:hint="eastAsia"/>
+          <w:bCs/>
+        </w:rPr>
+        <w:t>。</w:t>
+      </w:r>
+    </w:p>
+    <w:p>
+      <w:pPr>
+        <w:widowControl/>
+        <w:ind w:firstLine="375"/>
+      </w:pPr>
+      <w:r>
+        <w:rPr>
+          <w:rFonts w:hint="eastAsia"/>
+          <w:bCs/>
+        </w:rPr>
+        <w:t>易用性：物联网在不断发展，将会出现用特定设备访问特定数据。这将会使得基于</w:t>
+      </w:r>
+      <w:proofErr w:type="spellStart"/>
+      <w:r>
+        <w:rPr>
+          <w:rFonts w:hint="eastAsia"/>
+          <w:bCs/>
+        </w:rPr>
+        <w:t>ceph</w:t>
+      </w:r>
+      <w:proofErr w:type="spellEnd"/>
+      <w:r>
+        <w:rPr>
+          <w:rFonts w:hint="eastAsia"/>
+          <w:bCs/>
+        </w:rPr>
+        <w:t>的云存储运</w:t>
+      </w:r>
+      <w:proofErr w:type="gramStart"/>
+      <w:r>
+        <w:rPr>
+          <w:rFonts w:hint="eastAsia"/>
+          <w:bCs/>
+        </w:rPr>
+        <w:t>维系统</w:t>
+      </w:r>
+      <w:proofErr w:type="gramEnd"/>
+      <w:r>
+        <w:rPr>
+          <w:rFonts w:hint="eastAsia"/>
+          <w:bCs/>
+        </w:rPr>
+        <w:t>在和各个终端设备上有更好的兼容，完善用户体验。同时，采用更先进的技术提高数据读写速度。</w:t>
+      </w:r>
+    </w:p>
+    <w:p>
+      <w:pPr>
+        <w:pStyle w:val="a7"/>
+        <w:widowControl/>
+        <w:numPr>
+          <w:ilvl w:val="1"/>
+          <w:numId w:val="6"/>
+        </w:numPr>
+        <w:ind w:firstLineChars="0"/>
+      </w:pPr>
+      <w:r>
+        <w:rPr>
+          <w:rFonts w:hint="eastAsia"/>
+        </w:rPr>
+        <w:t>云存储系统设计的先进性和意义</w:t>
+      </w:r>
+    </w:p>
+    <w:p>
+      <w:pPr>
+        <w:widowControl/>
+        <w:ind w:firstLine="420"/>
+        <w:rPr>
+          <w:bCs/>
+        </w:rPr>
+      </w:pPr>
+      <w:r>
+        <w:rPr>
+          <w:rFonts w:hint="eastAsia"/>
+          <w:bCs/>
+        </w:rPr>
+        <w:t>对于个人：当多人协作，共同完成一件事时，就会涉及到信息的一致性。采用网络数据共享可以很好的做到信息同步，并能将自己的工作及时告知他人，防止出现重复劳作，同时保证了其他人可以及时获得自己工作的内容以便他们后续工作。</w:t>
+      </w:r>
+    </w:p>
+    <w:p>
+      <w:pPr>
+        <w:widowControl/>
+        <w:ind w:firstLine="420"/>
+        <w:rPr>
+          <w:rFonts w:hint="eastAsia"/>
+          <w:bCs/>
+        </w:rPr>
+      </w:pPr>
+      <w:r>
+        <w:rPr>
+          <w:rFonts w:hint="eastAsia"/>
+          <w:bCs/>
+        </w:rPr>
+        <w:t>对于企业：通过基础</w:t>
+      </w:r>
+      <w:proofErr w:type="spellStart"/>
+      <w:r>
+        <w:rPr>
+          <w:rFonts w:hint="eastAsia"/>
+          <w:bCs/>
+        </w:rPr>
+        <w:t>ceph</w:t>
+      </w:r>
+      <w:proofErr w:type="spellEnd"/>
+      <w:r>
+        <w:rPr>
+          <w:rFonts w:hint="eastAsia"/>
+          <w:bCs/>
+        </w:rPr>
+        <w:t>的云存储系统，可以节省一大笔开销，比如在更新设备，升级服务，存储管理等方面，基于</w:t>
+      </w:r>
+      <w:proofErr w:type="spellStart"/>
+      <w:r>
+        <w:rPr>
+          <w:rFonts w:hint="eastAsia"/>
+          <w:bCs/>
+        </w:rPr>
+        <w:t>ceph</w:t>
+      </w:r>
+      <w:proofErr w:type="spellEnd"/>
+      <w:r>
+        <w:rPr>
+          <w:rFonts w:hint="eastAsia"/>
+          <w:bCs/>
+        </w:rPr>
+        <w:t>的云存储系统显然比企业独立存储系统占优势</w:t>
+      </w:r>
+      <w:r>
+        <w:rPr>
+          <w:rFonts w:hint="eastAsia"/>
+          <w:szCs w:val="21"/>
+          <w:vertAlign w:val="superscript"/>
+        </w:rPr>
+        <w:t>[13]</w:t>
+      </w:r>
+      <w:r>
+        <w:rPr>
+          <w:rFonts w:hint="eastAsia"/>
+          <w:bCs/>
+        </w:rPr>
+        <w:t>。同时通过基于</w:t>
+      </w:r>
+      <w:proofErr w:type="spellStart"/>
+      <w:r>
+        <w:rPr>
+          <w:rFonts w:hint="eastAsia"/>
+          <w:bCs/>
+        </w:rPr>
+        <w:t>ceph</w:t>
+      </w:r>
+      <w:proofErr w:type="spellEnd"/>
+      <w:r>
+        <w:rPr>
+          <w:rFonts w:hint="eastAsia"/>
+          <w:bCs/>
+        </w:rPr>
+        <w:t>的云存储系统，在磁盘故障方面有很好的保证，基于</w:t>
+      </w:r>
+      <w:proofErr w:type="spellStart"/>
+      <w:r>
+        <w:rPr>
+          <w:rFonts w:hint="eastAsia"/>
+          <w:bCs/>
+        </w:rPr>
+        <w:t>ceph</w:t>
+      </w:r>
+      <w:proofErr w:type="spellEnd"/>
+      <w:r>
+        <w:rPr>
+          <w:rFonts w:hint="eastAsia"/>
+          <w:bCs/>
+        </w:rPr>
+        <w:t>的云存储系统会自动迁移故障磁盘数据，故障恢复快，使企业不必担心因磁盘故障造成的业务中断</w:t>
+      </w:r>
+      <w:r>
+        <w:rPr>
+          <w:rFonts w:hint="eastAsia"/>
+          <w:szCs w:val="21"/>
+          <w:vertAlign w:val="superscript"/>
+        </w:rPr>
+        <w:t>[14]</w:t>
+      </w:r>
+      <w:r>
+        <w:rPr>
+          <w:rFonts w:hint="eastAsia"/>
+          <w:bCs/>
+        </w:rPr>
+        <w:t>。在磁盘扩容，服务升级方面有着孤立磁盘无法比拟的优势</w:t>
+      </w:r>
+      <w:bookmarkStart w:id="5" w:name="OLE_LINK9"/>
+      <w:bookmarkStart w:id="6" w:name="OLE_LINK10"/>
+      <w:r>
+        <w:rPr>
+          <w:rFonts w:hint="eastAsia"/>
+          <w:szCs w:val="21"/>
+          <w:vertAlign w:val="superscript"/>
+        </w:rPr>
+        <w:t>[15]</w:t>
+      </w:r>
+      <w:bookmarkEnd w:id="5"/>
+      <w:bookmarkEnd w:id="6"/>
+      <w:r>
+        <w:rPr>
+          <w:rFonts w:hint="eastAsia"/>
+          <w:bCs/>
+        </w:rPr>
+        <w:t>。</w:t>
+      </w:r>
+    </w:p>
+    <w:p>
+      <w:pPr>
+        <w:pStyle w:val="a7"/>
+        <w:widowControl/>
+        <w:numPr>
+          <w:ilvl w:val="1"/>
+          <w:numId w:val="6"/>
+        </w:numPr>
+        <w:ind w:firstLineChars="0"/>
+        <w:rPr>
+          <w:rFonts w:hint="eastAsia"/>
+          <w:bCs/>
+        </w:rPr>
+      </w:pPr>
+      <w:r>
+        <w:rPr>
+          <w:rFonts w:hint="eastAsia"/>
+          <w:bCs/>
+        </w:rPr>
+        <w:t>本人主要工作</w:t>
+      </w:r>
+    </w:p>
+    <w:p>
+      <w:pPr>
+        <w:widowControl/>
+        <w:ind w:firstLine="420"/>
+        <w:rPr>
+          <w:rFonts w:hint="eastAsia"/>
+          <w:bCs/>
+        </w:rPr>
+      </w:pPr>
+      <w:r>
+        <w:rPr>
+          <w:rFonts w:hint="eastAsia"/>
+          <w:bCs/>
+        </w:rPr>
+        <w:t>当前负责运</w:t>
+      </w:r>
+      <w:proofErr w:type="gramStart"/>
+      <w:r>
+        <w:rPr>
+          <w:rFonts w:hint="eastAsia"/>
+          <w:bCs/>
+        </w:rPr>
+        <w:t>维系统</w:t>
+      </w:r>
+      <w:proofErr w:type="gramEnd"/>
+      <w:r>
+        <w:rPr>
+          <w:rFonts w:hint="eastAsia"/>
+          <w:bCs/>
+        </w:rPr>
+        <w:t>的前端界面开发和用户前端与服务器交互的后端开发。</w:t>
+      </w:r>
+      <w:r>
+        <w:rPr>
+          <w:rFonts w:hint="eastAsia"/>
+          <w:bCs/>
+        </w:rPr>
+        <w:t>还做磁盘性能测试</w:t>
+      </w:r>
+      <w:r>
+        <w:rPr>
+          <w:rFonts w:hint="eastAsia"/>
+          <w:bCs/>
+        </w:rPr>
+        <w:t>。</w:t>
+      </w:r>
+    </w:p>
+    <w:p>
+      <w:pPr>
+        <w:widowControl/>
+        <w:rPr>
+          <w:bCs/>
+        </w:rPr>
+      </w:pPr>
+      <w:r>
+        <w:rPr>
+          <w:rFonts w:hint="eastAsia"/>
+          <w:bCs/>
+        </w:rPr>
+        <w:t xml:space="preserve">1.4 </w:t>
+      </w:r>
+      <w:r>
+        <w:rPr>
+          <w:rFonts w:hint="eastAsia"/>
+          <w:bCs/>
+        </w:rPr>
+        <w:t>论文组织</w:t>
+      </w:r>
+    </w:p>
+    <w:p>
+      <w:pPr>
+        <w:widowControl/>
+      </w:pPr>
+    </w:p>
+    <w:p>
+      <w:pPr>
+        <w:pStyle w:val="a7"/>
+        <w:widowControl/>
+        <w:numPr>
+          <w:ilvl w:val="0"/>
+          <w:numId w:val="3"/>
+        </w:numPr>
+        <w:ind w:firstLineChars="0"/>
+        <w:jc w:val="center"/>
+      </w:pPr>
+      <w:r>
+        <w:rPr>
+          <w:rFonts w:hint="eastAsia"/>
+        </w:rPr>
+        <w:t>理论概述</w:t>
+      </w:r>
+    </w:p>
+    <w:p>
+      <w:pPr>
+        <w:widowControl/>
+        <w:rPr>
+          <w:rFonts w:hint="eastAsia"/>
+        </w:rPr>
+      </w:pPr>
+      <w:r>
+        <w:rPr>
+          <w:rFonts w:hint="eastAsia"/>
+        </w:rPr>
+        <w:t xml:space="preserve">2.1 </w:t>
+      </w:r>
+      <w:r>
+        <w:rPr>
+          <w:rFonts w:hint="eastAsia"/>
+        </w:rPr>
+        <w:t>云存储</w:t>
+      </w:r>
+    </w:p>
+    <w:p>
+      <w:pPr>
+        <w:widowControl/>
+        <w:rPr>
+          <w:rFonts w:hint="eastAsia"/>
+        </w:rPr>
+      </w:pPr>
+      <w:r>
+        <w:rPr>
+          <w:rFonts w:hint="eastAsia"/>
+        </w:rPr>
+        <w:t xml:space="preserve">2.1.1 </w:t>
+      </w:r>
+      <w:r>
+        <w:rPr>
+          <w:rFonts w:hint="eastAsia"/>
+        </w:rPr>
+        <w:t>云存储出现场景</w:t>
+      </w:r>
+    </w:p>
+    <w:p>
+      <w:pPr>
+        <w:widowControl/>
+        <w:rPr>
+          <w:rFonts w:hint="eastAsia"/>
+        </w:rPr>
+      </w:pPr>
+      <w:r>
+        <w:rPr>
+          <w:rFonts w:hint="eastAsia"/>
+        </w:rPr>
+        <w:tab/>
+      </w:r>
+      <w:r>
+        <w:rPr>
+          <w:rFonts w:hint="eastAsia"/>
+        </w:rPr>
+        <w:t>随着互联网的发展，以及</w:t>
+      </w:r>
+      <w:proofErr w:type="gramStart"/>
+      <w:r>
+        <w:rPr>
+          <w:rFonts w:hint="eastAsia"/>
+        </w:rPr>
+        <w:t>云计算</w:t>
+      </w:r>
+      <w:proofErr w:type="gramEnd"/>
+      <w:r>
+        <w:rPr>
+          <w:rFonts w:hint="eastAsia"/>
+        </w:rPr>
+        <w:t>和</w:t>
+      </w:r>
+      <w:proofErr w:type="gramStart"/>
+      <w:r>
+        <w:rPr>
+          <w:rFonts w:hint="eastAsia"/>
+        </w:rPr>
+        <w:t>物联网</w:t>
+      </w:r>
+      <w:proofErr w:type="gramEnd"/>
+      <w:r>
+        <w:rPr>
+          <w:rFonts w:hint="eastAsia"/>
+        </w:rPr>
+        <w:t>的出现，人类产生的数据信息在以极快的速度产生</w:t>
+      </w:r>
+      <w:r>
+        <w:rPr>
+          <w:rFonts w:hint="eastAsia"/>
+        </w:rPr>
+        <w:t>。</w:t>
+      </w:r>
+      <w:r>
+        <w:rPr>
+          <w:rFonts w:hint="eastAsia"/>
+        </w:rPr>
+        <w:t>具体有多快，我们通过一个名人提出的定律感受下，图灵获奖者</w:t>
+      </w:r>
+      <w:r>
+        <w:rPr>
+          <w:rFonts w:hint="eastAsia"/>
+        </w:rPr>
+        <w:t>Jim Gray</w:t>
+      </w:r>
+      <w:r>
+        <w:rPr>
+          <w:rFonts w:hint="eastAsia"/>
+        </w:rPr>
+        <w:t>曾提出的</w:t>
+      </w:r>
+      <w:proofErr w:type="gramStart"/>
+      <w:r>
+        <w:rPr>
+          <w:rFonts w:hint="eastAsia"/>
+        </w:rPr>
+        <w:t>据增长</w:t>
+      </w:r>
+      <w:proofErr w:type="gramEnd"/>
+      <w:r>
+        <w:rPr>
+          <w:rFonts w:hint="eastAsia"/>
+        </w:rPr>
+        <w:t>经验定律——网络环境下每</w:t>
+      </w:r>
+      <w:r>
+        <w:rPr>
+          <w:rFonts w:hint="eastAsia"/>
+        </w:rPr>
+        <w:t>18</w:t>
+      </w:r>
+      <w:r>
+        <w:rPr>
+          <w:rFonts w:hint="eastAsia"/>
+        </w:rPr>
+        <w:t>个月产生的</w:t>
+      </w:r>
+      <w:r>
+        <w:rPr>
+          <w:rFonts w:hint="eastAsia"/>
+        </w:rPr>
+        <w:t>数据量等于有史以来数据量之</w:t>
+      </w:r>
+      <w:proofErr w:type="gramStart"/>
+      <w:r>
+        <w:rPr>
+          <w:rFonts w:hint="eastAsia"/>
+        </w:rPr>
+        <w:t>和</w:t>
+      </w:r>
+      <w:proofErr w:type="gramEnd"/>
+      <w:r>
+        <w:rPr>
+          <w:rFonts w:hint="eastAsia"/>
+        </w:rPr>
+        <w:t>。通过他提出的定律，我们可以更好的感受</w:t>
+      </w:r>
+      <w:proofErr w:type="gramStart"/>
+      <w:r>
+        <w:rPr>
+          <w:rFonts w:hint="eastAsia"/>
+        </w:rPr>
+        <w:t>下当前</w:t>
+      </w:r>
+      <w:proofErr w:type="gramEnd"/>
+      <w:r>
+        <w:rPr>
+          <w:rFonts w:hint="eastAsia"/>
+        </w:rPr>
+        <w:t>社会中数据增长的速度。随着而来的问题就是如何能安全、有效的存储这些数据，同时保证在人们需要这些数据时，有能安全、高效的呈现给用户。</w:t>
+      </w:r>
+      <w:r>
+        <w:rPr>
+          <w:rFonts w:hint="eastAsia"/>
+        </w:rPr>
+        <w:t>此时，云储存就自然而然的应运而生。</w:t>
+      </w:r>
+    </w:p>
+    <w:p>
+      <w:pPr>
+        <w:widowControl/>
+        <w:rPr>
+          <w:rFonts w:hint="eastAsia"/>
+        </w:rPr>
+      </w:pPr>
+      <w:r>
+        <w:rPr>
+          <w:rFonts w:hint="eastAsia"/>
+        </w:rPr>
+        <w:t xml:space="preserve">2.1.2 </w:t>
+      </w:r>
+      <w:r>
+        <w:rPr>
+          <w:rFonts w:hint="eastAsia"/>
+        </w:rPr>
+        <w:t>云存储的关键技术</w:t>
+      </w:r>
+    </w:p>
+    <w:p>
+      <w:pPr>
+        <w:widowControl/>
+        <w:rPr>
+          <w:rFonts w:hint="eastAsia"/>
+        </w:rPr>
+      </w:pPr>
+      <w:r>
+        <w:rPr>
+          <w:rFonts w:hint="eastAsia"/>
+        </w:rPr>
+        <w:tab/>
+      </w:r>
+      <w:r>
+        <w:rPr>
+          <w:rFonts w:hint="eastAsia"/>
+        </w:rPr>
+        <w:t>随着不同种类数据的急剧增加和人们对信息安全需求的不断提高，拥有安全，性价比高的存储机制成为企业，政府等机构的关注的焦点。而云存储具备：</w:t>
+      </w:r>
+    </w:p>
+    <w:p>
+      <w:pPr>
+        <w:pStyle w:val="a7"/>
+        <w:widowControl/>
+        <w:numPr>
+          <w:ilvl w:val="0"/>
+          <w:numId w:val="7"/>
+        </w:numPr>
+        <w:ind w:firstLineChars="0"/>
+        <w:rPr>
+          <w:rFonts w:hint="eastAsia"/>
+        </w:rPr>
+      </w:pPr>
+      <w:r>
+        <w:rPr>
+          <w:rFonts w:hint="eastAsia"/>
+        </w:rPr>
+        <w:t>易扩充</w:t>
+      </w:r>
+    </w:p>
+    <w:p>
+      <w:pPr>
+        <w:pStyle w:val="a7"/>
+        <w:widowControl/>
+        <w:ind w:left="1140" w:firstLineChars="0" w:firstLine="0"/>
+        <w:rPr>
+          <w:rFonts w:hint="eastAsia"/>
+        </w:rPr>
+      </w:pPr>
+      <w:r>
+        <w:rPr>
+          <w:rFonts w:hint="eastAsia"/>
+        </w:rPr>
+        <w:t>云储存具有按需定制</w:t>
+      </w:r>
+      <w:r>
+        <w:rPr>
+          <w:rFonts w:hint="eastAsia"/>
+        </w:rPr>
+        <w:t>所需空间。随着社会的发展，数据几乎成爆炸式的方式出现，作为公司，企业，政府他们将来预测不到自己需要多少存储。如果还是采取传统方式，自购存储设备，必然会出现前期存储闲置，后期存储设备紧张。这两种情况都会造成极大的浪费。而如果才用当前所提供的云储存技术，按需申请存储空间，后期出现大量数据时，可以申请扩容，方便便捷。避免了闲置浪费和后期因存储紧张造成的不便。</w:t>
+      </w:r>
+    </w:p>
+    <w:p>
+      <w:pPr>
+        <w:pStyle w:val="a7"/>
+        <w:widowControl/>
+        <w:numPr>
+          <w:ilvl w:val="0"/>
+          <w:numId w:val="7"/>
+        </w:numPr>
+        <w:ind w:firstLineChars="0"/>
+        <w:rPr>
+          <w:rFonts w:hint="eastAsia"/>
+        </w:rPr>
+      </w:pPr>
+      <w:r>
+        <w:t>易管理</w:t>
+      </w:r>
+    </w:p>
+    <w:p>
+      <w:pPr>
+        <w:pStyle w:val="a7"/>
+        <w:widowControl/>
+        <w:ind w:left="1140" w:firstLineChars="0" w:firstLine="0"/>
+        <w:rPr>
+          <w:rFonts w:hint="eastAsia"/>
+        </w:rPr>
+      </w:pPr>
+      <w:r>
+        <w:rPr>
+          <w:rFonts w:hint="eastAsia"/>
+        </w:rPr>
+        <w:t>随着信息量的急剧增加，存储介质也在发生翻天覆地的变化，</w:t>
+      </w:r>
+      <w:r>
+        <w:rPr>
+          <w:rFonts w:hint="eastAsia"/>
+        </w:rPr>
+        <w:t>存储之间的差异在所难免，云存储会将这些存储设备协调起来，通过云存储上的软件优化存储性能。同时</w:t>
+      </w:r>
+      <w:r>
+        <w:rPr>
+          <w:rFonts w:hint="eastAsia"/>
+        </w:rPr>
+        <w:t>云存储提供专业化管理策略，对资源进行了整合。从而极大的提高了存取效率。</w:t>
+      </w:r>
+    </w:p>
+    <w:p>
+      <w:pPr>
+        <w:pStyle w:val="a7"/>
+        <w:widowControl/>
+        <w:numPr>
+          <w:ilvl w:val="0"/>
+          <w:numId w:val="7"/>
+        </w:numPr>
+        <w:ind w:firstLineChars="0"/>
+        <w:rPr>
+          <w:rFonts w:hint="eastAsia"/>
+        </w:rPr>
+      </w:pPr>
+      <w:r>
+        <w:rPr>
+          <w:rFonts w:hint="eastAsia"/>
+        </w:rPr>
+        <w:lastRenderedPageBreak/>
+        <w:t>高性能</w:t>
+      </w:r>
+    </w:p>
+    <w:p>
+      <w:pPr>
+        <w:pStyle w:val="a7"/>
+        <w:widowControl/>
+        <w:ind w:left="1140" w:firstLineChars="0" w:firstLine="0"/>
+        <w:rPr>
+          <w:rFonts w:hint="eastAsia"/>
+        </w:rPr>
+      </w:pPr>
+      <w:r>
+        <w:rPr>
+          <w:rFonts w:hint="eastAsia"/>
+        </w:rPr>
+        <w:t>云存储采用的是分布式存储方式，可以根据数据访问，使用频率</w:t>
+      </w:r>
+      <w:r>
+        <w:rPr>
+          <w:rFonts w:hint="eastAsia"/>
+        </w:rPr>
+        <w:t>，磁盘使用率的不同进行自动均衡，充分利用每个服务节点，极大的发挥系统的并发性能。让客户在为大文件的存储而刚到烦恼。</w:t>
+      </w:r>
+    </w:p>
+    <w:p>
+      <w:pPr>
+        <w:pStyle w:val="a7"/>
+        <w:widowControl/>
+        <w:numPr>
+          <w:ilvl w:val="0"/>
+          <w:numId w:val="7"/>
+        </w:numPr>
+        <w:ind w:firstLineChars="0"/>
+        <w:rPr>
+          <w:rFonts w:hint="eastAsia"/>
+        </w:rPr>
+      </w:pPr>
+      <w:r>
+        <w:rPr>
+          <w:rFonts w:hint="eastAsia"/>
+        </w:rPr>
+        <w:t>安全</w:t>
+      </w:r>
+    </w:p>
+    <w:p>
+      <w:pPr>
+        <w:pStyle w:val="a7"/>
+        <w:widowControl/>
+        <w:ind w:left="1140" w:firstLineChars="0" w:firstLine="0"/>
+      </w:pPr>
+      <w:r>
+        <w:rPr>
+          <w:rFonts w:hint="eastAsia"/>
+        </w:rPr>
+        <w:t>云存储所提供的服务对象范围广泛</w:t>
+      </w:r>
+      <w:bookmarkStart w:id="7" w:name="_GoBack"/>
+      <w:bookmarkEnd w:id="7"/>
+    </w:p>
+    <w:p>
+      <w:pPr>
+        <w:widowControl/>
+      </w:pPr>
+      <w:r>
+        <w:rPr>
+          <w:rFonts w:hint="eastAsia"/>
+        </w:rPr>
+        <w:t xml:space="preserve">2.2 </w:t>
+      </w:r>
+      <w:proofErr w:type="spellStart"/>
+      <w:r>
+        <w:rPr>
+          <w:rFonts w:hint="eastAsia"/>
+        </w:rPr>
+        <w:t>ceph</w:t>
+      </w:r>
+      <w:proofErr w:type="spellEnd"/>
+    </w:p>
+    <w:p>
+      <w:pPr>
+        <w:widowControl/>
+      </w:pPr>
+      <w:r>
+        <w:rPr>
+          <w:rFonts w:hint="eastAsia"/>
+        </w:rPr>
+        <w:t xml:space="preserve">2.3 </w:t>
+      </w:r>
+      <w:r>
+        <w:rPr>
+          <w:rFonts w:hint="eastAsia"/>
+        </w:rPr>
+        <w:t>总结</w:t>
+      </w:r>
+      <w:r>
+        <w:rPr>
+          <w:rFonts w:hint="eastAsia"/>
+        </w:rPr>
+        <w:t xml:space="preserve"> </w:t>
+      </w:r>
+    </w:p>
+    <w:p>
+      <w:pPr>
+        <w:widowControl/>
+        <w:jc w:val="center"/>
+      </w:pPr>
+      <w:r>
+        <w:rPr>
+          <w:rFonts w:hint="eastAsia"/>
+        </w:rPr>
+        <w:t>第三章</w:t>
+      </w:r>
+      <w:r>
+        <w:rPr>
+          <w:rFonts w:hint="eastAsia"/>
+        </w:rPr>
+        <w:t xml:space="preserve">  </w:t>
+      </w:r>
+      <w:r>
+        <w:rPr>
+          <w:rFonts w:hint="eastAsia"/>
+        </w:rPr>
+        <w:t>需求分析</w:t>
+      </w:r>
+    </w:p>
+    <w:p>
+      <w:pPr>
+        <w:widowControl/>
+      </w:pPr>
+      <w:r>
+        <w:rPr>
+          <w:rFonts w:hint="eastAsia"/>
+        </w:rPr>
+        <w:t xml:space="preserve">3.1 </w:t>
+      </w:r>
+      <w:r>
+        <w:rPr>
+          <w:rFonts w:hint="eastAsia"/>
+        </w:rPr>
+        <w:t>系统概述</w:t>
+      </w:r>
+    </w:p>
+    <w:p>
+      <w:pPr>
+        <w:widowControl/>
+      </w:pPr>
+      <w:r>
+        <w:rPr>
+          <w:rFonts w:hint="eastAsia"/>
+        </w:rPr>
+        <w:t xml:space="preserve">3.2 </w:t>
+      </w:r>
+      <w:r>
+        <w:rPr>
+          <w:rFonts w:hint="eastAsia"/>
+        </w:rPr>
+        <w:t>系统总体架构</w:t>
+      </w:r>
+    </w:p>
+    <w:p>
+      <w:pPr>
+        <w:widowControl/>
+      </w:pPr>
+      <w:r>
+        <w:rPr>
+          <w:rFonts w:hint="eastAsia"/>
+        </w:rPr>
+        <w:t xml:space="preserve">3.3 </w:t>
+      </w:r>
+      <w:r>
+        <w:rPr>
+          <w:rFonts w:hint="eastAsia"/>
+        </w:rPr>
+        <w:t>云存储性能需求分析</w:t>
+      </w:r>
+    </w:p>
+    <w:p>
+      <w:pPr>
+        <w:widowControl/>
+      </w:pPr>
+      <w:r>
+        <w:rPr>
+          <w:rFonts w:hint="eastAsia"/>
+        </w:rPr>
+        <w:t xml:space="preserve">3.4 </w:t>
+      </w:r>
+      <w:r>
+        <w:rPr>
+          <w:rFonts w:hint="eastAsia"/>
+        </w:rPr>
+        <w:t>云存储功能需求分析</w:t>
+      </w:r>
+    </w:p>
+    <w:p>
+      <w:pPr>
+        <w:widowControl/>
+      </w:pPr>
+      <w:r>
+        <w:rPr>
+          <w:rFonts w:hint="eastAsia"/>
+        </w:rPr>
+        <w:tab/>
+        <w:t xml:space="preserve">3.4.1 </w:t>
+      </w:r>
+      <w:r>
+        <w:rPr>
+          <w:rFonts w:hint="eastAsia"/>
+        </w:rPr>
+        <w:t>管理系统需求</w:t>
+      </w:r>
+    </w:p>
+    <w:p>
+      <w:pPr>
+        <w:widowControl/>
+      </w:pPr>
+      <w:r>
+        <w:rPr>
+          <w:rFonts w:hint="eastAsia"/>
+        </w:rPr>
+        <w:tab/>
+        <w:t xml:space="preserve">3.4.2 </w:t>
+      </w:r>
+      <w:r>
+        <w:rPr>
+          <w:rFonts w:hint="eastAsia"/>
+        </w:rPr>
+        <w:t>应用系统需求</w:t>
+      </w:r>
+    </w:p>
+    <w:p>
+      <w:pPr>
+        <w:widowControl/>
+      </w:pPr>
+      <w:r>
+        <w:rPr>
+          <w:rFonts w:hint="eastAsia"/>
+        </w:rPr>
+        <w:t xml:space="preserve">3.5 </w:t>
+      </w:r>
+      <w:r>
+        <w:rPr>
+          <w:rFonts w:hint="eastAsia"/>
+        </w:rPr>
+        <w:t>总结</w:t>
+      </w:r>
+    </w:p>
+    <w:p>
+      <w:pPr>
+        <w:widowControl/>
+        <w:jc w:val="center"/>
+      </w:pPr>
+      <w:r>
+        <w:rPr>
+          <w:rFonts w:hint="eastAsia"/>
+        </w:rPr>
+        <w:t>第四章</w:t>
+      </w:r>
+      <w:r>
+        <w:rPr>
+          <w:rFonts w:hint="eastAsia"/>
+        </w:rPr>
+        <w:t xml:space="preserve">  </w:t>
+      </w:r>
+      <w:r>
+        <w:rPr>
+          <w:rFonts w:hint="eastAsia"/>
+        </w:rPr>
+        <w:t>系统设计</w:t>
+      </w:r>
+    </w:p>
+    <w:p>
+      <w:pPr>
+        <w:widowControl/>
+      </w:pPr>
+      <w:r>
+        <w:rPr>
+          <w:rFonts w:hint="eastAsia"/>
+        </w:rPr>
+        <w:t xml:space="preserve">4.1 </w:t>
+      </w:r>
+      <w:r>
+        <w:rPr>
+          <w:rFonts w:hint="eastAsia"/>
+        </w:rPr>
+        <w:t>系统架构设计</w:t>
+      </w:r>
+    </w:p>
+    <w:p>
+      <w:pPr>
+        <w:widowControl/>
+      </w:pPr>
+      <w:r>
+        <w:rPr>
+          <w:rFonts w:hint="eastAsia"/>
+        </w:rPr>
+        <w:t xml:space="preserve">4.2 </w:t>
+      </w:r>
+      <w:r>
+        <w:rPr>
+          <w:rFonts w:hint="eastAsia"/>
+        </w:rPr>
+        <w:t>云存储底层设计</w:t>
+      </w:r>
+    </w:p>
+    <w:p>
+      <w:pPr>
+        <w:widowControl/>
+      </w:pPr>
+      <w:r>
+        <w:rPr>
+          <w:rFonts w:hint="eastAsia"/>
+        </w:rPr>
+        <w:t xml:space="preserve">4.3 </w:t>
+      </w:r>
+      <w:r>
+        <w:rPr>
+          <w:rFonts w:hint="eastAsia"/>
+        </w:rPr>
+        <w:t>接口设计</w:t>
+      </w:r>
+    </w:p>
+    <w:p>
+      <w:pPr>
+        <w:widowControl/>
+      </w:pPr>
+      <w:r>
+        <w:rPr>
+          <w:rFonts w:hint="eastAsia"/>
+        </w:rPr>
+        <w:t xml:space="preserve">4.4 </w:t>
+      </w:r>
+      <w:r>
+        <w:rPr>
+          <w:rFonts w:hint="eastAsia"/>
+        </w:rPr>
+        <w:t>云存储管理系统的设计</w:t>
+      </w:r>
+    </w:p>
+    <w:p>
+      <w:pPr>
+        <w:widowControl/>
+      </w:pPr>
+      <w:r>
+        <w:rPr>
+          <w:rFonts w:hint="eastAsia"/>
+        </w:rPr>
+        <w:tab/>
+        <w:t xml:space="preserve">4.4.1 </w:t>
+      </w:r>
+      <w:r>
+        <w:rPr>
+          <w:rFonts w:hint="eastAsia"/>
+        </w:rPr>
+        <w:t>集群管理</w:t>
+      </w:r>
+    </w:p>
+    <w:p>
+      <w:pPr>
+        <w:widowControl/>
+      </w:pPr>
+      <w:r>
+        <w:rPr>
+          <w:rFonts w:hint="eastAsia"/>
+        </w:rPr>
+        <w:tab/>
+        <w:t xml:space="preserve">4.4.2 </w:t>
+      </w:r>
+      <w:r>
+        <w:rPr>
+          <w:rFonts w:hint="eastAsia"/>
+        </w:rPr>
+        <w:t>系统管理</w:t>
+      </w:r>
+    </w:p>
+    <w:p>
+      <w:pPr>
+        <w:widowControl/>
+      </w:pPr>
+      <w:r>
+        <w:rPr>
+          <w:rFonts w:hint="eastAsia"/>
+        </w:rPr>
+        <w:t xml:space="preserve">4.5 </w:t>
+      </w:r>
+      <w:r>
+        <w:rPr>
+          <w:rFonts w:hint="eastAsia"/>
+        </w:rPr>
+        <w:t>总结</w:t>
+      </w:r>
+    </w:p>
+    <w:p>
+      <w:pPr>
+        <w:widowControl/>
+        <w:jc w:val="center"/>
+      </w:pPr>
+      <w:r>
+        <w:rPr>
+          <w:rFonts w:hint="eastAsia"/>
+        </w:rPr>
+        <w:t>第五章</w:t>
+      </w:r>
+      <w:r>
+        <w:rPr>
+          <w:rFonts w:hint="eastAsia"/>
+        </w:rPr>
+        <w:t xml:space="preserve">  </w:t>
+      </w:r>
+      <w:r>
+        <w:rPr>
+          <w:rFonts w:hint="eastAsia"/>
+        </w:rPr>
+        <w:t>系统开发和实现</w:t>
+      </w:r>
+    </w:p>
+    <w:p>
+      <w:pPr>
+        <w:widowControl/>
+      </w:pPr>
+      <w:r>
+        <w:rPr>
+          <w:rFonts w:hint="eastAsia"/>
+        </w:rPr>
+        <w:t xml:space="preserve">5.1 </w:t>
+      </w:r>
+      <w:proofErr w:type="gramStart"/>
+      <w:r>
+        <w:rPr>
+          <w:rFonts w:hint="eastAsia"/>
+        </w:rPr>
+        <w:t>虚拟化层</w:t>
+      </w:r>
+      <w:r>
+        <w:rPr>
+          <w:rFonts w:hint="eastAsia"/>
+        </w:rPr>
+        <w:t>的</w:t>
+      </w:r>
+      <w:proofErr w:type="gramEnd"/>
+      <w:r>
+        <w:rPr>
+          <w:rFonts w:hint="eastAsia"/>
+        </w:rPr>
+        <w:t>开发与实现</w:t>
+      </w:r>
+    </w:p>
+    <w:p>
+      <w:pPr>
+        <w:widowControl/>
+        <w:ind w:firstLine="420"/>
+      </w:pPr>
+      <w:r>
+        <w:rPr>
+          <w:rFonts w:hint="eastAsia"/>
+        </w:rPr>
+        <w:t xml:space="preserve">5.1.1 </w:t>
+      </w:r>
+      <w:r>
+        <w:rPr>
+          <w:rFonts w:hint="eastAsia"/>
+        </w:rPr>
+        <w:t>集群环境搭建前的准备</w:t>
+      </w:r>
+    </w:p>
+    <w:p>
+      <w:pPr>
+        <w:widowControl/>
+        <w:ind w:firstLine="420"/>
+      </w:pPr>
+      <w:r>
+        <w:rPr>
+          <w:rFonts w:hint="eastAsia"/>
+        </w:rPr>
+        <w:t xml:space="preserve">5.1.2 </w:t>
+      </w:r>
+      <w:proofErr w:type="spellStart"/>
+      <w:r>
+        <w:rPr>
+          <w:rFonts w:hint="eastAsia"/>
+        </w:rPr>
+        <w:t>ceph</w:t>
+      </w:r>
+      <w:proofErr w:type="spellEnd"/>
+      <w:r>
+        <w:rPr>
+          <w:rFonts w:hint="eastAsia"/>
+        </w:rPr>
+        <w:t>基础环境配置</w:t>
+      </w:r>
+    </w:p>
+    <w:p>
+      <w:pPr>
+        <w:widowControl/>
+      </w:pPr>
+      <w:r>
+        <w:rPr>
+          <w:rFonts w:hint="eastAsia"/>
+        </w:rPr>
+        <w:t xml:space="preserve">5.2 </w:t>
+      </w:r>
+      <w:r>
+        <w:rPr>
+          <w:rFonts w:hint="eastAsia"/>
+        </w:rPr>
+        <w:t>接口层的开发与实现</w:t>
+      </w:r>
+    </w:p>
+    <w:p>
+      <w:pPr>
+        <w:widowControl/>
+      </w:pPr>
+      <w:r>
+        <w:rPr>
+          <w:rFonts w:hint="eastAsia"/>
+        </w:rPr>
+        <w:t xml:space="preserve">5.3 </w:t>
+      </w:r>
+      <w:r>
+        <w:rPr>
+          <w:rFonts w:hint="eastAsia"/>
+        </w:rPr>
+        <w:t>存储管理系统的开发与实现</w:t>
+      </w:r>
+    </w:p>
+    <w:p>
+      <w:pPr>
+        <w:widowControl/>
+      </w:pPr>
+      <w:r>
+        <w:rPr>
+          <w:rFonts w:hint="eastAsia"/>
+        </w:rPr>
+        <w:t xml:space="preserve">5.4 </w:t>
+      </w:r>
+      <w:r>
+        <w:rPr>
+          <w:rFonts w:hint="eastAsia"/>
+        </w:rPr>
+        <w:t>总结</w:t>
+      </w:r>
+    </w:p>
+    <w:p>
+      <w:pPr>
+        <w:widowControl/>
+        <w:jc w:val="center"/>
+      </w:pPr>
+      <w:r>
+        <w:rPr>
+          <w:rFonts w:hint="eastAsia"/>
+        </w:rPr>
+        <w:t>第六章</w:t>
+      </w:r>
+      <w:r>
+        <w:rPr>
+          <w:rFonts w:hint="eastAsia"/>
+        </w:rPr>
+        <w:t xml:space="preserve">  </w:t>
+      </w:r>
+      <w:r>
+        <w:rPr>
+          <w:rFonts w:hint="eastAsia"/>
+        </w:rPr>
+        <w:t>系统的部署和应用</w:t>
+      </w:r>
+    </w:p>
+    <w:p>
+      <w:pPr>
+        <w:widowControl/>
+      </w:pPr>
+      <w:r>
+        <w:rPr>
+          <w:rFonts w:hint="eastAsia"/>
+        </w:rPr>
+        <w:t xml:space="preserve">6.1 </w:t>
+      </w:r>
+      <w:r>
+        <w:rPr>
+          <w:rFonts w:hint="eastAsia"/>
+        </w:rPr>
+        <w:t>存储底层</w:t>
+      </w:r>
+      <w:proofErr w:type="spellStart"/>
+      <w:r>
+        <w:rPr>
+          <w:rFonts w:hint="eastAsia"/>
+        </w:rPr>
+        <w:t>ceph</w:t>
+      </w:r>
+      <w:proofErr w:type="spellEnd"/>
+      <w:r>
+        <w:rPr>
+          <w:rFonts w:hint="eastAsia"/>
+        </w:rPr>
+        <w:t>基础环境安装和部署</w:t>
+      </w:r>
+    </w:p>
+    <w:p>
+      <w:pPr>
+        <w:widowControl/>
+      </w:pPr>
+      <w:r>
+        <w:rPr>
+          <w:rFonts w:hint="eastAsia"/>
+        </w:rPr>
+        <w:t xml:space="preserve">6.2 </w:t>
+      </w:r>
+      <w:r>
+        <w:rPr>
+          <w:rFonts w:hint="eastAsia"/>
+        </w:rPr>
+        <w:t>存储应用云盘系统的部署与安装</w:t>
+      </w:r>
+    </w:p>
+    <w:p>
+      <w:pPr>
+        <w:widowControl/>
+      </w:pPr>
+      <w:r>
+        <w:rPr>
+          <w:rFonts w:hint="eastAsia"/>
+        </w:rPr>
+        <w:t xml:space="preserve">6.3 </w:t>
+      </w:r>
+      <w:r>
+        <w:rPr>
+          <w:rFonts w:hint="eastAsia"/>
+        </w:rPr>
+        <w:t>系统测试用例及功能表现</w:t>
+      </w:r>
+    </w:p>
+    <w:p>
+      <w:pPr>
+        <w:widowControl/>
+      </w:pPr>
+      <w:r>
+        <w:rPr>
+          <w:rFonts w:hint="eastAsia"/>
+        </w:rPr>
+        <w:tab/>
+        <w:t xml:space="preserve">6.3.1 </w:t>
+      </w:r>
+      <w:r>
+        <w:rPr>
+          <w:rFonts w:hint="eastAsia"/>
+        </w:rPr>
+        <w:t>云存储管理系统</w:t>
+      </w:r>
+    </w:p>
+    <w:p>
+      <w:pPr>
+        <w:widowControl/>
+      </w:pPr>
+      <w:r>
+        <w:rPr>
+          <w:rFonts w:hint="eastAsia"/>
+        </w:rPr>
+        <w:tab/>
+        <w:t xml:space="preserve">6.3.2 </w:t>
+      </w:r>
+      <w:r>
+        <w:rPr>
+          <w:rFonts w:hint="eastAsia"/>
+        </w:rPr>
+        <w:t>云盘系统</w:t>
+      </w:r>
+    </w:p>
+    <w:p>
+      <w:pPr>
+        <w:widowControl/>
+      </w:pPr>
+      <w:r>
+        <w:rPr>
+          <w:rFonts w:hint="eastAsia"/>
+        </w:rPr>
+        <w:t xml:space="preserve">6.4 </w:t>
+      </w:r>
+      <w:r>
+        <w:rPr>
+          <w:rFonts w:hint="eastAsia"/>
+        </w:rPr>
+        <w:t>总结</w:t>
+      </w:r>
+    </w:p>
+    <w:p>
+      <w:pPr>
+        <w:widowControl/>
+        <w:jc w:val="center"/>
+      </w:pPr>
+      <w:r>
+        <w:rPr>
+          <w:rFonts w:hint="eastAsia"/>
+        </w:rPr>
+        <w:t>第七章</w:t>
+      </w:r>
+      <w:r>
+        <w:rPr>
+          <w:rFonts w:hint="eastAsia"/>
+        </w:rPr>
+        <w:t xml:space="preserve">  </w:t>
+      </w:r>
+      <w:r>
+        <w:rPr>
+          <w:rFonts w:hint="eastAsia"/>
+        </w:rPr>
+        <w:t>总结</w:t>
+      </w:r>
+    </w:p>
+    <w:p>
+      <w:pPr>
+        <w:widowControl/>
+        <w:jc w:val="center"/>
+        <w:rPr>
+          <w:rFonts w:hint="eastAsia"/>
+        </w:rPr>
+      </w:pPr>
+      <w:r>
+        <w:rPr>
+          <w:rFonts w:hint="eastAsia"/>
+        </w:rPr>
+        <w:t>参考文献</w:t>
+      </w:r>
+    </w:p>
+    <w:p>
+      <w:pPr>
+        <w:widowControl/>
+        <w:jc w:val="center"/>
+      </w:pPr>
+      <w:r>
+        <w:rPr>
+          <w:rFonts w:hint="eastAsia"/>
+        </w:rPr>
+        <w:t>附录</w:t>
+      </w:r>
+    </w:p>
+    <w:p>
+      <w:pPr>
+        <w:widowControl/>
+        <w:jc w:val="center"/>
+      </w:pPr>
+      <w:r>
+        <w:rPr>
+          <w:rFonts w:hint="eastAsia"/>
+        </w:rPr>
+        <w:t>致谢</w:t>
+      </w:r>
+    </w:p>
+    <w:p>
+      <w:pPr>
+        <w:widowControl/>
+        <w:jc w:val="center"/>
+      </w:pPr>
     </w:p>
     <w:sectPr>
       <w:pgSz w:w="11906" w:h="16838"/>
@@ -3948,10 +7529,123 @@
     </w:lvl>
   </w:abstractNum>
   <w:abstractNum w:abstractNumId="1">
-    <w:nsid w:val="6E1C6F2C"/>
+    <w:nsid w:val="2D2D4447"/>
+    <w:multiLevelType w:val="multilevel"/>
+    <w:tmpl w:val="242E47DC"/>
+    <w:lvl w:ilvl="0">
+      <w:start w:val="1"/>
+      <w:numFmt w:val="decimal"/>
+      <w:lvlText w:val="%1"/>
+      <w:lvlJc w:val="left"/>
+      <w:pPr>
+        <w:ind w:left="435" w:hanging="435"/>
+      </w:pPr>
+      <w:rPr>
+        <w:rFonts w:hint="default"/>
+      </w:rPr>
+    </w:lvl>
+    <w:lvl w:ilvl="1">
+      <w:start w:val="2"/>
+      <w:numFmt w:val="decimal"/>
+      <w:lvlText w:val="%1.%2"/>
+      <w:lvlJc w:val="left"/>
+      <w:pPr>
+        <w:ind w:left="435" w:hanging="435"/>
+      </w:pPr>
+      <w:rPr>
+        <w:rFonts w:hint="default"/>
+      </w:rPr>
+    </w:lvl>
+    <w:lvl w:ilvl="2">
+      <w:start w:val="3"/>
+      <w:numFmt w:val="decimal"/>
+      <w:lvlText w:val="%1.%2.%3"/>
+      <w:lvlJc w:val="left"/>
+      <w:pPr>
+        <w:ind w:left="720" w:hanging="720"/>
+      </w:pPr>
+      <w:rPr>
+        <w:rFonts w:hint="default"/>
+      </w:rPr>
+    </w:lvl>
+    <w:lvl w:ilvl="3">
+      <w:start w:val="1"/>
+      <w:numFmt w:val="decimal"/>
+      <w:lvlText w:val="%1.%2.%3.%4"/>
+      <w:lvlJc w:val="left"/>
+      <w:pPr>
+        <w:ind w:left="720" w:hanging="720"/>
+      </w:pPr>
+      <w:rPr>
+        <w:rFonts w:hint="default"/>
+      </w:rPr>
+    </w:lvl>
+    <w:lvl w:ilvl="4">
+      <w:start w:val="1"/>
+      <w:numFmt w:val="decimal"/>
+      <w:lvlText w:val="%1.%2.%3.%4.%5"/>
+      <w:lvlJc w:val="left"/>
+      <w:pPr>
+        <w:ind w:left="1080" w:hanging="1080"/>
+      </w:pPr>
+      <w:rPr>
+        <w:rFonts w:hint="default"/>
+      </w:rPr>
+    </w:lvl>
+    <w:lvl w:ilvl="5">
+      <w:start w:val="1"/>
+      <w:numFmt w:val="decimal"/>
+      <w:lvlText w:val="%1.%2.%3.%4.%5.%6"/>
+      <w:lvlJc w:val="left"/>
+      <w:pPr>
+        <w:ind w:left="1080" w:hanging="1080"/>
+      </w:pPr>
+      <w:rPr>
+        <w:rFonts w:hint="default"/>
+      </w:rPr>
+    </w:lvl>
+    <w:lvl w:ilvl="6">
+      <w:start w:val="1"/>
+      <w:numFmt w:val="decimal"/>
+      <w:lvlText w:val="%1.%2.%3.%4.%5.%6.%7"/>
+      <w:lvlJc w:val="left"/>
+      <w:pPr>
+        <w:ind w:left="1080" w:hanging="1080"/>
+      </w:pPr>
+      <w:rPr>
+        <w:rFonts w:hint="default"/>
+      </w:rPr>
+    </w:lvl>
+    <w:lvl w:ilvl="7">
+      <w:start w:val="1"/>
+      <w:numFmt w:val="decimal"/>
+      <w:lvlText w:val="%1.%2.%3.%4.%5.%6.%7.%8"/>
+      <w:lvlJc w:val="left"/>
+      <w:pPr>
+        <w:ind w:left="1440" w:hanging="1440"/>
+      </w:pPr>
+      <w:rPr>
+        <w:rFonts w:hint="default"/>
+      </w:rPr>
+    </w:lvl>
+    <w:lvl w:ilvl="8">
+      <w:start w:val="1"/>
+      <w:numFmt w:val="decimal"/>
+      <w:lvlText w:val="%1.%2.%3.%4.%5.%6.%7.%8.%9"/>
+      <w:lvlJc w:val="left"/>
+      <w:pPr>
+        <w:ind w:left="1440" w:hanging="1440"/>
+      </w:pPr>
+      <w:rPr>
+        <w:rFonts w:hint="default"/>
+      </w:rPr>
+    </w:lvl>
+  </w:abstractNum>
+  <w:abstractNum w:abstractNumId="2">
+    <w:nsid w:val="3173338E"/>
     <w:multiLevelType w:val="hybridMultilevel"/>
-    <w:tmpl w:val="B07E7942"/>
-    <w:lvl w:ilvl="0" w:tplc="7C1A9702">
+    <w:tmpl w:val="739203E6"/>
+    <w:lvl w:ilvl="0" w:tplc="77627E4A">
       <w:start w:val="1"/>
       <w:numFmt w:val="decimal"/>
       <w:lvlText w:val="（%1）"/>
@@ -4036,11 +7730,407 @@
       </w:pPr>
     </w:lvl>
   </w:abstractNum>
+  <w:abstractNum w:abstractNumId="3">
+    <w:nsid w:val="4539619D"/>
+    <w:multiLevelType w:val="hybridMultilevel"/>
+    <w:tmpl w:val="BBC4CBC6"/>
+    <w:lvl w:ilvl="0" w:tplc="93BE8DA0">
+      <w:start w:val="1"/>
+      <w:numFmt w:val="japaneseCounting"/>
+      <w:lvlText w:val="第%1章"/>
+      <w:lvlJc w:val="left"/>
+      <w:pPr>
+        <w:ind w:left="1290" w:hanging="870"/>
+      </w:pPr>
+      <w:rPr>
+        <w:rFonts w:hint="default"/>
+      </w:rPr>
+    </w:lvl>
+    <w:lvl w:ilvl="1" w:tplc="04090019" w:tentative="1">
+      <w:start w:val="1"/>
+      <w:numFmt w:val="lowerLetter"/>
+      <w:lvlText w:val="%2)"/>
+      <w:lvlJc w:val="left"/>
+      <w:pPr>
+        <w:ind w:left="1260" w:hanging="420"/>
+      </w:pPr>
+    </w:lvl>
+    <w:lvl w:ilvl="2" w:tplc="0409001B" w:tentative="1">
+      <w:start w:val="1"/>
+      <w:numFmt w:val="lowerRoman"/>
+      <w:lvlText w:val="%3."/>
+      <w:lvlJc w:val="right"/>
+      <w:pPr>
+        <w:ind w:left="1680" w:hanging="420"/>
+      </w:pPr>
+    </w:lvl>
+    <w:lvl w:ilvl="3" w:tplc="0409000F" w:tentative="1">
+      <w:start w:val="1"/>
+      <w:numFmt w:val="decimal"/>
+      <w:lvlText w:val="%4."/>
+      <w:lvlJc w:val="left"/>
+      <w:pPr>
+        <w:ind w:left="2100" w:hanging="420"/>
+      </w:pPr>
+    </w:lvl>
+    <w:lvl w:ilvl="4" w:tplc="04090019" w:tentative="1">
+      <w:start w:val="1"/>
+      <w:numFmt w:val="lowerLetter"/>
+      <w:lvlText w:val="%5)"/>
+      <w:lvlJc w:val="left"/>
+      <w:pPr>
+        <w:ind w:left="2520" w:hanging="420"/>
+      </w:pPr>
+    </w:lvl>
+    <w:lvl w:ilvl="5" w:tplc="0409001B" w:tentative="1">
+      <w:start w:val="1"/>
+      <w:numFmt w:val="lowerRoman"/>
+      <w:lvlText w:val="%6."/>
+      <w:lvlJc w:val="right"/>
+      <w:pPr>
+        <w:ind w:left="2940" w:hanging="420"/>
+      </w:pPr>
+    </w:lvl>
+    <w:lvl w:ilvl="6" w:tplc="0409000F" w:tentative="1">
+      <w:start w:val="1"/>
+      <w:numFmt w:val="decimal"/>
+      <w:lvlText w:val="%7."/>
+      <w:lvlJc w:val="left"/>
+      <w:pPr>
+        <w:ind w:left="3360" w:hanging="420"/>
+      </w:pPr>
+    </w:lvl>
+    <w:lvl w:ilvl="7" w:tplc="04090019" w:tentative="1">
+      <w:start w:val="1"/>
+      <w:numFmt w:val="lowerLetter"/>
+      <w:lvlText w:val="%8)"/>
+      <w:lvlJc w:val="left"/>
+      <w:pPr>
+        <w:ind w:left="3780" w:hanging="420"/>
+      </w:pPr>
+    </w:lvl>
+    <w:lvl w:ilvl="8" w:tplc="0409001B" w:tentative="1">
+      <w:start w:val="1"/>
+      <w:numFmt w:val="lowerRoman"/>
+      <w:lvlText w:val="%9."/>
+      <w:lvlJc w:val="right"/>
+      <w:pPr>
+        <w:ind w:left="4200" w:hanging="420"/>
+      </w:pPr>
+    </w:lvl>
+  </w:abstractNum>
+  <w:abstractNum w:abstractNumId="4">
+    <w:nsid w:val="49A16CEB"/>
+    <w:multiLevelType w:val="multilevel"/>
+    <w:tmpl w:val="7330690C"/>
+    <w:lvl w:ilvl="0">
+      <w:start w:val="1"/>
+      <w:numFmt w:val="decimal"/>
+      <w:lvlText w:val="%1"/>
+      <w:lvlJc w:val="left"/>
+      <w:pPr>
+        <w:ind w:left="375" w:hanging="375"/>
+      </w:pPr>
+      <w:rPr>
+        <w:rFonts w:hint="default"/>
+      </w:rPr>
+    </w:lvl>
+    <w:lvl w:ilvl="1">
+      <w:start w:val="1"/>
+      <w:numFmt w:val="decimal"/>
+      <w:lvlText w:val="%1.%2"/>
+      <w:lvlJc w:val="left"/>
+      <w:pPr>
+        <w:ind w:left="375" w:hanging="375"/>
+      </w:pPr>
+      <w:rPr>
+        <w:rFonts w:hint="default"/>
+      </w:rPr>
+    </w:lvl>
+    <w:lvl w:ilvl="2">
+      <w:start w:val="1"/>
+      <w:numFmt w:val="decimal"/>
+      <w:lvlText w:val="%1.%2.%3"/>
+      <w:lvlJc w:val="left"/>
+      <w:pPr>
+        <w:ind w:left="720" w:hanging="720"/>
+      </w:pPr>
+      <w:rPr>
+        <w:rFonts w:hint="default"/>
+      </w:rPr>
+    </w:lvl>
+    <w:lvl w:ilvl="3">
+      <w:start w:val="1"/>
+      <w:numFmt w:val="decimal"/>
+      <w:lvlText w:val="%1.%2.%3.%4"/>
+      <w:lvlJc w:val="left"/>
+      <w:pPr>
+        <w:ind w:left="720" w:hanging="720"/>
+      </w:pPr>
+      <w:rPr>
+        <w:rFonts w:hint="default"/>
+      </w:rPr>
+    </w:lvl>
+    <w:lvl w:ilvl="4">
+      <w:start w:val="1"/>
+      <w:numFmt w:val="decimal"/>
+      <w:lvlText w:val="%1.%2.%3.%4.%5"/>
+      <w:lvlJc w:val="left"/>
+      <w:pPr>
+        <w:ind w:left="1080" w:hanging="1080"/>
+      </w:pPr>
+      <w:rPr>
+        <w:rFonts w:hint="default"/>
+      </w:rPr>
+    </w:lvl>
+    <w:lvl w:ilvl="5">
+      <w:start w:val="1"/>
+      <w:numFmt w:val="decimal"/>
+      <w:lvlText w:val="%1.%2.%3.%4.%5.%6"/>
+      <w:lvlJc w:val="left"/>
+      <w:pPr>
+        <w:ind w:left="1080" w:hanging="1080"/>
+      </w:pPr>
+      <w:rPr>
+        <w:rFonts w:hint="default"/>
+      </w:rPr>
+    </w:lvl>
+    <w:lvl w:ilvl="6">
+      <w:start w:val="1"/>
+      <w:numFmt w:val="decimal"/>
+      <w:lvlText w:val="%1.%2.%3.%4.%5.%6.%7"/>
+      <w:lvlJc w:val="left"/>
+      <w:pPr>
+        <w:ind w:left="1080" w:hanging="1080"/>
+      </w:pPr>
+      <w:rPr>
+        <w:rFonts w:hint="default"/>
+      </w:rPr>
+    </w:lvl>
+    <w:lvl w:ilvl="7">
+      <w:start w:val="1"/>
+      <w:numFmt w:val="decimal"/>
+      <w:lvlText w:val="%1.%2.%3.%4.%5.%6.%7.%8"/>
+      <w:lvlJc w:val="left"/>
+      <w:pPr>
+        <w:ind w:left="1440" w:hanging="1440"/>
+      </w:pPr>
+      <w:rPr>
+        <w:rFonts w:hint="default"/>
+      </w:rPr>
+    </w:lvl>
+    <w:lvl w:ilvl="8">
+      <w:start w:val="1"/>
+      <w:numFmt w:val="decimal"/>
+      <w:lvlText w:val="%1.%2.%3.%4.%5.%6.%7.%8.%9"/>
+      <w:lvlJc w:val="left"/>
+      <w:pPr>
+        <w:ind w:left="1440" w:hanging="1440"/>
+      </w:pPr>
+      <w:rPr>
+        <w:rFonts w:hint="default"/>
+      </w:rPr>
+    </w:lvl>
+  </w:abstractNum>
+  <w:abstractNum w:abstractNumId="5">
+    <w:nsid w:val="5C1850D1"/>
+    <w:multiLevelType w:val="multilevel"/>
+    <w:tmpl w:val="5C1850D1"/>
+    <w:lvl w:ilvl="0">
+      <w:start w:val="1"/>
+      <w:numFmt w:val="decimal"/>
+      <w:lvlText w:val="（%1）"/>
+      <w:lvlJc w:val="left"/>
+      <w:pPr>
+        <w:ind w:left="1095" w:hanging="720"/>
+      </w:pPr>
+      <w:rPr>
+        <w:rFonts w:hint="default"/>
+        <w:lang w:val="en-US"/>
+      </w:rPr>
+    </w:lvl>
+    <w:lvl w:ilvl="1">
+      <w:start w:val="1"/>
+      <w:numFmt w:val="lowerLetter"/>
+      <w:lvlText w:val="%2)"/>
+      <w:lvlJc w:val="left"/>
+      <w:pPr>
+        <w:ind w:left="1215" w:hanging="420"/>
+      </w:pPr>
+    </w:lvl>
+    <w:lvl w:ilvl="2">
+      <w:start w:val="1"/>
+      <w:numFmt w:val="lowerRoman"/>
+      <w:lvlText w:val="%3."/>
+      <w:lvlJc w:val="right"/>
+      <w:pPr>
+        <w:ind w:left="1635" w:hanging="420"/>
+      </w:pPr>
+    </w:lvl>
+    <w:lvl w:ilvl="3">
+      <w:start w:val="1"/>
+      <w:numFmt w:val="decimal"/>
+      <w:lvlText w:val="%4."/>
+      <w:lvlJc w:val="left"/>
+      <w:pPr>
+        <w:ind w:left="2055" w:hanging="420"/>
+      </w:pPr>
+    </w:lvl>
+    <w:lvl w:ilvl="4">
+      <w:start w:val="1"/>
+      <w:numFmt w:val="lowerLetter"/>
+      <w:lvlText w:val="%5)"/>
+      <w:lvlJc w:val="left"/>
+      <w:pPr>
+        <w:ind w:left="2475" w:hanging="420"/>
+      </w:pPr>
+    </w:lvl>
+    <w:lvl w:ilvl="5">
+      <w:start w:val="1"/>
+      <w:numFmt w:val="lowerRoman"/>
+      <w:lvlText w:val="%6."/>
+      <w:lvlJc w:val="right"/>
+      <w:pPr>
+        <w:ind w:left="2895" w:hanging="420"/>
+      </w:pPr>
+    </w:lvl>
+    <w:lvl w:ilvl="6">
+      <w:start w:val="1"/>
+      <w:numFmt w:val="decimal"/>
+      <w:lvlText w:val="%7."/>
+      <w:lvlJc w:val="left"/>
+      <w:pPr>
+        <w:ind w:left="3315" w:hanging="420"/>
+      </w:pPr>
+    </w:lvl>
+    <w:lvl w:ilvl="7">
+      <w:start w:val="1"/>
+      <w:numFmt w:val="lowerLetter"/>
+      <w:lvlText w:val="%8)"/>
+      <w:lvlJc w:val="left"/>
+      <w:pPr>
+        <w:ind w:left="3735" w:hanging="420"/>
+      </w:pPr>
+    </w:lvl>
+    <w:lvl w:ilvl="8">
+      <w:start w:val="1"/>
+      <w:numFmt w:val="lowerRoman"/>
+      <w:lvlText w:val="%9."/>
+      <w:lvlJc w:val="right"/>
+      <w:pPr>
+        <w:ind w:left="4155" w:hanging="420"/>
+      </w:pPr>
+    </w:lvl>
+  </w:abstractNum>
+  <w:abstractNum w:abstractNumId="6">
+    <w:nsid w:val="6E1C6F2C"/>
+    <w:multiLevelType w:val="hybridMultilevel"/>
+    <w:tmpl w:val="B07E7942"/>
+    <w:lvl w:ilvl="0" w:tplc="7C1A9702">
+      <w:start w:val="1"/>
+      <w:numFmt w:val="decimal"/>
+      <w:lvlText w:val="（%1）"/>
+      <w:lvlJc w:val="left"/>
+      <w:pPr>
+        <w:ind w:left="1140" w:hanging="720"/>
+      </w:pPr>
+      <w:rPr>
+        <w:rFonts w:hint="default"/>
+      </w:rPr>
+    </w:lvl>
+    <w:lvl w:ilvl="1" w:tplc="04090019" w:tentative="1">
+      <w:start w:val="1"/>
+      <w:numFmt w:val="lowerLetter"/>
+      <w:lvlText w:val="%2)"/>
+      <w:lvlJc w:val="left"/>
+      <w:pPr>
+        <w:ind w:left="1260" w:hanging="420"/>
+      </w:pPr>
+    </w:lvl>
+    <w:lvl w:ilvl="2" w:tplc="0409001B" w:tentative="1">
+      <w:start w:val="1"/>
+      <w:numFmt w:val="lowerRoman"/>
+      <w:lvlText w:val="%3."/>
+      <w:lvlJc w:val="right"/>
+      <w:pPr>
+        <w:ind w:left="1680" w:hanging="420"/>
+      </w:pPr>
+    </w:lvl>
+    <w:lvl w:ilvl="3" w:tplc="0409000F" w:tentative="1">
+      <w:start w:val="1"/>
+      <w:numFmt w:val="decimal"/>
+      <w:lvlText w:val="%4."/>
+      <w:lvlJc w:val="left"/>
+      <w:pPr>
+        <w:ind w:left="2100" w:hanging="420"/>
+      </w:pPr>
+    </w:lvl>
+    <w:lvl w:ilvl="4" w:tplc="04090019" w:tentative="1">
+      <w:start w:val="1"/>
+      <w:numFmt w:val="lowerLetter"/>
+      <w:lvlText w:val="%5)"/>
+      <w:lvlJc w:val="left"/>
+      <w:pPr>
+        <w:ind w:left="2520" w:hanging="420"/>
+      </w:pPr>
+    </w:lvl>
+    <w:lvl w:ilvl="5" w:tplc="0409001B" w:tentative="1">
+      <w:start w:val="1"/>
+      <w:numFmt w:val="lowerRoman"/>
+      <w:lvlText w:val="%6."/>
+      <w:lvlJc w:val="right"/>
+      <w:pPr>
+        <w:ind w:left="2940" w:hanging="420"/>
+      </w:pPr>
+    </w:lvl>
+    <w:lvl w:ilvl="6" w:tplc="0409000F" w:tentative="1">
+      <w:start w:val="1"/>
+      <w:numFmt w:val="decimal"/>
+      <w:lvlText w:val="%7."/>
+      <w:lvlJc w:val="left"/>
+      <w:pPr>
+        <w:ind w:left="3360" w:hanging="420"/>
+      </w:pPr>
+    </w:lvl>
+    <w:lvl w:ilvl="7" w:tplc="04090019" w:tentative="1">
+      <w:start w:val="1"/>
+      <w:numFmt w:val="lowerLetter"/>
+      <w:lvlText w:val="%8)"/>
+      <w:lvlJc w:val="left"/>
+      <w:pPr>
+        <w:ind w:left="3780" w:hanging="420"/>
+      </w:pPr>
+    </w:lvl>
+    <w:lvl w:ilvl="8" w:tplc="0409001B" w:tentative="1">
+      <w:start w:val="1"/>
+      <w:numFmt w:val="lowerRoman"/>
+      <w:lvlText w:val="%9."/>
+      <w:lvlJc w:val="right"/>
+      <w:pPr>
+        <w:ind w:left="4200" w:hanging="420"/>
+      </w:pPr>
+    </w:lvl>
+  </w:abstractNum>
   <w:num w:numId="1">
-    <w:abstractNumId w:val="1"/>
+    <w:abstractNumId w:val="6"/>
   </w:num>
   <w:num w:numId="2">
     <w:abstractNumId w:val="0"/>
+  </w:num>
+  <w:num w:numId="3">
+    <w:abstractNumId w:val="3"/>
+  </w:num>
+  <w:num w:numId="4">
+    <w:abstractNumId w:val="4"/>
+  </w:num>
+  <w:num w:numId="5">
+    <w:abstractNumId w:val="5"/>
+  </w:num>
+  <w:num w:numId="6">
+    <w:abstractNumId w:val="1"/>
+  </w:num>
+  <w:num w:numId="7">
+    <w:abstractNumId w:val="2"/>
   </w:num>
 </w:numbering>
 </file>
@@ -4087,6 +8177,7 @@
     <w:lsdException w:name="Subtitle" w:semiHidden="0" w:uiPriority="11" w:unhideWhenUsed="0" w:qFormat="1"/>
     <w:lsdException w:name="Strong" w:semiHidden="0" w:uiPriority="22" w:unhideWhenUsed="0" w:qFormat="1"/>
     <w:lsdException w:name="Emphasis" w:semiHidden="0" w:uiPriority="20" w:unhideWhenUsed="0" w:qFormat="1"/>
+    <w:lsdException w:name="HTML Definition" w:uiPriority="0"/>
     <w:lsdException w:name="Table Grid" w:semiHidden="0" w:uiPriority="59" w:unhideWhenUsed="0"/>
     <w:lsdException w:name="Placeholder Text" w:unhideWhenUsed="0"/>
     <w:lsdException w:name="No Spacing" w:semiHidden="0" w:uiPriority="1" w:unhideWhenUsed="0" w:qFormat="1"/>
@@ -4360,6 +8451,16 @@
       <w:ind w:firstLineChars="200" w:firstLine="420"/>
     </w:pPr>
   </w:style>
+  <w:style w:type="character" w:styleId="HTML">
+    <w:name w:val="HTML Definition"/>
+    <w:basedOn w:val="a0"/>
+    <w:rsid w:val="00D32BF9"/>
+    <w:rPr>
+      <w:i w:val="0"/>
+      <w:sz w:val="15"/>
+      <w:szCs w:val="15"/>
+    </w:rPr>
+  </w:style>
 </w:styles>
 </file>
 
@@ -4405,6 +8506,7 @@
     <w:lsdException w:name="Subtitle" w:semiHidden="0" w:uiPriority="11" w:unhideWhenUsed="0" w:qFormat="1"/>
     <w:lsdException w:name="Strong" w:semiHidden="0" w:uiPriority="22" w:unhideWhenUsed="0" w:qFormat="1"/>
     <w:lsdException w:name="Emphasis" w:semiHidden="0" w:uiPriority="20" w:unhideWhenUsed="0" w:qFormat="1"/>
+    <w:lsdException w:name="HTML Definition" w:uiPriority="0"/>
     <w:lsdException w:name="Table Grid" w:semiHidden="0" w:uiPriority="59" w:unhideWhenUsed="0"/>
     <w:lsdException w:name="Placeholder Text" w:unhideWhenUsed="0"/>
     <w:lsdException w:name="No Spacing" w:semiHidden="0" w:uiPriority="1" w:unhideWhenUsed="0" w:qFormat="1"/>
@@ -4677,6 +8779,16 @@
     <w:pPr>
       <w:ind w:firstLineChars="200" w:firstLine="420"/>
     </w:pPr>
+  </w:style>
+  <w:style w:type="character" w:styleId="HTML">
+    <w:name w:val="HTML Definition"/>
+    <w:basedOn w:val="a0"/>
+    <w:rsid w:val="00D32BF9"/>
+    <w:rPr>
+      <w:i w:val="0"/>
+      <w:sz w:val="15"/>
+      <w:szCs w:val="15"/>
+    </w:rPr>
   </w:style>
 </w:styles>
 </file>

--- a/论文/SA14226355孙君伟.docx
+++ b/论文/SA14226355孙君伟.docx
@@ -1616,13 +1616,13 @@
               <wp:anchor distT="0" distB="0" distL="114300" distR="114300" simplePos="0" relativeHeight="251660288" behindDoc="0" locked="0" layoutInCell="1" allowOverlap="1">
                 <wp:simplePos x="0" y="0"/>
                 <wp:positionH relativeFrom="column">
-                  <wp:posOffset>114300</wp:posOffset>
+                  <wp:posOffset>116193</wp:posOffset>
                 </wp:positionH>
                 <wp:positionV relativeFrom="paragraph">
-                  <wp:posOffset>99060</wp:posOffset>
+                  <wp:posOffset>100940</wp:posOffset>
                 </wp:positionV>
-                <wp:extent cx="5143500" cy="1783080"/>
-                <wp:effectExtent l="8890" t="6350" r="10160" b="10795"/>
+                <wp:extent cx="5143500" cy="1768415"/>
+                <wp:effectExtent l="0" t="0" r="19050" b="22860"/>
                 <wp:wrapNone/>
                 <wp:docPr id="3" name="矩形 3"/>
                 <wp:cNvGraphicFramePr>
@@ -1637,7 +1637,7 @@
                       <wps:spPr bwMode="auto">
                         <a:xfrm>
                           <a:off x="0" y="0"/>
-                          <a:ext cx="5143500" cy="1783080"/>
+                          <a:ext cx="5143500" cy="1768415"/>
                         </a:xfrm>
                         <a:prstGeom prst="rect">
                           <a:avLst/>
@@ -1997,7 +1997,7 @@
           </mc:Choice>
           <mc:Fallback>
             <w:pict>
-              <v:rect id="矩形 3" o:spid="_x0000_s1030" style="position:absolute;left:0;text-align:left;margin-left:9pt;margin-top:7.8pt;width:405pt;height:140.4pt;z-index:251660288;visibility:visible;mso-wrap-style:square;mso-width-percent:0;mso-height-percent:0;mso-wrap-distance-left:9pt;mso-wrap-distance-top:0;mso-wrap-distance-right:9pt;mso-wrap-distance-bottom:0;mso-position-horizontal:absolute;mso-position-horizontal-relative:text;mso-position-vertical:absolute;mso-position-vertical-relative:text;mso-width-percent:0;mso-height-percent:0;mso-width-relative:page;mso-height-relative:page;v-text-anchor:top" o:gfxdata="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" strokecolor="silver">
+              <v:rect id="矩形 3" o:spid="_x0000_s1030" style="position:absolute;left:0;text-align:left;margin-left:9.15pt;margin-top:7.95pt;width:405pt;height:139.25pt;z-index:251660288;visibility:visible;mso-wrap-style:square;mso-width-percent:0;mso-height-percent:0;mso-wrap-distance-left:9pt;mso-wrap-distance-top:0;mso-wrap-distance-right:9pt;mso-wrap-distance-bottom:0;mso-position-horizontal:absolute;mso-position-horizontal-relative:text;mso-position-vertical:absolute;mso-position-vertical-relative:text;mso-width-percent:0;mso-height-percent:0;mso-width-relative:page;mso-height-relative:page;v-text-anchor:top" o:gfxdata="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" strokecolor="silver">
                 <v:textbox>
                   <w:txbxContent>
                     <w:p>
@@ -4343,7 +4343,7 @@
         <w:rPr>
           <w:rFonts w:hint="eastAsia"/>
         </w:rPr>
-        <w:t>分布式系统概述</w:t>
+        <w:t>概述</w:t>
       </w:r>
     </w:p>
     <w:p>
@@ -6049,7 +6049,6 @@
         <w:widowControl/>
         <w:ind w:firstLine="420"/>
         <w:rPr>
-          <w:rFonts w:hint="eastAsia"/>
           <w:bCs/>
         </w:rPr>
       </w:pPr>
@@ -6184,7 +6183,6 @@
         </w:numPr>
         <w:ind w:firstLineChars="0"/>
         <w:rPr>
-          <w:rFonts w:hint="eastAsia"/>
           <w:bCs/>
         </w:rPr>
       </w:pPr>
@@ -6201,7 +6199,6 @@
         <w:widowControl/>
         <w:ind w:firstLine="420"/>
         <w:rPr>
-          <w:rFonts w:hint="eastAsia"/>
           <w:bCs/>
         </w:rPr>
       </w:pPr>
@@ -6226,14 +6223,7 @@
           <w:rFonts w:hint="eastAsia"/>
           <w:bCs/>
         </w:rPr>
-        <w:t>的前端界面开发和用户前端与服务器交互的后端开发。</w:t>
-      </w:r>
-      <w:r>
-        <w:rPr>
-          <w:rFonts w:hint="eastAsia"/>
-          <w:bCs/>
-        </w:rPr>
-        <w:t>还做磁盘性能测试</w:t>
+        <w:t>的前端界面开发和用户前端与服务器交互的后端开发。还做磁盘性能测试</w:t>
       </w:r>
       <w:r>
         <w:rPr>
@@ -6291,9 +6281,6 @@
     <w:p>
       <w:pPr>
         <w:widowControl/>
-        <w:rPr>
-          <w:rFonts w:hint="eastAsia"/>
-        </w:rPr>
       </w:pPr>
       <w:r>
         <w:rPr>
@@ -6311,9 +6298,6 @@
     <w:p>
       <w:pPr>
         <w:widowControl/>
-        <w:rPr>
-          <w:rFonts w:hint="eastAsia"/>
-        </w:rPr>
       </w:pPr>
       <w:r>
         <w:rPr>
@@ -6331,9 +6315,6 @@
     <w:p>
       <w:pPr>
         <w:widowControl/>
-        <w:rPr>
-          <w:rFonts w:hint="eastAsia"/>
-        </w:rPr>
       </w:pPr>
       <w:r>
         <w:rPr>
@@ -6469,9 +6450,6 @@
     <w:p>
       <w:pPr>
         <w:widowControl/>
-        <w:rPr>
-          <w:rFonts w:hint="eastAsia"/>
-        </w:rPr>
       </w:pPr>
       <w:r>
         <w:rPr>
@@ -6489,9 +6467,6 @@
     <w:p>
       <w:pPr>
         <w:widowControl/>
-        <w:rPr>
-          <w:rFonts w:hint="eastAsia"/>
-        </w:rPr>
       </w:pPr>
       <w:r>
         <w:rPr>
@@ -6515,9 +6490,6 @@
           <w:numId w:val="7"/>
         </w:numPr>
         <w:ind w:firstLineChars="0"/>
-        <w:rPr>
-          <w:rFonts w:hint="eastAsia"/>
-        </w:rPr>
       </w:pPr>
       <w:r>
         <w:rPr>
@@ -6531,9 +6503,6 @@
         <w:pStyle w:val="a7"/>
         <w:widowControl/>
         <w:ind w:left="1140" w:firstLineChars="0" w:firstLine="0"/>
-        <w:rPr>
-          <w:rFonts w:hint="eastAsia"/>
-        </w:rPr>
       </w:pPr>
       <w:r>
         <w:rPr>
@@ -6557,9 +6526,6 @@
           <w:numId w:val="7"/>
         </w:numPr>
         <w:ind w:firstLineChars="0"/>
-        <w:rPr>
-          <w:rFonts w:hint="eastAsia"/>
-        </w:rPr>
       </w:pPr>
       <w:r>
         <w:t>易管理</w:t>
@@ -6570,9 +6536,6 @@
         <w:pStyle w:val="a7"/>
         <w:widowControl/>
         <w:ind w:left="1140" w:firstLineChars="0" w:firstLine="0"/>
-        <w:rPr>
-          <w:rFonts w:hint="eastAsia"/>
-        </w:rPr>
       </w:pPr>
       <w:r>
         <w:rPr>
@@ -6602,9 +6565,6 @@
           <w:numId w:val="7"/>
         </w:numPr>
         <w:ind w:firstLineChars="0"/>
-        <w:rPr>
-          <w:rFonts w:hint="eastAsia"/>
-        </w:rPr>
       </w:pPr>
       <w:r>
         <w:rPr>
@@ -6619,9 +6579,6 @@
         <w:pStyle w:val="a7"/>
         <w:widowControl/>
         <w:ind w:left="1140" w:firstLineChars="0" w:firstLine="0"/>
-        <w:rPr>
-          <w:rFonts w:hint="eastAsia"/>
-        </w:rPr>
       </w:pPr>
       <w:r>
         <w:rPr>
@@ -6633,7 +6590,19 @@
         <w:rPr>
           <w:rFonts w:hint="eastAsia"/>
         </w:rPr>
-        <w:t>，磁盘使用率的不同进行自动均衡，充分利用每个服务节点，极大的发挥系统的并发性能。让客户在为大文件的存储而刚到烦恼。</w:t>
+        <w:t>，磁盘使用率的不同进行自动均衡，充分利用每</w:t>
+      </w:r>
+      <w:r>
+        <w:rPr>
+          <w:rFonts w:hint="eastAsia"/>
+        </w:rPr>
+        <w:t>个服务节点，极大的发挥系统的并发性能。让客户在为大文件的存储而感</w:t>
+      </w:r>
+      <w:r>
+        <w:rPr>
+          <w:rFonts w:hint="eastAsia"/>
+        </w:rPr>
+        <w:t>到烦恼。</w:t>
       </w:r>
     </w:p>
     <w:p>
@@ -6645,9 +6614,6 @@
           <w:numId w:val="7"/>
         </w:numPr>
         <w:ind w:firstLineChars="0"/>
-        <w:rPr>
-          <w:rFonts w:hint="eastAsia"/>
-        </w:rPr>
       </w:pPr>
       <w:r>
         <w:rPr>
@@ -6668,27 +6634,1849 @@
         </w:rPr>
         <w:t>云存储所提供的服务对象范围广泛</w:t>
       </w:r>
+      <w:r>
+        <w:rPr>
+          <w:rFonts w:hint="eastAsia"/>
+        </w:rPr>
+        <w:t>，因此出现了对服务需求的多样化，有些数据追求可靠，有些</w:t>
+      </w:r>
+      <w:r>
+        <w:rPr>
+          <w:rFonts w:hint="eastAsia"/>
+        </w:rPr>
+        <w:t>追求私密，有的追求完整，有的追求高效率。</w:t>
+      </w:r>
+      <w:r>
+        <w:rPr>
+          <w:rFonts w:hint="eastAsia"/>
+        </w:rPr>
+        <w:t>这就要求云存储能做到满足不同用户不同需求，只有这样，云存储才能被大众所接受</w:t>
+      </w:r>
+      <w:r>
+        <w:rPr>
+          <w:rFonts w:hint="eastAsia"/>
+        </w:rPr>
+        <w:t>。为此，云存储在提供物理隔离的同时还提供了权限控制，除此之外，云储存还能够对对应的数据进行加密保护。为了提高存取效率，云存储还进行了切片处理，这不仅提高了存取速度，在一定程度上还有保密效果，才用这样存储，防止非法用户通过单个存储节点获取所有对应信息。</w:t>
+      </w:r>
+    </w:p>
+    <w:p>
+      <w:pPr>
+        <w:widowControl/>
+        <w:rPr>
+          <w:rFonts w:hint="eastAsia"/>
+        </w:rPr>
+      </w:pPr>
+      <w:r>
+        <w:rPr>
+          <w:rFonts w:hint="eastAsia"/>
+        </w:rPr>
+        <w:t xml:space="preserve">2.2 </w:t>
+      </w:r>
+      <w:proofErr w:type="spellStart"/>
+      <w:r>
+        <w:rPr>
+          <w:rFonts w:hint="eastAsia"/>
+        </w:rPr>
+        <w:t>ceph</w:t>
+      </w:r>
+      <w:proofErr w:type="spellEnd"/>
+      <w:r>
+        <w:rPr>
+          <w:rFonts w:hint="eastAsia"/>
+        </w:rPr>
+        <w:t>机制</w:t>
+      </w:r>
+    </w:p>
+    <w:p>
+      <w:pPr>
+        <w:widowControl/>
+        <w:rPr>
+          <w:rFonts w:hint="eastAsia"/>
+        </w:rPr>
+      </w:pPr>
+      <w:r>
+        <w:rPr>
+          <w:rFonts w:hint="eastAsia"/>
+        </w:rPr>
+        <w:t xml:space="preserve">2.2.1 </w:t>
+      </w:r>
+      <w:r>
+        <w:rPr>
+          <w:rFonts w:hint="eastAsia"/>
+        </w:rPr>
+        <w:t>集群框架</w:t>
+      </w:r>
+      <w:r>
+        <w:rPr>
+          <w:rFonts w:hint="eastAsia"/>
+        </w:rPr>
+        <w:t>机制</w:t>
+      </w:r>
+    </w:p>
+    <w:p>
+      <w:pPr>
+        <w:widowControl/>
+        <w:rPr>
+          <w:rFonts w:hint="eastAsia"/>
+        </w:rPr>
+      </w:pPr>
+      <w:r>
+        <w:rPr>
+          <w:rFonts w:hint="eastAsia"/>
+        </w:rPr>
+        <w:tab/>
+      </w:r>
+      <w:r>
+        <w:t>在</w:t>
+      </w:r>
+      <w:proofErr w:type="spellStart"/>
+      <w:r>
+        <w:t>ceph</w:t>
+      </w:r>
+      <w:proofErr w:type="spellEnd"/>
+      <w:r>
+        <w:t>的框架有以下几个部分组成</w:t>
+      </w:r>
+      <w:r>
+        <w:rPr>
+          <w:rFonts w:hint="eastAsia"/>
+        </w:rPr>
+        <w:t>：</w:t>
+      </w:r>
+    </w:p>
+    <w:p>
+      <w:pPr>
+        <w:pStyle w:val="a7"/>
+        <w:widowControl/>
+        <w:numPr>
+          <w:ilvl w:val="0"/>
+          <w:numId w:val="8"/>
+        </w:numPr>
+        <w:ind w:firstLineChars="0"/>
+        <w:rPr>
+          <w:rFonts w:hint="eastAsia"/>
+        </w:rPr>
+      </w:pPr>
+      <w:r>
+        <w:rPr>
+          <w:rFonts w:hint="eastAsia"/>
+        </w:rPr>
+        <w:t>客户端</w:t>
+      </w:r>
+    </w:p>
+    <w:p>
+      <w:pPr>
+        <w:widowControl/>
+        <w:ind w:left="1140"/>
+        <w:rPr>
+          <w:rFonts w:hint="eastAsia"/>
+        </w:rPr>
+      </w:pPr>
+      <w:r>
+        <w:rPr>
+          <w:rFonts w:hint="eastAsia"/>
+        </w:rPr>
+        <w:t>通过客户端，用户可以实现根据自己的需求，进项相应的操作。</w:t>
+      </w:r>
+    </w:p>
+    <w:p>
+      <w:pPr>
+        <w:pStyle w:val="a7"/>
+        <w:widowControl/>
+        <w:numPr>
+          <w:ilvl w:val="0"/>
+          <w:numId w:val="8"/>
+        </w:numPr>
+        <w:ind w:firstLineChars="0"/>
+        <w:rPr>
+          <w:rFonts w:hint="eastAsia"/>
+        </w:rPr>
+      </w:pPr>
+      <w:r>
+        <w:rPr>
+          <w:rFonts w:hint="eastAsia"/>
+        </w:rPr>
+        <w:t>元数据服务器</w:t>
+      </w:r>
+    </w:p>
+    <w:p>
+      <w:pPr>
+        <w:pStyle w:val="a7"/>
+        <w:widowControl/>
+        <w:ind w:left="1140" w:firstLineChars="0" w:firstLine="0"/>
+        <w:rPr>
+          <w:rFonts w:hint="eastAsia"/>
+        </w:rPr>
+      </w:pPr>
+      <w:r>
+        <w:rPr>
+          <w:rFonts w:hint="eastAsia"/>
+        </w:rPr>
+        <w:t>用户处理来自客户端传输的一些数据，将这些数据进行编序、切割，形成便于搜索和存储的数据单元</w:t>
+      </w:r>
+    </w:p>
+    <w:p>
+      <w:pPr>
+        <w:pStyle w:val="a7"/>
+        <w:widowControl/>
+        <w:numPr>
+          <w:ilvl w:val="0"/>
+          <w:numId w:val="8"/>
+        </w:numPr>
+        <w:ind w:firstLineChars="0"/>
+        <w:rPr>
+          <w:rFonts w:hint="eastAsia"/>
+        </w:rPr>
+      </w:pPr>
+      <w:r>
+        <w:rPr>
+          <w:rFonts w:hint="eastAsia"/>
+        </w:rPr>
+        <w:t>对象存储</w:t>
+      </w:r>
+      <w:r>
+        <w:rPr>
+          <w:rFonts w:hint="eastAsia"/>
+        </w:rPr>
+        <w:t>设备</w:t>
+      </w:r>
+    </w:p>
+    <w:p>
+      <w:pPr>
+        <w:widowControl/>
+        <w:ind w:left="1140"/>
+        <w:rPr>
+          <w:rFonts w:hint="eastAsia"/>
+        </w:rPr>
+      </w:pPr>
+      <w:r>
+        <w:rPr>
+          <w:rFonts w:hint="eastAsia"/>
+        </w:rPr>
+        <w:t>对象存储设备，不仅仅具备存储功能，还具备通信能力，可以实现和其他设备间的通讯</w:t>
+      </w:r>
+    </w:p>
+    <w:p>
+      <w:pPr>
+        <w:pStyle w:val="a7"/>
+        <w:widowControl/>
+        <w:numPr>
+          <w:ilvl w:val="0"/>
+          <w:numId w:val="8"/>
+        </w:numPr>
+        <w:ind w:firstLineChars="0"/>
+        <w:rPr>
+          <w:rFonts w:hint="eastAsia"/>
+        </w:rPr>
+      </w:pPr>
+      <w:r>
+        <w:rPr>
+          <w:rFonts w:hint="eastAsia"/>
+        </w:rPr>
+        <w:t>集群监控器</w:t>
+      </w:r>
+    </w:p>
+    <w:p>
+      <w:pPr>
+        <w:pStyle w:val="a7"/>
+        <w:widowControl/>
+        <w:ind w:left="1140" w:firstLineChars="0" w:firstLine="0"/>
+        <w:rPr>
+          <w:rFonts w:hint="eastAsia"/>
+        </w:rPr>
+      </w:pPr>
+      <w:r>
+        <w:rPr>
+          <w:rFonts w:hint="eastAsia"/>
+        </w:rPr>
+        <w:t>集群监控器主要功能是监控，当系统中出现有故障的设备，或者当系统主插入了先的存储设备，集群监控器能感知这些变化，并</w:t>
+      </w:r>
+      <w:proofErr w:type="gramStart"/>
+      <w:r>
+        <w:rPr>
+          <w:rFonts w:hint="eastAsia"/>
+        </w:rPr>
+        <w:t>作出</w:t>
+      </w:r>
+      <w:proofErr w:type="gramEnd"/>
+      <w:r>
+        <w:rPr>
+          <w:rFonts w:hint="eastAsia"/>
+        </w:rPr>
+        <w:t>相应信息的更新，保证信息表的准确性</w:t>
+      </w:r>
+    </w:p>
+    <w:p>
+      <w:pPr>
+        <w:widowControl/>
+        <w:rPr>
+          <w:rFonts w:hint="eastAsia"/>
+        </w:rPr>
+      </w:pPr>
+      <w:r>
+        <w:rPr>
+          <w:rFonts w:hint="eastAsia"/>
+        </w:rPr>
+        <w:tab/>
+      </w:r>
+      <w:r>
+        <w:rPr>
+          <w:rFonts w:hint="eastAsia"/>
+        </w:rPr>
+        <w:t>其结构图</w:t>
+      </w:r>
+      <w:r>
+        <w:rPr>
+          <w:rFonts w:hint="eastAsia"/>
+        </w:rPr>
+        <w:t>2</w:t>
+      </w:r>
+      <w:r>
+        <w:rPr>
+          <w:rFonts w:hint="eastAsia"/>
+        </w:rPr>
+        <w:t>.1</w:t>
+      </w:r>
+      <w:r>
+        <w:rPr>
+          <w:rFonts w:hint="eastAsia"/>
+        </w:rPr>
+        <w:t>如下：</w:t>
+      </w:r>
+    </w:p>
+    <w:p>
+      <w:pPr>
+        <w:widowControl/>
+        <w:rPr>
+          <w:rFonts w:hint="eastAsia"/>
+        </w:rPr>
+      </w:pPr>
+      <w:r>
+        <w:rPr>
+          <w:rFonts w:hint="eastAsia"/>
+        </w:rPr>
+        <w:lastRenderedPageBreak/>
+        <w:tab/>
+      </w:r>
+      <w:r>
+        <w:rPr>
+          <w:rFonts w:hint="eastAsia"/>
+        </w:rPr>
+        <w:tab/>
+      </w:r>
+      <w:r>
+        <w:rPr>
+          <w:rFonts w:hint="eastAsia"/>
+        </w:rPr>
+        <w:tab/>
+      </w:r>
+      <w:r>
+        <w:rPr>
+          <w:rFonts w:hint="eastAsia"/>
+        </w:rPr>
+        <w:tab/>
+      </w:r>
+      <w:r>
+        <w:rPr>
+          <w:noProof/>
+        </w:rPr>
+        <w:drawing>
+          <wp:inline distT="0" distB="0" distL="0" distR="0" wp14:anchorId="5AB661DD" wp14:editId="7724F0E2">
+            <wp:extent cx="5274310" cy="2983282"/>
+            <wp:effectExtent l="0" t="0" r="2540" b="7620"/>
+            <wp:docPr id="8" name="图片 8"/>
+            <wp:cNvGraphicFramePr>
+              <a:graphicFrameLocks xmlns:a="http://schemas.openxmlformats.org/drawingml/2006/main" noChangeAspect="1"/>
+            </wp:cNvGraphicFramePr>
+            <a:graphic xmlns:a="http://schemas.openxmlformats.org/drawingml/2006/main">
+              <a:graphicData uri="http://schemas.openxmlformats.org/drawingml/2006/picture">
+                <pic:pic xmlns:pic="http://schemas.openxmlformats.org/drawingml/2006/picture">
+                  <pic:nvPicPr>
+                    <pic:cNvPr id="0" name=""/>
+                    <pic:cNvPicPr/>
+                  </pic:nvPicPr>
+                  <pic:blipFill>
+                    <a:blip r:embed="rId12"/>
+                    <a:stretch>
+                      <a:fillRect/>
+                    </a:stretch>
+                  </pic:blipFill>
+                  <pic:spPr>
+                    <a:xfrm>
+                      <a:off x="0" y="0"/>
+                      <a:ext cx="5274310" cy="2983282"/>
+                    </a:xfrm>
+                    <a:prstGeom prst="rect">
+                      <a:avLst/>
+                    </a:prstGeom>
+                  </pic:spPr>
+                </pic:pic>
+              </a:graphicData>
+            </a:graphic>
+          </wp:inline>
+        </w:drawing>
+      </w:r>
+    </w:p>
+    <w:p>
+      <w:pPr>
+        <w:widowControl/>
+        <w:jc w:val="center"/>
+        <w:rPr>
+          <w:rFonts w:hint="eastAsia"/>
+        </w:rPr>
+      </w:pPr>
+      <w:r>
+        <w:rPr>
+          <w:rFonts w:hint="eastAsia"/>
+        </w:rPr>
+        <w:t>图</w:t>
+      </w:r>
+      <w:r>
+        <w:rPr>
+          <w:rFonts w:hint="eastAsia"/>
+        </w:rPr>
+        <w:t>2</w:t>
+      </w:r>
+      <w:r>
+        <w:rPr>
+          <w:rFonts w:hint="eastAsia"/>
+        </w:rPr>
+        <w:t>.1</w:t>
+      </w:r>
+      <w:r>
+        <w:rPr>
+          <w:rFonts w:hint="eastAsia"/>
+        </w:rPr>
+        <w:t xml:space="preserve"> </w:t>
+      </w:r>
+      <w:proofErr w:type="spellStart"/>
+      <w:r>
+        <w:rPr>
+          <w:rFonts w:hint="eastAsia"/>
+        </w:rPr>
+        <w:t>ceph</w:t>
+      </w:r>
+      <w:proofErr w:type="spellEnd"/>
+      <w:r>
+        <w:rPr>
+          <w:rFonts w:hint="eastAsia"/>
+        </w:rPr>
+        <w:t>集群框架</w:t>
+      </w:r>
+    </w:p>
+    <w:p>
+      <w:pPr>
+        <w:widowControl/>
+        <w:rPr>
+          <w:rFonts w:hint="eastAsia"/>
+        </w:rPr>
+      </w:pPr>
+      <w:r>
+        <w:rPr>
+          <w:rFonts w:hint="eastAsia"/>
+        </w:rPr>
+        <w:t xml:space="preserve">2.2.2 </w:t>
+      </w:r>
+      <w:r>
+        <w:rPr>
+          <w:rFonts w:hint="eastAsia"/>
+        </w:rPr>
+        <w:t>存储机制</w:t>
+      </w:r>
+    </w:p>
+    <w:p>
+      <w:pPr>
+        <w:widowControl/>
+        <w:rPr>
+          <w:rFonts w:hint="eastAsia"/>
+          <w:bCs/>
+        </w:rPr>
+      </w:pPr>
+      <w:r>
+        <w:rPr>
+          <w:rFonts w:hint="eastAsia"/>
+        </w:rPr>
+        <w:tab/>
+      </w:r>
+      <w:r>
+        <w:rPr>
+          <w:rFonts w:hint="eastAsia"/>
+          <w:bCs/>
+        </w:rPr>
+        <w:t>基于</w:t>
+      </w:r>
+      <w:proofErr w:type="spellStart"/>
+      <w:r>
+        <w:rPr>
+          <w:rFonts w:hint="eastAsia"/>
+          <w:bCs/>
+        </w:rPr>
+        <w:t>ceph</w:t>
+      </w:r>
+      <w:proofErr w:type="spellEnd"/>
+      <w:r>
+        <w:rPr>
+          <w:rFonts w:hint="eastAsia"/>
+          <w:bCs/>
+        </w:rPr>
+        <w:t>的存储有其独特的存取方式，也正是这种存取方式，是的基于</w:t>
+      </w:r>
+      <w:proofErr w:type="spellStart"/>
+      <w:r>
+        <w:rPr>
+          <w:rFonts w:hint="eastAsia"/>
+          <w:bCs/>
+        </w:rPr>
+        <w:t>ceph</w:t>
+      </w:r>
+      <w:proofErr w:type="spellEnd"/>
+      <w:r>
+        <w:rPr>
+          <w:rFonts w:hint="eastAsia"/>
+          <w:bCs/>
+        </w:rPr>
+        <w:t>的存储系统具有高并发的特性，同时这种存储方式也消除单点故障瓶颈。</w:t>
+      </w:r>
+      <w:r>
+        <w:rPr>
+          <w:rFonts w:hint="eastAsia"/>
+          <w:bCs/>
+        </w:rPr>
+        <w:t>如</w:t>
+      </w:r>
+      <w:r>
+        <w:rPr>
+          <w:rFonts w:hint="eastAsia"/>
+          <w:bCs/>
+        </w:rPr>
+        <w:t>图</w:t>
+      </w:r>
+      <w:r>
+        <w:rPr>
+          <w:rFonts w:hint="eastAsia"/>
+          <w:bCs/>
+        </w:rPr>
+        <w:t>2.2</w:t>
+      </w:r>
+      <w:r>
+        <w:rPr>
+          <w:rFonts w:hint="eastAsia"/>
+          <w:bCs/>
+        </w:rPr>
+        <w:t>是</w:t>
+      </w:r>
+      <w:proofErr w:type="spellStart"/>
+      <w:r>
+        <w:rPr>
+          <w:rFonts w:hint="eastAsia"/>
+          <w:bCs/>
+        </w:rPr>
+        <w:t>ceph</w:t>
+      </w:r>
+      <w:proofErr w:type="spellEnd"/>
+      <w:r>
+        <w:rPr>
+          <w:rFonts w:hint="eastAsia"/>
+          <w:bCs/>
+        </w:rPr>
+        <w:t>存储机制：</w:t>
+      </w:r>
+    </w:p>
+    <w:p>
+      <w:pPr>
+        <w:widowControl/>
+        <w:jc w:val="center"/>
+        <w:rPr>
+          <w:rFonts w:hint="eastAsia"/>
+        </w:rPr>
+      </w:pPr>
+      <w:r>
+        <w:rPr>
+          <w:noProof/>
+        </w:rPr>
+        <w:drawing>
+          <wp:inline distT="0" distB="0" distL="0" distR="0">
+            <wp:extent cx="4321834" cy="2075864"/>
+            <wp:effectExtent l="0" t="0" r="2540" b="635"/>
+            <wp:docPr id="10" name="图片 10" descr="http://cms.csdnimg.cn/article/201404/08/53439597a222a.jpg"/>
+            <wp:cNvGraphicFramePr>
+              <a:graphicFrameLocks xmlns:a="http://schemas.openxmlformats.org/drawingml/2006/main" noChangeAspect="1"/>
+            </wp:cNvGraphicFramePr>
+            <a:graphic xmlns:a="http://schemas.openxmlformats.org/drawingml/2006/main">
+              <a:graphicData uri="http://schemas.openxmlformats.org/drawingml/2006/picture">
+                <pic:pic xmlns:pic="http://schemas.openxmlformats.org/drawingml/2006/picture">
+                  <pic:nvPicPr>
+                    <pic:cNvPr id="0" name="图片 5" descr="http://cms.csdnimg.cn/article/201404/08/53439597a222a.jpg"/>
+                    <pic:cNvPicPr>
+                      <a:picLocks noChangeAspect="1" noChangeArrowheads="1"/>
+                    </pic:cNvPicPr>
+                  </pic:nvPicPr>
+                  <pic:blipFill>
+                    <a:blip r:embed="rId13" r:link="rId14">
+                      <a:extLst>
+                        <a:ext uri="{28A0092B-C50C-407E-A947-70E740481C1C}">
+                          <a14:useLocalDpi xmlns:a14="http://schemas.microsoft.com/office/drawing/2010/main" val="0"/>
+                        </a:ext>
+                      </a:extLst>
+                    </a:blip>
+                    <a:srcRect/>
+                    <a:stretch>
+                      <a:fillRect/>
+                    </a:stretch>
+                  </pic:blipFill>
+                  <pic:spPr bwMode="auto">
+                    <a:xfrm>
+                      <a:off x="0" y="0"/>
+                      <a:ext cx="4326918" cy="2078306"/>
+                    </a:xfrm>
+                    <a:prstGeom prst="rect">
+                      <a:avLst/>
+                    </a:prstGeom>
+                    <a:noFill/>
+                    <a:ln>
+                      <a:noFill/>
+                    </a:ln>
+                  </pic:spPr>
+                </pic:pic>
+              </a:graphicData>
+            </a:graphic>
+          </wp:inline>
+        </w:drawing>
+      </w:r>
+    </w:p>
+    <w:p>
+      <w:pPr>
+        <w:widowControl/>
+        <w:jc w:val="center"/>
+        <w:rPr>
+          <w:rFonts w:hint="eastAsia"/>
+        </w:rPr>
+      </w:pPr>
+      <w:r>
+        <w:rPr>
+          <w:rFonts w:hint="eastAsia"/>
+        </w:rPr>
+        <w:t>图</w:t>
+      </w:r>
+      <w:r>
+        <w:rPr>
+          <w:rFonts w:hint="eastAsia"/>
+        </w:rPr>
+        <w:t xml:space="preserve">2.2 </w:t>
+      </w:r>
+      <w:proofErr w:type="spellStart"/>
+      <w:r>
+        <w:rPr>
+          <w:rFonts w:hint="eastAsia"/>
+        </w:rPr>
+        <w:t>ceph</w:t>
+      </w:r>
+      <w:proofErr w:type="spellEnd"/>
+      <w:r>
+        <w:rPr>
+          <w:rFonts w:hint="eastAsia"/>
+        </w:rPr>
+        <w:t>存储机制</w:t>
+      </w:r>
+    </w:p>
+    <w:p>
+      <w:pPr>
+        <w:spacing w:beforeLines="50" w:before="156"/>
+        <w:rPr>
+          <w:rFonts w:hint="eastAsia"/>
+          <w:bCs/>
+        </w:rPr>
+      </w:pPr>
+      <w:r>
+        <w:rPr>
+          <w:rFonts w:hint="eastAsia"/>
+          <w:bCs/>
+        </w:rPr>
+        <w:t>通过图</w:t>
+      </w:r>
+      <w:r>
+        <w:rPr>
+          <w:rFonts w:hint="eastAsia"/>
+          <w:bCs/>
+        </w:rPr>
+        <w:t>5</w:t>
+      </w:r>
+      <w:r>
+        <w:rPr>
+          <w:rFonts w:hint="eastAsia"/>
+          <w:bCs/>
+        </w:rPr>
+        <w:t>我们可以看到，存取的实现主要有以下几个部分：</w:t>
+      </w:r>
+    </w:p>
+    <w:p>
+      <w:pPr>
+        <w:spacing w:beforeLines="50" w:before="156"/>
+        <w:rPr>
+          <w:rFonts w:hint="eastAsia"/>
+          <w:bCs/>
+        </w:rPr>
+      </w:pPr>
+      <w:r>
+        <w:rPr>
+          <w:rFonts w:hint="eastAsia"/>
+          <w:bCs/>
+        </w:rPr>
+        <w:t xml:space="preserve">        1</w:t>
+      </w:r>
+      <w:r>
+        <w:rPr>
+          <w:rFonts w:hint="eastAsia"/>
+          <w:bCs/>
+        </w:rPr>
+        <w:t>、</w:t>
+      </w:r>
+      <w:r>
+        <w:rPr>
+          <w:rFonts w:hint="eastAsia"/>
+          <w:bCs/>
+        </w:rPr>
+        <w:t>file -&gt; object</w:t>
+      </w:r>
+    </w:p>
+    <w:p>
+      <w:pPr>
+        <w:spacing w:beforeLines="50" w:before="156"/>
+        <w:ind w:left="840" w:hangingChars="400" w:hanging="840"/>
+        <w:rPr>
+          <w:rFonts w:hint="eastAsia"/>
+          <w:bCs/>
+        </w:rPr>
+      </w:pPr>
+      <w:r>
+        <w:rPr>
+          <w:rFonts w:hint="eastAsia"/>
+          <w:bCs/>
+        </w:rPr>
+        <w:t xml:space="preserve">            </w:t>
+      </w:r>
+      <w:r>
+        <w:rPr>
+          <w:rFonts w:hint="eastAsia"/>
+          <w:bCs/>
+        </w:rPr>
+        <w:t>实现方式是给每个文件一个唯一</w:t>
+      </w:r>
+      <w:r>
+        <w:rPr>
+          <w:rFonts w:hint="eastAsia"/>
+          <w:bCs/>
+        </w:rPr>
+        <w:t>id</w:t>
+      </w:r>
+      <w:r>
+        <w:rPr>
+          <w:rFonts w:hint="eastAsia"/>
+          <w:bCs/>
+        </w:rPr>
+        <w:t>，然后再将较大的文件拆分成事先规定好的，易于在网络中传输的各个块，每个数据块都有自己的编号，用文件</w:t>
+      </w:r>
+      <w:r>
+        <w:rPr>
+          <w:rFonts w:hint="eastAsia"/>
+          <w:bCs/>
+        </w:rPr>
+        <w:t>id+</w:t>
+      </w:r>
+      <w:r>
+        <w:rPr>
+          <w:rFonts w:hint="eastAsia"/>
+          <w:bCs/>
+        </w:rPr>
+        <w:t>块编号就可以在整个磁盘系统中为数据块指定唯一的一个编号，从而将文件拆分成易于存储的</w:t>
+      </w:r>
+      <w:r>
+        <w:rPr>
+          <w:rFonts w:hint="eastAsia"/>
+          <w:bCs/>
+        </w:rPr>
+        <w:t>objects</w:t>
+      </w:r>
+      <w:r>
+        <w:rPr>
+          <w:rFonts w:hint="eastAsia"/>
+          <w:bCs/>
+        </w:rPr>
+        <w:t>，方便后续操作。</w:t>
+      </w:r>
+    </w:p>
+    <w:p>
+      <w:pPr>
+        <w:spacing w:beforeLines="50" w:before="156"/>
+        <w:ind w:left="420" w:hangingChars="200" w:hanging="420"/>
+        <w:rPr>
+          <w:rFonts w:hint="eastAsia"/>
+          <w:bCs/>
+        </w:rPr>
+      </w:pPr>
+      <w:r>
+        <w:rPr>
+          <w:rFonts w:hint="eastAsia"/>
+          <w:bCs/>
+        </w:rPr>
+        <w:t xml:space="preserve">        2</w:t>
+      </w:r>
+      <w:r>
+        <w:rPr>
+          <w:rFonts w:hint="eastAsia"/>
+          <w:bCs/>
+        </w:rPr>
+        <w:t>、</w:t>
+      </w:r>
+      <w:r>
+        <w:rPr>
+          <w:rFonts w:hint="eastAsia"/>
+          <w:bCs/>
+        </w:rPr>
+        <w:t>objects -&gt; PGs</w:t>
+      </w:r>
+    </w:p>
+    <w:p>
+      <w:pPr>
+        <w:spacing w:beforeLines="50" w:before="156"/>
+        <w:ind w:left="840" w:hangingChars="400" w:hanging="840"/>
+        <w:rPr>
+          <w:rFonts w:hint="eastAsia"/>
+          <w:bCs/>
+        </w:rPr>
+      </w:pPr>
+      <w:r>
+        <w:rPr>
+          <w:rFonts w:hint="eastAsia"/>
+          <w:bCs/>
+        </w:rPr>
+        <w:t xml:space="preserve">            </w:t>
+      </w:r>
+      <w:r>
+        <w:rPr>
+          <w:rFonts w:hint="eastAsia"/>
+          <w:bCs/>
+        </w:rPr>
+        <w:t>将文件分割成诸多</w:t>
+      </w:r>
+      <w:r>
+        <w:rPr>
+          <w:rFonts w:hint="eastAsia"/>
+          <w:bCs/>
+        </w:rPr>
+        <w:t>objects</w:t>
+      </w:r>
+      <w:r>
+        <w:rPr>
+          <w:rFonts w:hint="eastAsia"/>
+          <w:bCs/>
+        </w:rPr>
+        <w:t>后就需要将这些文件映射到对应的</w:t>
+      </w:r>
+      <w:r>
+        <w:rPr>
+          <w:rFonts w:hint="eastAsia"/>
+          <w:bCs/>
+        </w:rPr>
+        <w:t>PGs</w:t>
+      </w:r>
+      <w:r>
+        <w:rPr>
+          <w:rFonts w:hint="eastAsia"/>
+          <w:bCs/>
+        </w:rPr>
+        <w:t>上去，映射</w:t>
+      </w:r>
+      <w:r>
+        <w:rPr>
+          <w:rFonts w:hint="eastAsia"/>
+          <w:bCs/>
+        </w:rPr>
+        <w:lastRenderedPageBreak/>
+        <w:t>规则比较简单，可通过公式：</w:t>
+      </w:r>
+      <w:r>
+        <w:rPr>
+          <w:rFonts w:hint="eastAsia"/>
+          <w:bCs/>
+        </w:rPr>
+        <w:t>hash(</w:t>
+      </w:r>
+      <w:proofErr w:type="spellStart"/>
+      <w:r>
+        <w:rPr>
+          <w:rFonts w:hint="eastAsia"/>
+          <w:bCs/>
+        </w:rPr>
+        <w:t>oid</w:t>
+      </w:r>
+      <w:proofErr w:type="spellEnd"/>
+      <w:r>
+        <w:rPr>
+          <w:rFonts w:hint="eastAsia"/>
+          <w:bCs/>
+        </w:rPr>
+        <w:t xml:space="preserve">)&amp;mask -&gt; </w:t>
+      </w:r>
+      <w:proofErr w:type="spellStart"/>
+      <w:r>
+        <w:rPr>
+          <w:rFonts w:hint="eastAsia"/>
+          <w:bCs/>
+        </w:rPr>
+        <w:t>pgid</w:t>
+      </w:r>
+      <w:proofErr w:type="spellEnd"/>
+      <w:r>
+        <w:rPr>
+          <w:rFonts w:hint="eastAsia"/>
+          <w:bCs/>
+        </w:rPr>
+        <w:t>实现对应的映射。其中里面有些限制。之所以采用这种方式，是为了让一个文件所分割的各个部分均匀的放在网络磁盘上，为了实现这种情况，要保证</w:t>
+      </w:r>
+      <w:r>
+        <w:rPr>
+          <w:rFonts w:hint="eastAsia"/>
+          <w:bCs/>
+        </w:rPr>
+        <w:t>PG</w:t>
+      </w:r>
+      <w:r>
+        <w:rPr>
+          <w:rFonts w:hint="eastAsia"/>
+          <w:bCs/>
+        </w:rPr>
+        <w:t>总数为</w:t>
+      </w:r>
+      <w:r>
+        <w:rPr>
+          <w:rFonts w:hint="eastAsia"/>
+          <w:bCs/>
+        </w:rPr>
+        <w:t>2</w:t>
+      </w:r>
+      <w:r>
+        <w:rPr>
+          <w:rFonts w:hint="eastAsia"/>
+          <w:bCs/>
+        </w:rPr>
+        <w:t>的整数次</w:t>
+      </w:r>
+      <w:proofErr w:type="gramStart"/>
+      <w:r>
+        <w:rPr>
+          <w:rFonts w:hint="eastAsia"/>
+          <w:bCs/>
+        </w:rPr>
+        <w:t>幂</w:t>
+      </w:r>
+      <w:proofErr w:type="gramEnd"/>
+      <w:r>
+        <w:rPr>
+          <w:rFonts w:hint="eastAsia"/>
+          <w:bCs/>
+        </w:rPr>
+        <w:t>。</w:t>
+      </w:r>
+    </w:p>
+    <w:p>
+      <w:pPr>
+        <w:spacing w:beforeLines="50" w:before="156"/>
+        <w:ind w:left="420" w:hangingChars="200" w:hanging="420"/>
+        <w:rPr>
+          <w:rFonts w:hint="eastAsia"/>
+          <w:bCs/>
+        </w:rPr>
+      </w:pPr>
+      <w:r>
+        <w:rPr>
+          <w:rFonts w:hint="eastAsia"/>
+          <w:bCs/>
+        </w:rPr>
+        <w:t xml:space="preserve">        3</w:t>
+      </w:r>
+      <w:r>
+        <w:rPr>
+          <w:rFonts w:hint="eastAsia"/>
+          <w:bCs/>
+        </w:rPr>
+        <w:t>、</w:t>
+      </w:r>
+      <w:r>
+        <w:rPr>
+          <w:rFonts w:hint="eastAsia"/>
+          <w:bCs/>
+        </w:rPr>
+        <w:t>PGs -&gt; OSD</w:t>
+      </w:r>
+    </w:p>
+    <w:p>
+      <w:pPr>
+        <w:spacing w:beforeLines="50" w:before="156"/>
+        <w:ind w:left="840" w:hangingChars="400" w:hanging="840"/>
+        <w:rPr>
+          <w:rFonts w:hint="eastAsia"/>
+          <w:bCs/>
+        </w:rPr>
+      </w:pPr>
+      <w:r>
+        <w:rPr>
+          <w:rFonts w:hint="eastAsia"/>
+          <w:bCs/>
+        </w:rPr>
+        <w:t xml:space="preserve">            </w:t>
+      </w:r>
+      <w:r>
+        <w:rPr>
+          <w:rFonts w:hint="eastAsia"/>
+          <w:bCs/>
+        </w:rPr>
+        <w:t>这个过程是将</w:t>
+      </w:r>
+      <w:r>
+        <w:rPr>
+          <w:rFonts w:hint="eastAsia"/>
+          <w:bCs/>
+        </w:rPr>
+        <w:t>object</w:t>
+      </w:r>
+      <w:r>
+        <w:rPr>
+          <w:rFonts w:hint="eastAsia"/>
+          <w:bCs/>
+        </w:rPr>
+        <w:t>的逻辑组织单元的</w:t>
+      </w:r>
+      <w:r>
+        <w:rPr>
+          <w:rFonts w:hint="eastAsia"/>
+          <w:bCs/>
+        </w:rPr>
+        <w:t>PG</w:t>
+      </w:r>
+      <w:r>
+        <w:rPr>
+          <w:rFonts w:hint="eastAsia"/>
+          <w:bCs/>
+        </w:rPr>
+        <w:t>映射到实际存储单元</w:t>
+      </w:r>
+      <w:proofErr w:type="spellStart"/>
+      <w:r>
+        <w:rPr>
+          <w:rFonts w:hint="eastAsia"/>
+          <w:bCs/>
+        </w:rPr>
+        <w:t>osd</w:t>
+      </w:r>
+      <w:proofErr w:type="spellEnd"/>
+      <w:r>
+        <w:rPr>
+          <w:rFonts w:hint="eastAsia"/>
+          <w:bCs/>
+        </w:rPr>
+        <w:t>上，采用</w:t>
+      </w:r>
+      <w:r>
+        <w:rPr>
+          <w:rFonts w:hint="eastAsia"/>
+          <w:bCs/>
+        </w:rPr>
+        <w:t>CRUSH</w:t>
+      </w:r>
+      <w:r>
+        <w:rPr>
+          <w:rFonts w:hint="eastAsia"/>
+          <w:bCs/>
+        </w:rPr>
+        <w:t>算法，将</w:t>
+      </w:r>
+      <w:proofErr w:type="spellStart"/>
+      <w:r>
+        <w:rPr>
+          <w:rFonts w:hint="eastAsia"/>
+          <w:bCs/>
+        </w:rPr>
+        <w:t>pgid</w:t>
+      </w:r>
+      <w:proofErr w:type="spellEnd"/>
+      <w:r>
+        <w:rPr>
+          <w:rFonts w:hint="eastAsia"/>
+          <w:bCs/>
+        </w:rPr>
+        <w:t>带入其中，可以得到一组中有</w:t>
+      </w:r>
+      <w:r>
+        <w:rPr>
+          <w:rFonts w:hint="eastAsia"/>
+          <w:bCs/>
+        </w:rPr>
+        <w:t>n</w:t>
+      </w:r>
+      <w:proofErr w:type="gramStart"/>
+      <w:r>
+        <w:rPr>
+          <w:rFonts w:hint="eastAsia"/>
+          <w:bCs/>
+        </w:rPr>
+        <w:t>个</w:t>
+      </w:r>
+      <w:proofErr w:type="gramEnd"/>
+      <w:r>
+        <w:rPr>
+          <w:rFonts w:hint="eastAsia"/>
+          <w:bCs/>
+        </w:rPr>
+        <w:t>的</w:t>
+      </w:r>
+      <w:proofErr w:type="spellStart"/>
+      <w:r>
+        <w:rPr>
+          <w:rFonts w:hint="eastAsia"/>
+          <w:bCs/>
+        </w:rPr>
+        <w:t>osd</w:t>
+      </w:r>
+      <w:proofErr w:type="spellEnd"/>
+      <w:r>
+        <w:rPr>
+          <w:rFonts w:hint="eastAsia"/>
+          <w:bCs/>
+        </w:rPr>
+        <w:t>，其中</w:t>
+      </w:r>
+      <w:r>
+        <w:rPr>
+          <w:rFonts w:hint="eastAsia"/>
+          <w:bCs/>
+        </w:rPr>
+        <w:t>n</w:t>
+      </w:r>
+      <w:r>
+        <w:rPr>
+          <w:rFonts w:hint="eastAsia"/>
+          <w:bCs/>
+        </w:rPr>
+        <w:t>既是为了实现可靠性而设置的一个值，代表副本数。在生产环境下通常为</w:t>
+      </w:r>
+      <w:r>
+        <w:rPr>
+          <w:rFonts w:hint="eastAsia"/>
+          <w:bCs/>
+        </w:rPr>
+        <w:t>3</w:t>
+      </w:r>
+      <w:r>
+        <w:rPr>
+          <w:rFonts w:hint="eastAsia"/>
+          <w:bCs/>
+        </w:rPr>
+        <w:t>。</w:t>
+      </w:r>
+    </w:p>
+    <w:p>
+      <w:pPr>
+        <w:spacing w:beforeLines="50" w:before="156"/>
+        <w:ind w:left="840" w:hangingChars="400" w:hanging="840"/>
+        <w:rPr>
+          <w:rFonts w:hint="eastAsia"/>
+          <w:bCs/>
+        </w:rPr>
+      </w:pPr>
+      <w:r>
+        <w:rPr>
+          <w:rFonts w:hint="eastAsia"/>
+          <w:bCs/>
+        </w:rPr>
+        <w:t xml:space="preserve">            </w:t>
+      </w:r>
+      <w:r>
+        <w:rPr>
+          <w:rFonts w:hint="eastAsia"/>
+          <w:bCs/>
+        </w:rPr>
+        <w:t>到此，基于</w:t>
+      </w:r>
+      <w:proofErr w:type="spellStart"/>
+      <w:r>
+        <w:rPr>
+          <w:rFonts w:hint="eastAsia"/>
+          <w:bCs/>
+        </w:rPr>
+        <w:t>ceph</w:t>
+      </w:r>
+      <w:proofErr w:type="spellEnd"/>
+      <w:r>
+        <w:rPr>
+          <w:rFonts w:hint="eastAsia"/>
+          <w:bCs/>
+        </w:rPr>
+        <w:t>分布式系统下的低层，完成了从</w:t>
+      </w:r>
+      <w:r>
+        <w:rPr>
+          <w:rFonts w:hint="eastAsia"/>
+          <w:bCs/>
+        </w:rPr>
+        <w:t>file -&gt; object -&gt; PG -&gt; OSD</w:t>
+      </w:r>
+      <w:r>
+        <w:rPr>
+          <w:rFonts w:hint="eastAsia"/>
+          <w:bCs/>
+        </w:rPr>
+        <w:t>整个过程的映射，从整个过程看，我们发现没有一个地方会涉及到查询全局性的表来获取数据，从而实现高并发特性。这也是</w:t>
+      </w:r>
+      <w:proofErr w:type="spellStart"/>
+      <w:r>
+        <w:rPr>
+          <w:rFonts w:hint="eastAsia"/>
+          <w:bCs/>
+        </w:rPr>
+        <w:t>ceph</w:t>
+      </w:r>
+      <w:proofErr w:type="spellEnd"/>
+      <w:r>
+        <w:rPr>
+          <w:rFonts w:hint="eastAsia"/>
+          <w:bCs/>
+        </w:rPr>
+        <w:t>之所以被很多企业所接受的最重要的一个原因。到此整个</w:t>
+      </w:r>
+      <w:proofErr w:type="spellStart"/>
+      <w:r>
+        <w:rPr>
+          <w:rFonts w:hint="eastAsia"/>
+          <w:bCs/>
+        </w:rPr>
+        <w:t>ceph</w:t>
+      </w:r>
+      <w:proofErr w:type="spellEnd"/>
+      <w:r>
+        <w:rPr>
+          <w:rFonts w:hint="eastAsia"/>
+          <w:bCs/>
+        </w:rPr>
+        <w:t>的存储过程已经完成。</w:t>
+      </w:r>
+    </w:p>
+    <w:p>
+      <w:pPr>
+        <w:spacing w:beforeLines="50" w:before="156"/>
+        <w:ind w:leftChars="400" w:left="840" w:firstLineChars="200" w:firstLine="420"/>
+        <w:rPr>
+          <w:rFonts w:hint="eastAsia"/>
+          <w:bCs/>
+        </w:rPr>
+      </w:pPr>
+      <w:r>
+        <w:rPr>
+          <w:rFonts w:hint="eastAsia"/>
+          <w:bCs/>
+        </w:rPr>
+        <w:t>此外，在</w:t>
+      </w:r>
+      <w:proofErr w:type="spellStart"/>
+      <w:r>
+        <w:rPr>
+          <w:rFonts w:hint="eastAsia"/>
+          <w:bCs/>
+        </w:rPr>
+        <w:t>ceph</w:t>
+      </w:r>
+      <w:proofErr w:type="spellEnd"/>
+      <w:r>
+        <w:rPr>
+          <w:rFonts w:hint="eastAsia"/>
+          <w:bCs/>
+        </w:rPr>
+        <w:t>上面还有</w:t>
+      </w:r>
+      <w:r>
+        <w:rPr>
+          <w:rFonts w:hint="eastAsia"/>
+          <w:bCs/>
+        </w:rPr>
+        <w:t>cluster map</w:t>
+      </w:r>
+      <w:r>
+        <w:rPr>
+          <w:rFonts w:hint="eastAsia"/>
+          <w:bCs/>
+        </w:rPr>
+        <w:t>，在维护磁盘负载均衡方面发挥重要特性，也是为磁盘高效率做出了很大的贡献。随着不断向网络磁盘存储数据，网络磁盘数据就会出现分布</w:t>
+      </w:r>
+      <w:proofErr w:type="gramStart"/>
+      <w:r>
+        <w:rPr>
+          <w:rFonts w:hint="eastAsia"/>
+          <w:bCs/>
+        </w:rPr>
+        <w:t>不</w:t>
+      </w:r>
+      <w:proofErr w:type="gramEnd"/>
+      <w:r>
+        <w:rPr>
+          <w:rFonts w:hint="eastAsia"/>
+          <w:bCs/>
+        </w:rPr>
+        <w:t>均衡的现象。这就需要通过均衡机制去实现负载均衡。下面讲述</w:t>
+      </w:r>
+      <w:r>
+        <w:rPr>
+          <w:rFonts w:hint="eastAsia"/>
+          <w:bCs/>
+        </w:rPr>
+        <w:t>cluster map</w:t>
+      </w:r>
+      <w:r>
+        <w:rPr>
+          <w:rFonts w:hint="eastAsia"/>
+          <w:bCs/>
+        </w:rPr>
+        <w:t>的特性。</w:t>
+      </w:r>
+    </w:p>
+    <w:p>
+      <w:pPr>
+        <w:spacing w:beforeLines="50" w:before="156"/>
+        <w:ind w:leftChars="400" w:left="840" w:firstLineChars="200" w:firstLine="420"/>
+        <w:rPr>
+          <w:rFonts w:hint="eastAsia"/>
+          <w:bCs/>
+        </w:rPr>
+      </w:pPr>
+      <w:r>
+        <w:rPr>
+          <w:bCs/>
+        </w:rPr>
+        <w:t>在</w:t>
+      </w:r>
+      <w:r>
+        <w:rPr>
+          <w:bCs/>
+        </w:rPr>
+        <w:t>c</w:t>
+      </w:r>
+      <w:r>
+        <w:rPr>
+          <w:rFonts w:hint="eastAsia"/>
+          <w:bCs/>
+        </w:rPr>
+        <w:t>luster map</w:t>
+      </w:r>
+      <w:r>
+        <w:rPr>
+          <w:rFonts w:hint="eastAsia"/>
+          <w:bCs/>
+        </w:rPr>
+        <w:t>中含有版本号、各个</w:t>
+      </w:r>
+      <w:r>
+        <w:rPr>
+          <w:rFonts w:hint="eastAsia"/>
+          <w:bCs/>
+        </w:rPr>
+        <w:t>OSD</w:t>
+      </w:r>
+      <w:r>
+        <w:rPr>
+          <w:rFonts w:hint="eastAsia"/>
+          <w:bCs/>
+        </w:rPr>
+        <w:t>的网络地址、各个</w:t>
+      </w:r>
+      <w:r>
+        <w:rPr>
+          <w:rFonts w:hint="eastAsia"/>
+          <w:bCs/>
+        </w:rPr>
+        <w:t>OSD</w:t>
+      </w:r>
+      <w:r>
+        <w:rPr>
+          <w:rFonts w:hint="eastAsia"/>
+          <w:bCs/>
+        </w:rPr>
+        <w:t>的状态、以及</w:t>
+      </w:r>
+      <w:r>
+        <w:rPr>
+          <w:rFonts w:hint="eastAsia"/>
+          <w:bCs/>
+        </w:rPr>
+        <w:t>CRUSH</w:t>
+      </w:r>
+      <w:r>
+        <w:rPr>
+          <w:rFonts w:hint="eastAsia"/>
+          <w:bCs/>
+        </w:rPr>
+        <w:t>算法配置参数。其中需要说明的是</w:t>
+      </w:r>
+      <w:r>
+        <w:rPr>
+          <w:rFonts w:hint="eastAsia"/>
+          <w:bCs/>
+        </w:rPr>
+        <w:t>OSD</w:t>
+      </w:r>
+      <w:r>
+        <w:rPr>
+          <w:rFonts w:hint="eastAsia"/>
+          <w:bCs/>
+        </w:rPr>
+        <w:t>的状态，</w:t>
+      </w:r>
+      <w:r>
+        <w:rPr>
+          <w:rFonts w:hint="eastAsia"/>
+          <w:bCs/>
+        </w:rPr>
+        <w:t>OSD</w:t>
+      </w:r>
+      <w:r>
+        <w:rPr>
+          <w:rFonts w:hint="eastAsia"/>
+          <w:bCs/>
+        </w:rPr>
+        <w:t>的状态包括：</w:t>
+      </w:r>
+    </w:p>
+    <w:p>
+      <w:pPr>
+        <w:spacing w:beforeLines="50" w:before="156"/>
+        <w:ind w:leftChars="400" w:left="840" w:firstLineChars="200" w:firstLine="420"/>
+        <w:rPr>
+          <w:rFonts w:hint="eastAsia"/>
+          <w:bCs/>
+        </w:rPr>
+      </w:pPr>
+      <w:proofErr w:type="spellStart"/>
+      <w:r>
+        <w:rPr>
+          <w:rFonts w:hint="eastAsia"/>
+          <w:bCs/>
+        </w:rPr>
+        <w:t>up&amp;in</w:t>
+      </w:r>
+      <w:proofErr w:type="spellEnd"/>
+      <w:r>
+        <w:rPr>
+          <w:rFonts w:hint="eastAsia"/>
+          <w:bCs/>
+        </w:rPr>
+        <w:t>：该</w:t>
+      </w:r>
+      <w:r>
+        <w:rPr>
+          <w:rFonts w:hint="eastAsia"/>
+          <w:bCs/>
+        </w:rPr>
+        <w:t>OSD</w:t>
+      </w:r>
+      <w:r>
+        <w:rPr>
+          <w:rFonts w:hint="eastAsia"/>
+          <w:bCs/>
+        </w:rPr>
+        <w:t>运行正常，且至少承载了一个</w:t>
+      </w:r>
+      <w:r>
+        <w:rPr>
+          <w:rFonts w:hint="eastAsia"/>
+          <w:bCs/>
+        </w:rPr>
+        <w:t>PG</w:t>
+      </w:r>
+      <w:r>
+        <w:rPr>
+          <w:rFonts w:hint="eastAsia"/>
+          <w:bCs/>
+        </w:rPr>
+        <w:t>。</w:t>
+      </w:r>
+    </w:p>
+    <w:p>
+      <w:pPr>
+        <w:spacing w:beforeLines="50" w:before="156"/>
+        <w:ind w:leftChars="400" w:left="840" w:firstLineChars="200" w:firstLine="420"/>
+        <w:rPr>
+          <w:rFonts w:hint="eastAsia"/>
+          <w:bCs/>
+        </w:rPr>
+      </w:pPr>
+      <w:proofErr w:type="spellStart"/>
+      <w:r>
+        <w:rPr>
+          <w:rFonts w:hint="eastAsia"/>
+          <w:bCs/>
+        </w:rPr>
+        <w:t>up&amp;out</w:t>
+      </w:r>
+      <w:proofErr w:type="spellEnd"/>
+      <w:r>
+        <w:rPr>
+          <w:rFonts w:hint="eastAsia"/>
+          <w:bCs/>
+        </w:rPr>
+        <w:t>：该</w:t>
+      </w:r>
+      <w:r>
+        <w:rPr>
+          <w:rFonts w:hint="eastAsia"/>
+          <w:bCs/>
+        </w:rPr>
+        <w:t>OSD</w:t>
+      </w:r>
+      <w:r>
+        <w:rPr>
+          <w:rFonts w:hint="eastAsia"/>
+          <w:bCs/>
+        </w:rPr>
+        <w:t>运行正常，但并未承载任何</w:t>
+      </w:r>
+      <w:r>
+        <w:rPr>
+          <w:rFonts w:hint="eastAsia"/>
+          <w:bCs/>
+        </w:rPr>
+        <w:t>PG</w:t>
+      </w:r>
+      <w:r>
+        <w:rPr>
+          <w:rFonts w:hint="eastAsia"/>
+          <w:bCs/>
+        </w:rPr>
+        <w:t>。</w:t>
+      </w:r>
+    </w:p>
+    <w:p>
+      <w:pPr>
+        <w:spacing w:beforeLines="50" w:before="156"/>
+        <w:ind w:leftChars="400" w:left="840" w:firstLineChars="200" w:firstLine="420"/>
+        <w:rPr>
+          <w:rFonts w:hint="eastAsia"/>
+          <w:bCs/>
+        </w:rPr>
+      </w:pPr>
+      <w:proofErr w:type="spellStart"/>
+      <w:r>
+        <w:rPr>
+          <w:rFonts w:hint="eastAsia"/>
+          <w:bCs/>
+        </w:rPr>
+        <w:t>down&amp;in</w:t>
+      </w:r>
+      <w:proofErr w:type="spellEnd"/>
+      <w:r>
+        <w:rPr>
+          <w:rFonts w:hint="eastAsia"/>
+          <w:bCs/>
+        </w:rPr>
+        <w:t>：该</w:t>
+      </w:r>
+      <w:r>
+        <w:rPr>
+          <w:rFonts w:hint="eastAsia"/>
+          <w:bCs/>
+        </w:rPr>
+        <w:t>OSD</w:t>
+      </w:r>
+      <w:r>
+        <w:rPr>
+          <w:rFonts w:hint="eastAsia"/>
+          <w:bCs/>
+        </w:rPr>
+        <w:t>发生异常，但仍然承载至少一个</w:t>
+      </w:r>
+      <w:r>
+        <w:rPr>
+          <w:rFonts w:hint="eastAsia"/>
+          <w:bCs/>
+        </w:rPr>
+        <w:t>PG</w:t>
+      </w:r>
+      <w:r>
+        <w:rPr>
+          <w:rFonts w:hint="eastAsia"/>
+          <w:bCs/>
+        </w:rPr>
+        <w:t>。</w:t>
+      </w:r>
+    </w:p>
+    <w:p>
+      <w:pPr>
+        <w:spacing w:beforeLines="50" w:before="156"/>
+        <w:ind w:leftChars="400" w:left="840" w:firstLineChars="200" w:firstLine="420"/>
+        <w:rPr>
+          <w:rFonts w:hint="eastAsia"/>
+          <w:bCs/>
+        </w:rPr>
+      </w:pPr>
+      <w:proofErr w:type="spellStart"/>
+      <w:r>
+        <w:rPr>
+          <w:bCs/>
+        </w:rPr>
+        <w:t>d</w:t>
+      </w:r>
+      <w:r>
+        <w:rPr>
+          <w:rFonts w:hint="eastAsia"/>
+          <w:bCs/>
+        </w:rPr>
+        <w:t>own&amp;out</w:t>
+      </w:r>
+      <w:proofErr w:type="spellEnd"/>
+      <w:r>
+        <w:rPr>
+          <w:rFonts w:hint="eastAsia"/>
+          <w:bCs/>
+        </w:rPr>
+        <w:t>：该</w:t>
+      </w:r>
+      <w:r>
+        <w:rPr>
+          <w:rFonts w:hint="eastAsia"/>
+          <w:bCs/>
+        </w:rPr>
+        <w:t>OSD</w:t>
+      </w:r>
+      <w:r>
+        <w:rPr>
+          <w:rFonts w:hint="eastAsia"/>
+          <w:bCs/>
+        </w:rPr>
+        <w:t>发生异常，且已经不再承载任何</w:t>
+      </w:r>
+      <w:r>
+        <w:rPr>
+          <w:rFonts w:hint="eastAsia"/>
+          <w:bCs/>
+        </w:rPr>
+        <w:t>PG</w:t>
+      </w:r>
+    </w:p>
+    <w:p>
+      <w:pPr>
+        <w:widowControl/>
+        <w:jc w:val="left"/>
+        <w:rPr>
+          <w:rFonts w:hint="eastAsia"/>
+        </w:rPr>
+      </w:pPr>
+      <w:r>
+        <w:rPr>
+          <w:rFonts w:hint="eastAsia"/>
+          <w:bCs/>
+        </w:rPr>
+        <w:t>其中</w:t>
+      </w:r>
+      <w:r>
+        <w:rPr>
+          <w:rFonts w:hint="eastAsia"/>
+          <w:bCs/>
+        </w:rPr>
+        <w:t>cluster map</w:t>
+      </w:r>
+      <w:r>
+        <w:rPr>
+          <w:rFonts w:hint="eastAsia"/>
+          <w:bCs/>
+        </w:rPr>
+        <w:t>可以收集到这些信息，并以增量形式进行扩散，其中版本号是递增的形式，当出现版本不一致时，以较新的为准。且</w:t>
+      </w:r>
+      <w:r>
+        <w:rPr>
+          <w:rFonts w:hint="eastAsia"/>
+          <w:bCs/>
+        </w:rPr>
+        <w:t>cluster map</w:t>
+      </w:r>
+      <w:r>
+        <w:rPr>
+          <w:rFonts w:hint="eastAsia"/>
+          <w:bCs/>
+        </w:rPr>
+        <w:t>的信息是以异步且</w:t>
+      </w:r>
+      <w:r>
+        <w:rPr>
+          <w:rFonts w:hint="eastAsia"/>
+          <w:bCs/>
+        </w:rPr>
+        <w:t>lazy</w:t>
+      </w:r>
+      <w:r>
+        <w:rPr>
+          <w:rFonts w:hint="eastAsia"/>
+          <w:bCs/>
+        </w:rPr>
+        <w:t>的形式扩散的，从而避免了广播风暴。最终会将</w:t>
+      </w:r>
+      <w:r>
+        <w:rPr>
+          <w:rFonts w:hint="eastAsia"/>
+          <w:bCs/>
+        </w:rPr>
+        <w:t>cluster map</w:t>
+      </w:r>
+      <w:r>
+        <w:rPr>
+          <w:rFonts w:hint="eastAsia"/>
+          <w:bCs/>
+        </w:rPr>
+        <w:t>扩散到全体</w:t>
+      </w:r>
+      <w:r>
+        <w:rPr>
+          <w:rFonts w:hint="eastAsia"/>
+          <w:bCs/>
+        </w:rPr>
+        <w:t>OSD</w:t>
+      </w:r>
+      <w:r>
+        <w:rPr>
+          <w:rFonts w:hint="eastAsia"/>
+          <w:bCs/>
+        </w:rPr>
+        <w:t>和</w:t>
+      </w:r>
+      <w:r>
+        <w:rPr>
+          <w:rFonts w:hint="eastAsia"/>
+          <w:bCs/>
+        </w:rPr>
+        <w:t>client</w:t>
+      </w:r>
+      <w:r>
+        <w:rPr>
+          <w:rFonts w:hint="eastAsia"/>
+          <w:bCs/>
+        </w:rPr>
+        <w:t>端。</w:t>
+      </w:r>
+      <w:r>
+        <w:rPr>
+          <w:rFonts w:hint="eastAsia"/>
+          <w:bCs/>
+        </w:rPr>
+        <w:t>OSD</w:t>
+      </w:r>
+      <w:r>
+        <w:rPr>
+          <w:rFonts w:hint="eastAsia"/>
+          <w:bCs/>
+        </w:rPr>
+        <w:t>会根据</w:t>
+      </w:r>
+      <w:r>
+        <w:rPr>
+          <w:rFonts w:hint="eastAsia"/>
+          <w:bCs/>
+        </w:rPr>
+        <w:t>cluster map</w:t>
+      </w:r>
+      <w:r>
+        <w:rPr>
+          <w:rFonts w:hint="eastAsia"/>
+          <w:bCs/>
+        </w:rPr>
+        <w:t>进行数据维护，而</w:t>
+      </w:r>
+      <w:r>
+        <w:rPr>
+          <w:rFonts w:hint="eastAsia"/>
+          <w:bCs/>
+        </w:rPr>
+        <w:t>client</w:t>
+      </w:r>
+      <w:r>
+        <w:rPr>
+          <w:rFonts w:hint="eastAsia"/>
+          <w:bCs/>
+        </w:rPr>
+        <w:t>则是根据</w:t>
+      </w:r>
+      <w:r>
+        <w:rPr>
+          <w:rFonts w:hint="eastAsia"/>
+          <w:bCs/>
+        </w:rPr>
+        <w:t>OSD</w:t>
+      </w:r>
+      <w:r>
+        <w:rPr>
+          <w:rFonts w:hint="eastAsia"/>
+          <w:bCs/>
+        </w:rPr>
+        <w:t>进行数据的寻址。从而使得基于</w:t>
+      </w:r>
+      <w:proofErr w:type="spellStart"/>
+      <w:r>
+        <w:rPr>
+          <w:rFonts w:hint="eastAsia"/>
+          <w:bCs/>
+        </w:rPr>
+        <w:t>ceph</w:t>
+      </w:r>
+      <w:proofErr w:type="spellEnd"/>
+      <w:r>
+        <w:rPr>
+          <w:rFonts w:hint="eastAsia"/>
+          <w:bCs/>
+        </w:rPr>
+        <w:t>的云储存具有高效的存取性能。</w:t>
+      </w:r>
+    </w:p>
+    <w:p>
+      <w:pPr>
+        <w:widowControl/>
+        <w:jc w:val="left"/>
+        <w:rPr>
+          <w:rFonts w:hint="eastAsia"/>
+        </w:rPr>
+      </w:pPr>
+      <w:r>
+        <w:rPr>
+          <w:rFonts w:hint="eastAsia"/>
+        </w:rPr>
+        <w:t xml:space="preserve">2.2.3 </w:t>
+      </w:r>
+      <w:r>
+        <w:rPr>
+          <w:rFonts w:hint="eastAsia"/>
+        </w:rPr>
+        <w:t>高可用性机制（</w:t>
+      </w:r>
+      <w:r>
+        <w:rPr>
+          <w:rFonts w:hint="eastAsia"/>
+        </w:rPr>
+        <w:t>需重新作图</w:t>
+      </w:r>
+      <w:r>
+        <w:rPr>
+          <w:rFonts w:hint="eastAsia"/>
+        </w:rPr>
+        <w:t>）</w:t>
+      </w:r>
       <w:bookmarkStart w:id="7" w:name="_GoBack"/>
       <w:bookmarkEnd w:id="7"/>
     </w:p>
     <w:p>
       <w:pPr>
         <w:widowControl/>
-      </w:pPr>
-      <w:r>
-        <w:rPr>
-          <w:rFonts w:hint="eastAsia"/>
-        </w:rPr>
-        <w:t xml:space="preserve">2.2 </w:t>
-      </w:r>
-      <w:proofErr w:type="spellStart"/>
-      <w:r>
-        <w:rPr>
-          <w:rFonts w:hint="eastAsia"/>
-        </w:rPr>
-        <w:t>ceph</w:t>
-      </w:r>
-      <w:proofErr w:type="spellEnd"/>
+        <w:jc w:val="left"/>
+      </w:pPr>
+      <w:r>
+        <w:rPr>
+          <w:rFonts w:hint="eastAsia"/>
+        </w:rPr>
+        <w:tab/>
+      </w:r>
     </w:p>
     <w:p>
       <w:pPr>
@@ -6924,6 +8712,7 @@
         <w:rPr>
           <w:rFonts w:hint="eastAsia"/>
         </w:rPr>
+        <w:lastRenderedPageBreak/>
         <w:t xml:space="preserve">4.3 </w:t>
       </w:r>
       <w:r>
@@ -7323,9 +9112,6 @@
       <w:pPr>
         <w:widowControl/>
         <w:jc w:val="center"/>
-        <w:rPr>
-          <w:rFonts w:hint="eastAsia"/>
-        </w:rPr>
       </w:pPr>
       <w:r>
         <w:rPr>
@@ -7820,6 +9606,95 @@
     </w:lvl>
   </w:abstractNum>
   <w:abstractNum w:abstractNumId="4">
+    <w:nsid w:val="47E6099E"/>
+    <w:multiLevelType w:val="hybridMultilevel"/>
+    <w:tmpl w:val="826003B8"/>
+    <w:lvl w:ilvl="0" w:tplc="064E4084">
+      <w:start w:val="1"/>
+      <w:numFmt w:val="decimal"/>
+      <w:lvlText w:val="（%1）"/>
+      <w:lvlJc w:val="left"/>
+      <w:pPr>
+        <w:ind w:left="1140" w:hanging="720"/>
+      </w:pPr>
+      <w:rPr>
+        <w:rFonts w:hint="default"/>
+      </w:rPr>
+    </w:lvl>
+    <w:lvl w:ilvl="1" w:tplc="04090019">
+      <w:start w:val="1"/>
+      <w:numFmt w:val="lowerLetter"/>
+      <w:lvlText w:val="%2)"/>
+      <w:lvlJc w:val="left"/>
+      <w:pPr>
+        <w:ind w:left="1260" w:hanging="420"/>
+      </w:pPr>
+    </w:lvl>
+    <w:lvl w:ilvl="2" w:tplc="0409001B" w:tentative="1">
+      <w:start w:val="1"/>
+      <w:numFmt w:val="lowerRoman"/>
+      <w:lvlText w:val="%3."/>
+      <w:lvlJc w:val="right"/>
+      <w:pPr>
+        <w:ind w:left="1680" w:hanging="420"/>
+      </w:pPr>
+    </w:lvl>
+    <w:lvl w:ilvl="3" w:tplc="0409000F" w:tentative="1">
+      <w:start w:val="1"/>
+      <w:numFmt w:val="decimal"/>
+      <w:lvlText w:val="%4."/>
+      <w:lvlJc w:val="left"/>
+      <w:pPr>
+        <w:ind w:left="2100" w:hanging="420"/>
+      </w:pPr>
+    </w:lvl>
+    <w:lvl w:ilvl="4" w:tplc="04090019" w:tentative="1">
+      <w:start w:val="1"/>
+      <w:numFmt w:val="lowerLetter"/>
+      <w:lvlText w:val="%5)"/>
+      <w:lvlJc w:val="left"/>
+      <w:pPr>
+        <w:ind w:left="2520" w:hanging="420"/>
+      </w:pPr>
+    </w:lvl>
+    <w:lvl w:ilvl="5" w:tplc="0409001B" w:tentative="1">
+      <w:start w:val="1"/>
+      <w:numFmt w:val="lowerRoman"/>
+      <w:lvlText w:val="%6."/>
+      <w:lvlJc w:val="right"/>
+      <w:pPr>
+        <w:ind w:left="2940" w:hanging="420"/>
+      </w:pPr>
+    </w:lvl>
+    <w:lvl w:ilvl="6" w:tplc="0409000F" w:tentative="1">
+      <w:start w:val="1"/>
+      <w:numFmt w:val="decimal"/>
+      <w:lvlText w:val="%7."/>
+      <w:lvlJc w:val="left"/>
+      <w:pPr>
+        <w:ind w:left="3360" w:hanging="420"/>
+      </w:pPr>
+    </w:lvl>
+    <w:lvl w:ilvl="7" w:tplc="04090019" w:tentative="1">
+      <w:start w:val="1"/>
+      <w:numFmt w:val="lowerLetter"/>
+      <w:lvlText w:val="%8)"/>
+      <w:lvlJc w:val="left"/>
+      <w:pPr>
+        <w:ind w:left="3780" w:hanging="420"/>
+      </w:pPr>
+    </w:lvl>
+    <w:lvl w:ilvl="8" w:tplc="0409001B" w:tentative="1">
+      <w:start w:val="1"/>
+      <w:numFmt w:val="lowerRoman"/>
+      <w:lvlText w:val="%9."/>
+      <w:lvlJc w:val="right"/>
+      <w:pPr>
+        <w:ind w:left="4200" w:hanging="420"/>
+      </w:pPr>
+    </w:lvl>
+  </w:abstractNum>
+  <w:abstractNum w:abstractNumId="5">
     <w:nsid w:val="49A16CEB"/>
     <w:multiLevelType w:val="multilevel"/>
     <w:tmpl w:val="7330690C"/>
@@ -7932,7 +9807,7 @@
       </w:rPr>
     </w:lvl>
   </w:abstractNum>
-  <w:abstractNum w:abstractNumId="5">
+  <w:abstractNum w:abstractNumId="6">
     <w:nsid w:val="5C1850D1"/>
     <w:multiLevelType w:val="multilevel"/>
     <w:tmpl w:val="5C1850D1"/>
@@ -8022,7 +9897,7 @@
       </w:pPr>
     </w:lvl>
   </w:abstractNum>
-  <w:abstractNum w:abstractNumId="6">
+  <w:abstractNum w:abstractNumId="7">
     <w:nsid w:val="6E1C6F2C"/>
     <w:multiLevelType w:val="hybridMultilevel"/>
     <w:tmpl w:val="B07E7942"/>
@@ -8112,7 +9987,7 @@
     </w:lvl>
   </w:abstractNum>
   <w:num w:numId="1">
-    <w:abstractNumId w:val="6"/>
+    <w:abstractNumId w:val="7"/>
   </w:num>
   <w:num w:numId="2">
     <w:abstractNumId w:val="0"/>
@@ -8121,16 +9996,19 @@
     <w:abstractNumId w:val="3"/>
   </w:num>
   <w:num w:numId="4">
-    <w:abstractNumId w:val="4"/>
+    <w:abstractNumId w:val="5"/>
   </w:num>
   <w:num w:numId="5">
-    <w:abstractNumId w:val="5"/>
+    <w:abstractNumId w:val="6"/>
   </w:num>
   <w:num w:numId="6">
     <w:abstractNumId w:val="1"/>
   </w:num>
   <w:num w:numId="7">
     <w:abstractNumId w:val="2"/>
+  </w:num>
+  <w:num w:numId="8">
+    <w:abstractNumId w:val="4"/>
   </w:num>
 </w:numbering>
 </file>
